--- a/Besa_Duran_Llanos/Fase_1/Grupales/1.5_GuiaEstudiante_Fase 1_Definicion Proyecto APT.docx
+++ b/Besa_Duran_Llanos/Fase_1/Grupales/1.5_GuiaEstudiante_Fase 1_Definicion Proyecto APT.docx
@@ -156,7 +156,6 @@
                                 </w:rPr>
                                 <w:t xml:space="preserve">Asignatura </w:t>
                               </w:r>
-                              <w:proofErr w:type="spellStart"/>
                               <w:r>
                                 <w:rPr>
                                   <w:b/>
@@ -166,7 +165,6 @@
                                 </w:rPr>
                                 <w:t>Capstone</w:t>
                               </w:r>
-                              <w:proofErr w:type="spellEnd"/>
                             </w:p>
                           </w:txbxContent>
                         </wps:txbx>
@@ -331,7 +329,6 @@
                           </w:rPr>
                           <w:t xml:space="preserve">Asignatura </w:t>
                         </w:r>
-                        <w:proofErr w:type="spellStart"/>
                         <w:r>
                           <w:rPr>
                             <w:b/>
@@ -341,7 +338,6 @@
                           </w:rPr>
                           <w:t>Capstone</w:t>
                         </w:r>
-                        <w:proofErr w:type="spellEnd"/>
                       </w:p>
                     </w:txbxContent>
                   </v:textbox>
@@ -377,7 +373,7 @@
     </w:p>
     <w:p>
       <w:pPr>
-        <w:pStyle w:val="ListParagraph"/>
+        <w:pStyle w:val="Prrafodelista"/>
         <w:numPr>
           <w:ilvl w:val="0"/>
           <w:numId w:val="1"/>
@@ -403,7 +399,7 @@
     </w:p>
     <w:tbl>
       <w:tblPr>
-        <w:tblStyle w:val="TableGrid"/>
+        <w:tblStyle w:val="Tablaconcuadrcula"/>
         <w:tblW w:w="9498" w:type="dxa"/>
         <w:tblInd w:w="-714" w:type="dxa"/>
         <w:tblBorders>
@@ -470,7 +466,7 @@
           </w:tcPr>
           <w:p>
             <w:pPr>
-              <w:pStyle w:val="Footer"/>
+              <w:pStyle w:val="Piedepgina"/>
               <w:rPr>
                 <w:rFonts w:ascii="Calibri" w:hAnsi="Calibri"/>
                 <w:color w:val="1F3864" w:themeColor="accent1" w:themeShade="80"/>
@@ -500,7 +496,7 @@
     </w:p>
     <w:tbl>
       <w:tblPr>
-        <w:tblStyle w:val="TableGrid"/>
+        <w:tblStyle w:val="Tablaconcuadrcula"/>
         <w:tblW w:w="9498" w:type="dxa"/>
         <w:tblInd w:w="-714" w:type="dxa"/>
         <w:tblBorders>
@@ -778,7 +774,7 @@
     </w:p>
     <w:tbl>
       <w:tblPr>
-        <w:tblStyle w:val="TableGrid"/>
+        <w:tblStyle w:val="Tablaconcuadrcula"/>
         <w:tblW w:w="9498" w:type="dxa"/>
         <w:tblInd w:w="-714" w:type="dxa"/>
         <w:tblBorders>
@@ -836,7 +832,7 @@
           </w:tcPr>
           <w:p>
             <w:pPr>
-              <w:pStyle w:val="Footer"/>
+              <w:pStyle w:val="Piedepgina"/>
               <w:rPr>
                 <w:rFonts w:ascii="Calibri" w:hAnsi="Calibri"/>
                 <w:color w:val="1F3864" w:themeColor="accent1" w:themeShade="80"/>
@@ -864,7 +860,7 @@
     </w:p>
     <w:tbl>
       <w:tblPr>
-        <w:tblStyle w:val="TableGrid"/>
+        <w:tblStyle w:val="Tablaconcuadrcula"/>
         <w:tblW w:w="9498" w:type="dxa"/>
         <w:tblInd w:w="-714" w:type="dxa"/>
         <w:tblBorders>
@@ -1021,7 +1017,7 @@
           </w:tcPr>
           <w:p>
             <w:pPr>
-              <w:pStyle w:val="ListParagraph"/>
+              <w:pStyle w:val="Prrafodelista"/>
               <w:numPr>
                 <w:ilvl w:val="0"/>
                 <w:numId w:val="5"/>
@@ -1064,7 +1060,7 @@
           </w:p>
           <w:p>
             <w:pPr>
-              <w:pStyle w:val="ListParagraph"/>
+              <w:pStyle w:val="Prrafodelista"/>
               <w:numPr>
                 <w:ilvl w:val="0"/>
                 <w:numId w:val="5"/>
@@ -1095,7 +1091,7 @@
           </w:p>
           <w:p>
             <w:pPr>
-              <w:pStyle w:val="ListParagraph"/>
+              <w:pStyle w:val="Prrafodelista"/>
               <w:numPr>
                 <w:ilvl w:val="0"/>
                 <w:numId w:val="5"/>
@@ -1152,7 +1148,7 @@
     </w:p>
     <w:tbl>
       <w:tblPr>
-        <w:tblStyle w:val="TableGrid"/>
+        <w:tblStyle w:val="Tablaconcuadrcula"/>
         <w:tblW w:w="9498" w:type="dxa"/>
         <w:tblInd w:w="-714" w:type="dxa"/>
         <w:tblBorders>
@@ -1220,7 +1216,7 @@
           </w:tcPr>
           <w:p>
             <w:pPr>
-              <w:pStyle w:val="Footer"/>
+              <w:pStyle w:val="Piedepgina"/>
               <w:jc w:val="both"/>
               <w:rPr>
                 <w:rFonts w:ascii="Calibri" w:hAnsi="Calibri"/>
@@ -1265,7 +1261,7 @@
     </w:p>
     <w:tbl>
       <w:tblPr>
-        <w:tblStyle w:val="TableGrid"/>
+        <w:tblStyle w:val="Tablaconcuadrcula"/>
         <w:tblW w:w="5591" w:type="pct"/>
         <w:tblInd w:w="-714" w:type="dxa"/>
         <w:tblBorders>
@@ -1877,7 +1873,7 @@
     </w:p>
     <w:p>
       <w:pPr>
-        <w:pStyle w:val="ListParagraph"/>
+        <w:pStyle w:val="Prrafodelista"/>
         <w:numPr>
           <w:ilvl w:val="0"/>
           <w:numId w:val="1"/>
@@ -1903,7 +1899,7 @@
     </w:p>
     <w:tbl>
       <w:tblPr>
-        <w:tblStyle w:val="TableGrid"/>
+        <w:tblStyle w:val="Tablaconcuadrcula"/>
         <w:tblW w:w="9498" w:type="dxa"/>
         <w:tblInd w:w="-714" w:type="dxa"/>
         <w:tblBorders>
@@ -1979,7 +1975,7 @@
           </w:tcPr>
           <w:p>
             <w:pPr>
-              <w:pStyle w:val="Footer"/>
+              <w:pStyle w:val="Piedepgina"/>
               <w:jc w:val="both"/>
               <w:rPr>
                 <w:rFonts w:ascii="Calibri" w:hAnsi="Calibri"/>
@@ -2010,7 +2006,7 @@
     </w:p>
     <w:tbl>
       <w:tblPr>
-        <w:tblStyle w:val="TableGrid"/>
+        <w:tblStyle w:val="Tablaconcuadrcula"/>
         <w:tblW w:w="9498" w:type="dxa"/>
         <w:tblInd w:w="-714" w:type="dxa"/>
         <w:tblBorders>
@@ -2137,7 +2133,7 @@
           </w:tcPr>
           <w:p>
             <w:pPr>
-              <w:pStyle w:val="ListParagraph"/>
+              <w:pStyle w:val="Prrafodelista"/>
               <w:numPr>
                 <w:ilvl w:val="0"/>
                 <w:numId w:val="6"/>
@@ -2166,7 +2162,7 @@
           </w:p>
           <w:p>
             <w:pPr>
-              <w:pStyle w:val="ListParagraph"/>
+              <w:pStyle w:val="Prrafodelista"/>
               <w:numPr>
                 <w:ilvl w:val="0"/>
                 <w:numId w:val="6"/>
@@ -2219,7 +2215,7 @@
           </w:p>
           <w:p>
             <w:pPr>
-              <w:pStyle w:val="ListParagraph"/>
+              <w:pStyle w:val="Prrafodelista"/>
               <w:numPr>
                 <w:ilvl w:val="0"/>
                 <w:numId w:val="6"/>
@@ -2248,7 +2244,7 @@
           </w:p>
           <w:p>
             <w:pPr>
-              <w:pStyle w:val="ListParagraph"/>
+              <w:pStyle w:val="Prrafodelista"/>
               <w:numPr>
                 <w:ilvl w:val="0"/>
                 <w:numId w:val="6"/>
@@ -2301,7 +2297,7 @@
           </w:p>
           <w:p>
             <w:pPr>
-              <w:pStyle w:val="ListParagraph"/>
+              <w:pStyle w:val="Prrafodelista"/>
               <w:numPr>
                 <w:ilvl w:val="0"/>
                 <w:numId w:val="6"/>
@@ -2355,7 +2351,7 @@
     </w:p>
     <w:tbl>
       <w:tblPr>
-        <w:tblStyle w:val="TableGrid"/>
+        <w:tblStyle w:val="Tablaconcuadrcula"/>
         <w:tblW w:w="9498" w:type="dxa"/>
         <w:tblInd w:w="-714" w:type="dxa"/>
         <w:tblBorders>
@@ -2431,7 +2427,7 @@
           </w:tcPr>
           <w:p>
             <w:pPr>
-              <w:pStyle w:val="Footer"/>
+              <w:pStyle w:val="Piedepgina"/>
               <w:jc w:val="both"/>
               <w:rPr>
                 <w:rFonts w:ascii="Calibri" w:hAnsi="Calibri"/>
@@ -2483,7 +2479,7 @@
     </w:p>
     <w:tbl>
       <w:tblPr>
-        <w:tblStyle w:val="TableGrid"/>
+        <w:tblStyle w:val="Tablaconcuadrcula"/>
         <w:tblW w:w="9498" w:type="dxa"/>
         <w:tblInd w:w="-714" w:type="dxa"/>
         <w:tblBorders>
@@ -2628,6 +2624,7 @@
                 <w:lang w:eastAsia="es-CL"/>
               </w:rPr>
             </w:pPr>
+            <w:proofErr w:type="spellStart"/>
             <w:r>
               <w:rPr>
                 <w:rFonts w:ascii="Calibri" w:hAnsi="Calibri" w:cs="Arial"/>
@@ -2637,9 +2634,9 @@
                 <w:szCs w:val="20"/>
                 <w:lang w:eastAsia="es-CL"/>
               </w:rPr>
-              <w:t xml:space="preserve">Product </w:t>
-            </w:r>
-            <w:proofErr w:type="spellStart"/>
+              <w:t>Product</w:t>
+            </w:r>
+            <w:proofErr w:type="spellEnd"/>
             <w:r>
               <w:rPr>
                 <w:rFonts w:ascii="Calibri" w:hAnsi="Calibri" w:cs="Arial"/>
@@ -2649,9 +2646,9 @@
                 <w:szCs w:val="20"/>
                 <w:lang w:eastAsia="es-CL"/>
               </w:rPr>
-              <w:t>Owner</w:t>
-            </w:r>
-            <w:proofErr w:type="spellEnd"/>
+              <w:t xml:space="preserve"> </w:t>
+            </w:r>
+            <w:proofErr w:type="spellStart"/>
             <w:r>
               <w:rPr>
                 <w:rFonts w:ascii="Calibri" w:hAnsi="Calibri" w:cs="Arial"/>
@@ -2661,12 +2658,10 @@
                 <w:szCs w:val="20"/>
                 <w:lang w:eastAsia="es-CL"/>
               </w:rPr>
-              <w:t xml:space="preserve"> (Claudio): comunicación con el cliente, backlog en Jira, validación de avances.</w:t>
-            </w:r>
-          </w:p>
-          <w:p>
-            <w:pPr>
-              <w:jc w:val="both"/>
+              <w:t>Owner</w:t>
+            </w:r>
+            <w:proofErr w:type="spellEnd"/>
+            <w:r>
               <w:rPr>
                 <w:rFonts w:ascii="Calibri" w:hAnsi="Calibri" w:cs="Arial"/>
                 <w:i/>
@@ -2675,9 +2670,12 @@
                 <w:szCs w:val="20"/>
                 <w:lang w:eastAsia="es-CL"/>
               </w:rPr>
-            </w:pPr>
-            <w:proofErr w:type="spellStart"/>
-            <w:r>
+              <w:t xml:space="preserve"> (Claudio): comunicación con el cliente, backlog en Jira, validación de avances.</w:t>
+            </w:r>
+          </w:p>
+          <w:p>
+            <w:pPr>
+              <w:jc w:val="both"/>
               <w:rPr>
                 <w:rFonts w:ascii="Calibri" w:hAnsi="Calibri" w:cs="Arial"/>
                 <w:i/>
@@ -2686,9 +2684,8 @@
                 <w:szCs w:val="20"/>
                 <w:lang w:eastAsia="es-CL"/>
               </w:rPr>
-              <w:t>Backend</w:t>
-            </w:r>
-            <w:proofErr w:type="spellEnd"/>
+            </w:pPr>
+            <w:proofErr w:type="spellStart"/>
             <w:r>
               <w:rPr>
                 <w:rFonts w:ascii="Calibri" w:hAnsi="Calibri" w:cs="Arial"/>
@@ -2698,22 +2695,9 @@
                 <w:szCs w:val="20"/>
                 <w:lang w:eastAsia="es-CL"/>
               </w:rPr>
-              <w:t xml:space="preserve"> Lead (Raúl): diseño e implementación de la API y base de datos.</w:t>
-            </w:r>
-          </w:p>
-          <w:p>
-            <w:pPr>
-              <w:jc w:val="both"/>
-              <w:rPr>
-                <w:rFonts w:ascii="Calibri" w:hAnsi="Calibri" w:cs="Arial"/>
-                <w:i/>
-                <w:color w:val="FF0000"/>
-                <w:sz w:val="18"/>
-                <w:szCs w:val="20"/>
-                <w:lang w:eastAsia="es-CL"/>
-              </w:rPr>
-            </w:pPr>
-            <w:proofErr w:type="spellStart"/>
+              <w:t>Backend</w:t>
+            </w:r>
+            <w:proofErr w:type="spellEnd"/>
             <w:r>
               <w:rPr>
                 <w:rFonts w:ascii="Calibri" w:hAnsi="Calibri" w:cs="Arial"/>
@@ -2723,9 +2707,22 @@
                 <w:szCs w:val="20"/>
                 <w:lang w:eastAsia="es-CL"/>
               </w:rPr>
-              <w:t>Frontend</w:t>
-            </w:r>
-            <w:proofErr w:type="spellEnd"/>
+              <w:t xml:space="preserve"> Lead (Raúl): diseño e implementación de la API y base de datos.</w:t>
+            </w:r>
+          </w:p>
+          <w:p>
+            <w:pPr>
+              <w:jc w:val="both"/>
+              <w:rPr>
+                <w:rFonts w:ascii="Calibri" w:hAnsi="Calibri" w:cs="Arial"/>
+                <w:i/>
+                <w:color w:val="FF0000"/>
+                <w:sz w:val="18"/>
+                <w:szCs w:val="20"/>
+                <w:lang w:eastAsia="es-CL"/>
+              </w:rPr>
+            </w:pPr>
+            <w:proofErr w:type="spellStart"/>
             <w:r>
               <w:rPr>
                 <w:rFonts w:ascii="Calibri" w:hAnsi="Calibri" w:cs="Arial"/>
@@ -2735,7 +2732,43 @@
                 <w:szCs w:val="20"/>
                 <w:lang w:eastAsia="es-CL"/>
               </w:rPr>
-              <w:t xml:space="preserve"> Lead (Eitan): desarrollo de la interfaz web y </w:t>
+              <w:t>Frontend</w:t>
+            </w:r>
+            <w:proofErr w:type="spellEnd"/>
+            <w:r>
+              <w:rPr>
+                <w:rFonts w:ascii="Calibri" w:hAnsi="Calibri" w:cs="Arial"/>
+                <w:i/>
+                <w:color w:val="548DD4"/>
+                <w:sz w:val="20"/>
+                <w:szCs w:val="20"/>
+                <w:lang w:eastAsia="es-CL"/>
+              </w:rPr>
+              <w:t xml:space="preserve"> Lead (</w:t>
+            </w:r>
+            <w:proofErr w:type="spellStart"/>
+            <w:r>
+              <w:rPr>
+                <w:rFonts w:ascii="Calibri" w:hAnsi="Calibri" w:cs="Arial"/>
+                <w:i/>
+                <w:color w:val="548DD4"/>
+                <w:sz w:val="20"/>
+                <w:szCs w:val="20"/>
+                <w:lang w:eastAsia="es-CL"/>
+              </w:rPr>
+              <w:t>Eitan</w:t>
+            </w:r>
+            <w:proofErr w:type="spellEnd"/>
+            <w:r>
+              <w:rPr>
+                <w:rFonts w:ascii="Calibri" w:hAnsi="Calibri" w:cs="Arial"/>
+                <w:i/>
+                <w:color w:val="548DD4"/>
+                <w:sz w:val="20"/>
+                <w:szCs w:val="20"/>
+                <w:lang w:eastAsia="es-CL"/>
+              </w:rPr>
+              <w:t xml:space="preserve">): desarrollo de la interfaz web y </w:t>
             </w:r>
             <w:proofErr w:type="spellStart"/>
             <w:r>
@@ -2796,7 +2829,7 @@
     </w:p>
     <w:tbl>
       <w:tblPr>
-        <w:tblStyle w:val="TableGrid"/>
+        <w:tblStyle w:val="Tablaconcuadrcula"/>
         <w:tblW w:w="9640" w:type="dxa"/>
         <w:tblInd w:w="-714" w:type="dxa"/>
         <w:tblBorders>
@@ -2929,7 +2962,7 @@
     </w:p>
     <w:tbl>
       <w:tblPr>
-        <w:tblStyle w:val="TableGrid"/>
+        <w:tblStyle w:val="Tablaconcuadrcula"/>
         <w:tblW w:w="10062" w:type="dxa"/>
         <w:tblInd w:w="-714" w:type="dxa"/>
         <w:tblBorders>
@@ -2959,7 +2992,7 @@
           </w:tcPr>
           <w:p>
             <w:pPr>
-              <w:pStyle w:val="Footer"/>
+              <w:pStyle w:val="Piedepgina"/>
               <w:jc w:val="center"/>
               <w:rPr>
                 <w:rFonts w:ascii="Calibri" w:hAnsi="Calibri"/>
@@ -2978,7 +3011,7 @@
           </w:p>
           <w:p>
             <w:pPr>
-              <w:pStyle w:val="Footer"/>
+              <w:pStyle w:val="Piedepgina"/>
               <w:jc w:val="center"/>
               <w:rPr>
                 <w:rFonts w:ascii="Calibri" w:hAnsi="Calibri"/>
@@ -3003,7 +3036,7 @@
           </w:tcPr>
           <w:p>
             <w:pPr>
-              <w:pStyle w:val="Footer"/>
+              <w:pStyle w:val="Piedepgina"/>
               <w:jc w:val="center"/>
               <w:rPr>
                 <w:rFonts w:ascii="Calibri" w:hAnsi="Calibri"/>
@@ -3028,7 +3061,7 @@
           </w:tcPr>
           <w:p>
             <w:pPr>
-              <w:pStyle w:val="Footer"/>
+              <w:pStyle w:val="Piedepgina"/>
               <w:jc w:val="center"/>
               <w:rPr>
                 <w:rFonts w:ascii="Calibri" w:hAnsi="Calibri"/>
@@ -3053,7 +3086,7 @@
           </w:tcPr>
           <w:p>
             <w:pPr>
-              <w:pStyle w:val="Footer"/>
+              <w:pStyle w:val="Piedepgina"/>
               <w:jc w:val="center"/>
               <w:rPr>
                 <w:rFonts w:ascii="Calibri" w:hAnsi="Calibri"/>
@@ -3082,14 +3115,22 @@
           </w:tcPr>
           <w:p>
             <w:pPr>
-              <w:pStyle w:val="Footer"/>
-              <w:jc w:val="both"/>
-              <w:rPr>
-                <w:rFonts w:ascii="Calibri" w:hAnsi="Calibri"/>
-                <w:b/>
-                <w:color w:val="1F3864" w:themeColor="accent1" w:themeShade="80"/>
-              </w:rPr>
-            </w:pPr>
+              <w:pStyle w:val="Piedepgina"/>
+              <w:jc w:val="both"/>
+              <w:rPr>
+                <w:rFonts w:ascii="Calibri" w:hAnsi="Calibri"/>
+                <w:b/>
+                <w:color w:val="1F3864" w:themeColor="accent1" w:themeShade="80"/>
+              </w:rPr>
+            </w:pPr>
+            <w:r>
+              <w:rPr>
+                <w:rFonts w:ascii="Calibri" w:hAnsi="Calibri"/>
+                <w:b/>
+                <w:color w:val="1F3864" w:themeColor="accent1" w:themeShade="80"/>
+              </w:rPr>
+              <w:t>Avance</w:t>
+            </w:r>
           </w:p>
         </w:tc>
         <w:tc>
@@ -3098,14 +3139,22 @@
           </w:tcPr>
           <w:p>
             <w:pPr>
-              <w:pStyle w:val="Footer"/>
-              <w:jc w:val="both"/>
-              <w:rPr>
-                <w:rFonts w:ascii="Calibri" w:hAnsi="Calibri"/>
-                <w:b/>
-                <w:color w:val="1F3864" w:themeColor="accent1" w:themeShade="80"/>
-              </w:rPr>
-            </w:pPr>
+              <w:pStyle w:val="Piedepgina"/>
+              <w:jc w:val="both"/>
+              <w:rPr>
+                <w:rFonts w:ascii="Calibri" w:hAnsi="Calibri"/>
+                <w:b/>
+                <w:color w:val="1F3864" w:themeColor="accent1" w:themeShade="80"/>
+              </w:rPr>
+            </w:pPr>
+            <w:r>
+              <w:rPr>
+                <w:rFonts w:ascii="Calibri" w:hAnsi="Calibri"/>
+                <w:b/>
+                <w:color w:val="1F3864" w:themeColor="accent1" w:themeShade="80"/>
+              </w:rPr>
+              <w:t>Acta de reunión inicial</w:t>
+            </w:r>
           </w:p>
         </w:tc>
         <w:tc>
@@ -3117,34 +3166,23 @@
               <w:jc w:val="both"/>
               <w:rPr>
                 <w:rFonts w:ascii="Calibri" w:hAnsi="Calibri" w:cs="Arial"/>
-                <w:i/>
+                <w:b/>
+                <w:bCs/>
+                <w:iCs/>
                 <w:color w:val="4472C4" w:themeColor="accent1"/>
-                <w:sz w:val="18"/>
-                <w:szCs w:val="20"/>
-                <w:lang w:eastAsia="es-CL"/>
-              </w:rPr>
-            </w:pPr>
-            <w:r>
-              <w:rPr>
-                <w:rFonts w:ascii="Calibri" w:hAnsi="Calibri" w:cs="Arial"/>
-                <w:i/>
-                <w:color w:val="4472C4" w:themeColor="accent1"/>
-                <w:sz w:val="18"/>
-                <w:szCs w:val="20"/>
-                <w:lang w:eastAsia="es-CL"/>
-              </w:rPr>
-              <w:t>Describe las evidencias acordadas con tu docente, siempre teniendo en mente que estas deben dar cuenta del desarrollo de tu Proyecto APT</w:t>
-            </w:r>
-            <w:r>
-              <w:rPr>
-                <w:rFonts w:ascii="Calibri" w:hAnsi="Calibri" w:cs="Arial"/>
-                <w:i/>
-                <w:color w:val="4472C4" w:themeColor="accent1"/>
-                <w:sz w:val="18"/>
-                <w:szCs w:val="20"/>
-                <w:lang w:eastAsia="es-CL"/>
-              </w:rPr>
-              <w:t>.</w:t>
+                <w:lang w:eastAsia="es-CL"/>
+              </w:rPr>
+            </w:pPr>
+            <w:r>
+              <w:rPr>
+                <w:rFonts w:ascii="Calibri" w:hAnsi="Calibri" w:cs="Arial"/>
+                <w:b/>
+                <w:bCs/>
+                <w:iCs/>
+                <w:color w:val="1F3864" w:themeColor="accent1" w:themeShade="80"/>
+                <w:lang w:eastAsia="es-CL"/>
+              </w:rPr>
+              <w:t>Documento donde se registra el levantamiento de requerimientos y acuerdos con el cliente.</w:t>
             </w:r>
           </w:p>
         </w:tc>
@@ -3154,14 +3192,22 @@
           </w:tcPr>
           <w:p>
             <w:pPr>
-              <w:pStyle w:val="Footer"/>
-              <w:jc w:val="both"/>
-              <w:rPr>
-                <w:rFonts w:ascii="Calibri" w:hAnsi="Calibri"/>
-                <w:b/>
-                <w:color w:val="1F3864" w:themeColor="accent1" w:themeShade="80"/>
-              </w:rPr>
-            </w:pPr>
+              <w:pStyle w:val="Piedepgina"/>
+              <w:jc w:val="both"/>
+              <w:rPr>
+                <w:rFonts w:ascii="Calibri" w:hAnsi="Calibri"/>
+                <w:b/>
+                <w:color w:val="1F3864" w:themeColor="accent1" w:themeShade="80"/>
+              </w:rPr>
+            </w:pPr>
+            <w:r>
+              <w:rPr>
+                <w:rFonts w:ascii="Calibri" w:hAnsi="Calibri"/>
+                <w:b/>
+                <w:color w:val="1F3864" w:themeColor="accent1" w:themeShade="80"/>
+              </w:rPr>
+              <w:t>Permite demostrar que se recopilaron y validaron los requisitos del proyecto desde el inicio.</w:t>
+            </w:r>
           </w:p>
         </w:tc>
       </w:tr>
@@ -3175,14 +3221,22 @@
           </w:tcPr>
           <w:p>
             <w:pPr>
-              <w:pStyle w:val="Footer"/>
-              <w:jc w:val="both"/>
-              <w:rPr>
-                <w:rFonts w:ascii="Calibri" w:hAnsi="Calibri"/>
-                <w:b/>
-                <w:color w:val="1F3864" w:themeColor="accent1" w:themeShade="80"/>
-              </w:rPr>
-            </w:pPr>
+              <w:pStyle w:val="Piedepgina"/>
+              <w:jc w:val="both"/>
+              <w:rPr>
+                <w:rFonts w:ascii="Calibri" w:hAnsi="Calibri"/>
+                <w:b/>
+                <w:color w:val="1F3864" w:themeColor="accent1" w:themeShade="80"/>
+              </w:rPr>
+            </w:pPr>
+            <w:r>
+              <w:rPr>
+                <w:rFonts w:ascii="Calibri" w:hAnsi="Calibri"/>
+                <w:b/>
+                <w:color w:val="1F3864" w:themeColor="accent1" w:themeShade="80"/>
+              </w:rPr>
+              <w:t>Avance</w:t>
+            </w:r>
           </w:p>
         </w:tc>
         <w:tc>
@@ -3191,14 +3245,22 @@
           </w:tcPr>
           <w:p>
             <w:pPr>
-              <w:pStyle w:val="Footer"/>
-              <w:jc w:val="both"/>
-              <w:rPr>
-                <w:rFonts w:ascii="Calibri" w:hAnsi="Calibri"/>
-                <w:b/>
-                <w:color w:val="1F3864" w:themeColor="accent1" w:themeShade="80"/>
-              </w:rPr>
-            </w:pPr>
+              <w:pStyle w:val="Piedepgina"/>
+              <w:jc w:val="both"/>
+              <w:rPr>
+                <w:rFonts w:ascii="Calibri" w:hAnsi="Calibri"/>
+                <w:b/>
+                <w:color w:val="1F3864" w:themeColor="accent1" w:themeShade="80"/>
+              </w:rPr>
+            </w:pPr>
+            <w:r>
+              <w:rPr>
+                <w:rFonts w:ascii="Calibri" w:hAnsi="Calibri"/>
+                <w:b/>
+                <w:color w:val="1F3864" w:themeColor="accent1" w:themeShade="80"/>
+              </w:rPr>
+              <w:t>Prototipo de baja fidelidad</w:t>
+            </w:r>
           </w:p>
         </w:tc>
         <w:tc>
@@ -3207,14 +3269,22 @@
           </w:tcPr>
           <w:p>
             <w:pPr>
-              <w:pStyle w:val="Footer"/>
-              <w:jc w:val="both"/>
-              <w:rPr>
-                <w:rFonts w:ascii="Calibri" w:hAnsi="Calibri"/>
-                <w:b/>
-                <w:color w:val="1F3864" w:themeColor="accent1" w:themeShade="80"/>
-              </w:rPr>
-            </w:pPr>
+              <w:pStyle w:val="Piedepgina"/>
+              <w:jc w:val="both"/>
+              <w:rPr>
+                <w:rFonts w:ascii="Calibri" w:hAnsi="Calibri"/>
+                <w:b/>
+                <w:color w:val="1F3864" w:themeColor="accent1" w:themeShade="80"/>
+              </w:rPr>
+            </w:pPr>
+            <w:r>
+              <w:rPr>
+                <w:rFonts w:ascii="Calibri" w:hAnsi="Calibri"/>
+                <w:b/>
+                <w:color w:val="1F3864" w:themeColor="accent1" w:themeShade="80"/>
+              </w:rPr>
+              <w:t>Boceto/diseño preliminar de la aplicación para mostrar la estructura y funcionalidades principales.</w:t>
+            </w:r>
           </w:p>
         </w:tc>
         <w:tc>
@@ -3223,14 +3293,22 @@
           </w:tcPr>
           <w:p>
             <w:pPr>
-              <w:pStyle w:val="Footer"/>
-              <w:jc w:val="both"/>
-              <w:rPr>
-                <w:rFonts w:ascii="Calibri" w:hAnsi="Calibri"/>
-                <w:b/>
-                <w:color w:val="1F3864" w:themeColor="accent1" w:themeShade="80"/>
-              </w:rPr>
-            </w:pPr>
+              <w:pStyle w:val="Piedepgina"/>
+              <w:jc w:val="both"/>
+              <w:rPr>
+                <w:rFonts w:ascii="Calibri" w:hAnsi="Calibri"/>
+                <w:b/>
+                <w:color w:val="1F3864" w:themeColor="accent1" w:themeShade="80"/>
+              </w:rPr>
+            </w:pPr>
+            <w:r>
+              <w:rPr>
+                <w:rFonts w:ascii="Calibri" w:hAnsi="Calibri"/>
+                <w:b/>
+                <w:color w:val="1F3864" w:themeColor="accent1" w:themeShade="80"/>
+              </w:rPr>
+              <w:t>Sirve para validar con el cliente la usabilidad antes de comenzar el desarrollo.</w:t>
+            </w:r>
           </w:p>
         </w:tc>
       </w:tr>
@@ -3244,14 +3322,22 @@
           </w:tcPr>
           <w:p>
             <w:pPr>
-              <w:pStyle w:val="Footer"/>
-              <w:jc w:val="both"/>
-              <w:rPr>
-                <w:rFonts w:ascii="Calibri" w:hAnsi="Calibri"/>
-                <w:b/>
-                <w:color w:val="1F3864" w:themeColor="accent1" w:themeShade="80"/>
-              </w:rPr>
-            </w:pPr>
+              <w:pStyle w:val="Piedepgina"/>
+              <w:jc w:val="both"/>
+              <w:rPr>
+                <w:rFonts w:ascii="Calibri" w:hAnsi="Calibri"/>
+                <w:b/>
+                <w:color w:val="1F3864" w:themeColor="accent1" w:themeShade="80"/>
+              </w:rPr>
+            </w:pPr>
+            <w:r>
+              <w:rPr>
+                <w:rFonts w:ascii="Calibri" w:hAnsi="Calibri"/>
+                <w:b/>
+                <w:color w:val="1F3864" w:themeColor="accent1" w:themeShade="80"/>
+              </w:rPr>
+              <w:t>Avance</w:t>
+            </w:r>
           </w:p>
         </w:tc>
         <w:tc>
@@ -3260,14 +3346,22 @@
           </w:tcPr>
           <w:p>
             <w:pPr>
-              <w:pStyle w:val="Footer"/>
-              <w:jc w:val="both"/>
-              <w:rPr>
-                <w:rFonts w:ascii="Calibri" w:hAnsi="Calibri"/>
-                <w:b/>
-                <w:color w:val="1F3864" w:themeColor="accent1" w:themeShade="80"/>
-              </w:rPr>
-            </w:pPr>
+              <w:pStyle w:val="Piedepgina"/>
+              <w:jc w:val="both"/>
+              <w:rPr>
+                <w:rFonts w:ascii="Calibri" w:hAnsi="Calibri"/>
+                <w:b/>
+                <w:color w:val="1F3864" w:themeColor="accent1" w:themeShade="80"/>
+              </w:rPr>
+            </w:pPr>
+            <w:r>
+              <w:rPr>
+                <w:rFonts w:ascii="Calibri" w:hAnsi="Calibri"/>
+                <w:b/>
+                <w:color w:val="1F3864" w:themeColor="accent1" w:themeShade="80"/>
+              </w:rPr>
+              <w:t>Informe de avance</w:t>
+            </w:r>
           </w:p>
         </w:tc>
         <w:tc>
@@ -3276,14 +3370,22 @@
           </w:tcPr>
           <w:p>
             <w:pPr>
-              <w:pStyle w:val="Footer"/>
-              <w:jc w:val="both"/>
-              <w:rPr>
-                <w:rFonts w:ascii="Calibri" w:hAnsi="Calibri"/>
-                <w:b/>
-                <w:color w:val="1F3864" w:themeColor="accent1" w:themeShade="80"/>
-              </w:rPr>
-            </w:pPr>
+              <w:pStyle w:val="Piedepgina"/>
+              <w:jc w:val="both"/>
+              <w:rPr>
+                <w:rFonts w:ascii="Calibri" w:hAnsi="Calibri"/>
+                <w:b/>
+                <w:color w:val="1F3864" w:themeColor="accent1" w:themeShade="80"/>
+              </w:rPr>
+            </w:pPr>
+            <w:r>
+              <w:rPr>
+                <w:rFonts w:ascii="Calibri" w:hAnsi="Calibri"/>
+                <w:b/>
+                <w:color w:val="1F3864" w:themeColor="accent1" w:themeShade="80"/>
+              </w:rPr>
+              <w:t>Documento intermedio con el estado del proyecto, actividades realizadas y plan de trabajo siguiente.</w:t>
+            </w:r>
           </w:p>
         </w:tc>
         <w:tc>
@@ -3292,14 +3394,22 @@
           </w:tcPr>
           <w:p>
             <w:pPr>
-              <w:pStyle w:val="Footer"/>
-              <w:jc w:val="both"/>
-              <w:rPr>
-                <w:rFonts w:ascii="Calibri" w:hAnsi="Calibri"/>
-                <w:b/>
-                <w:color w:val="1F3864" w:themeColor="accent1" w:themeShade="80"/>
-              </w:rPr>
-            </w:pPr>
+              <w:pStyle w:val="Piedepgina"/>
+              <w:jc w:val="both"/>
+              <w:rPr>
+                <w:rFonts w:ascii="Calibri" w:hAnsi="Calibri"/>
+                <w:b/>
+                <w:color w:val="1F3864" w:themeColor="accent1" w:themeShade="80"/>
+              </w:rPr>
+            </w:pPr>
+            <w:r>
+              <w:rPr>
+                <w:rFonts w:ascii="Calibri" w:hAnsi="Calibri"/>
+                <w:b/>
+                <w:color w:val="1F3864" w:themeColor="accent1" w:themeShade="80"/>
+              </w:rPr>
+              <w:t>Evidencia el seguimiento del proyecto y el cumplimiento de hitos acordados.</w:t>
+            </w:r>
           </w:p>
         </w:tc>
       </w:tr>
@@ -3313,14 +3423,22 @@
           </w:tcPr>
           <w:p>
             <w:pPr>
-              <w:pStyle w:val="Footer"/>
-              <w:jc w:val="both"/>
-              <w:rPr>
-                <w:rFonts w:ascii="Calibri" w:hAnsi="Calibri"/>
-                <w:b/>
-                <w:color w:val="1F3864" w:themeColor="accent1" w:themeShade="80"/>
-              </w:rPr>
-            </w:pPr>
+              <w:pStyle w:val="Piedepgina"/>
+              <w:jc w:val="both"/>
+              <w:rPr>
+                <w:rFonts w:ascii="Calibri" w:hAnsi="Calibri"/>
+                <w:b/>
+                <w:color w:val="1F3864" w:themeColor="accent1" w:themeShade="80"/>
+              </w:rPr>
+            </w:pPr>
+            <w:r>
+              <w:rPr>
+                <w:rFonts w:ascii="Calibri" w:hAnsi="Calibri"/>
+                <w:b/>
+                <w:color w:val="1F3864" w:themeColor="accent1" w:themeShade="80"/>
+              </w:rPr>
+              <w:t>Final</w:t>
+            </w:r>
           </w:p>
         </w:tc>
         <w:tc>
@@ -3329,14 +3447,22 @@
           </w:tcPr>
           <w:p>
             <w:pPr>
-              <w:pStyle w:val="Footer"/>
-              <w:jc w:val="both"/>
-              <w:rPr>
-                <w:rFonts w:ascii="Calibri" w:hAnsi="Calibri"/>
-                <w:b/>
-                <w:color w:val="1F3864" w:themeColor="accent1" w:themeShade="80"/>
-              </w:rPr>
-            </w:pPr>
+              <w:pStyle w:val="Piedepgina"/>
+              <w:jc w:val="both"/>
+              <w:rPr>
+                <w:rFonts w:ascii="Calibri" w:hAnsi="Calibri"/>
+                <w:b/>
+                <w:color w:val="1F3864" w:themeColor="accent1" w:themeShade="80"/>
+              </w:rPr>
+            </w:pPr>
+            <w:r>
+              <w:rPr>
+                <w:rFonts w:ascii="Calibri" w:hAnsi="Calibri"/>
+                <w:b/>
+                <w:color w:val="1F3864" w:themeColor="accent1" w:themeShade="80"/>
+              </w:rPr>
+              <w:t>Aplicación funcional</w:t>
+            </w:r>
           </w:p>
         </w:tc>
         <w:tc>
@@ -3345,14 +3471,22 @@
           </w:tcPr>
           <w:p>
             <w:pPr>
-              <w:pStyle w:val="Footer"/>
-              <w:jc w:val="both"/>
-              <w:rPr>
-                <w:rFonts w:ascii="Calibri" w:hAnsi="Calibri"/>
-                <w:b/>
-                <w:color w:val="1F3864" w:themeColor="accent1" w:themeShade="80"/>
-              </w:rPr>
-            </w:pPr>
+              <w:pStyle w:val="Piedepgina"/>
+              <w:jc w:val="both"/>
+              <w:rPr>
+                <w:rFonts w:ascii="Calibri" w:hAnsi="Calibri"/>
+                <w:b/>
+                <w:color w:val="1F3864" w:themeColor="accent1" w:themeShade="80"/>
+              </w:rPr>
+            </w:pPr>
+            <w:r>
+              <w:rPr>
+                <w:rFonts w:ascii="Calibri" w:hAnsi="Calibri"/>
+                <w:b/>
+                <w:color w:val="1F3864" w:themeColor="accent1" w:themeShade="80"/>
+              </w:rPr>
+              <w:t>Producto final desarrollado: aplicación web/móvil lista para pruebas y uso.</w:t>
+            </w:r>
           </w:p>
         </w:tc>
         <w:tc>
@@ -3361,14 +3495,224 @@
           </w:tcPr>
           <w:p>
             <w:pPr>
-              <w:pStyle w:val="Footer"/>
-              <w:jc w:val="both"/>
-              <w:rPr>
-                <w:rFonts w:ascii="Calibri" w:hAnsi="Calibri"/>
-                <w:b/>
-                <w:color w:val="1F3864" w:themeColor="accent1" w:themeShade="80"/>
-              </w:rPr>
-            </w:pPr>
+              <w:pStyle w:val="Piedepgina"/>
+              <w:jc w:val="both"/>
+              <w:rPr>
+                <w:rFonts w:ascii="Calibri" w:hAnsi="Calibri"/>
+                <w:b/>
+                <w:color w:val="1F3864" w:themeColor="accent1" w:themeShade="80"/>
+              </w:rPr>
+            </w:pPr>
+            <w:r>
+              <w:rPr>
+                <w:rFonts w:ascii="Calibri" w:hAnsi="Calibri"/>
+                <w:b/>
+                <w:color w:val="1F3864" w:themeColor="accent1" w:themeShade="80"/>
+              </w:rPr>
+              <w:t>Demuestra la implementación técnica del proyecto y cumplimiento de los objetivos principales.</w:t>
+            </w:r>
+          </w:p>
+        </w:tc>
+      </w:tr>
+      <w:tr>
+        <w:trPr>
+          <w:trHeight w:val="362"/>
+        </w:trPr>
+        <w:tc>
+          <w:tcPr>
+            <w:tcW w:w="1843" w:type="dxa"/>
+          </w:tcPr>
+          <w:p>
+            <w:pPr>
+              <w:pStyle w:val="Piedepgina"/>
+              <w:jc w:val="both"/>
+              <w:rPr>
+                <w:rFonts w:ascii="Calibri" w:hAnsi="Calibri"/>
+                <w:b/>
+                <w:color w:val="1F3864" w:themeColor="accent1" w:themeShade="80"/>
+              </w:rPr>
+            </w:pPr>
+            <w:r>
+              <w:rPr>
+                <w:rFonts w:ascii="Calibri" w:hAnsi="Calibri"/>
+                <w:b/>
+                <w:color w:val="1F3864" w:themeColor="accent1" w:themeShade="80"/>
+              </w:rPr>
+              <w:t>Final</w:t>
+            </w:r>
+          </w:p>
+        </w:tc>
+        <w:tc>
+          <w:tcPr>
+            <w:tcW w:w="1843" w:type="dxa"/>
+          </w:tcPr>
+          <w:p>
+            <w:pPr>
+              <w:pStyle w:val="Piedepgina"/>
+              <w:jc w:val="both"/>
+              <w:rPr>
+                <w:rFonts w:ascii="Calibri" w:hAnsi="Calibri"/>
+                <w:b/>
+                <w:color w:val="1F3864" w:themeColor="accent1" w:themeShade="80"/>
+              </w:rPr>
+            </w:pPr>
+            <w:r>
+              <w:rPr>
+                <w:rFonts w:ascii="Calibri" w:hAnsi="Calibri"/>
+                <w:b/>
+                <w:color w:val="1F3864" w:themeColor="accent1" w:themeShade="80"/>
+              </w:rPr>
+              <w:t>Manual de usuario</w:t>
+            </w:r>
+          </w:p>
+        </w:tc>
+        <w:tc>
+          <w:tcPr>
+            <w:tcW w:w="3825" w:type="dxa"/>
+          </w:tcPr>
+          <w:p>
+            <w:pPr>
+              <w:pStyle w:val="Piedepgina"/>
+              <w:jc w:val="both"/>
+              <w:rPr>
+                <w:rFonts w:ascii="Calibri" w:hAnsi="Calibri"/>
+                <w:b/>
+                <w:color w:val="1F3864" w:themeColor="accent1" w:themeShade="80"/>
+              </w:rPr>
+            </w:pPr>
+            <w:r>
+              <w:rPr>
+                <w:rFonts w:ascii="Calibri" w:hAnsi="Calibri"/>
+                <w:b/>
+                <w:color w:val="1F3864" w:themeColor="accent1" w:themeShade="80"/>
+              </w:rPr>
+              <w:t>Documento que explica paso a paso el uso de la aplicación.</w:t>
+            </w:r>
+          </w:p>
+        </w:tc>
+        <w:tc>
+          <w:tcPr>
+            <w:tcW w:w="2551" w:type="dxa"/>
+          </w:tcPr>
+          <w:p>
+            <w:pPr>
+              <w:pStyle w:val="Piedepgina"/>
+              <w:jc w:val="both"/>
+              <w:rPr>
+                <w:rFonts w:ascii="Calibri" w:hAnsi="Calibri"/>
+                <w:b/>
+                <w:color w:val="1F3864" w:themeColor="accent1" w:themeShade="80"/>
+              </w:rPr>
+            </w:pPr>
+            <w:r>
+              <w:rPr>
+                <w:rFonts w:ascii="Calibri" w:hAnsi="Calibri"/>
+                <w:b/>
+                <w:color w:val="1F3864" w:themeColor="accent1" w:themeShade="80"/>
+              </w:rPr>
+              <w:t>Facilita la adopción del sistema por parte del cliente y usuarios finales.</w:t>
+            </w:r>
+          </w:p>
+        </w:tc>
+      </w:tr>
+      <w:tr>
+        <w:trPr>
+          <w:trHeight w:val="362"/>
+        </w:trPr>
+        <w:tc>
+          <w:tcPr>
+            <w:tcW w:w="1843" w:type="dxa"/>
+          </w:tcPr>
+          <w:p>
+            <w:pPr>
+              <w:pStyle w:val="Piedepgina"/>
+              <w:jc w:val="both"/>
+              <w:rPr>
+                <w:rFonts w:ascii="Calibri" w:hAnsi="Calibri"/>
+                <w:b/>
+                <w:color w:val="1F3864" w:themeColor="accent1" w:themeShade="80"/>
+              </w:rPr>
+            </w:pPr>
+            <w:r>
+              <w:rPr>
+                <w:rFonts w:ascii="Calibri" w:hAnsi="Calibri"/>
+                <w:b/>
+                <w:color w:val="1F3864" w:themeColor="accent1" w:themeShade="80"/>
+              </w:rPr>
+              <w:t>Final</w:t>
+            </w:r>
+          </w:p>
+        </w:tc>
+        <w:tc>
+          <w:tcPr>
+            <w:tcW w:w="1843" w:type="dxa"/>
+          </w:tcPr>
+          <w:p>
+            <w:pPr>
+              <w:pStyle w:val="Piedepgina"/>
+              <w:jc w:val="both"/>
+              <w:rPr>
+                <w:rFonts w:ascii="Calibri" w:hAnsi="Calibri"/>
+                <w:b/>
+                <w:color w:val="1F3864" w:themeColor="accent1" w:themeShade="80"/>
+              </w:rPr>
+            </w:pPr>
+            <w:r>
+              <w:rPr>
+                <w:rFonts w:ascii="Calibri" w:hAnsi="Calibri"/>
+                <w:b/>
+                <w:color w:val="1F3864" w:themeColor="accent1" w:themeShade="80"/>
+              </w:rPr>
+              <w:t>Informe final del proyecto</w:t>
+            </w:r>
+          </w:p>
+        </w:tc>
+        <w:tc>
+          <w:tcPr>
+            <w:tcW w:w="3825" w:type="dxa"/>
+          </w:tcPr>
+          <w:p>
+            <w:pPr>
+              <w:pStyle w:val="Piedepgina"/>
+              <w:jc w:val="both"/>
+              <w:rPr>
+                <w:rFonts w:ascii="Calibri" w:hAnsi="Calibri"/>
+                <w:b/>
+                <w:color w:val="1F3864" w:themeColor="accent1" w:themeShade="80"/>
+              </w:rPr>
+            </w:pPr>
+            <w:r>
+              <w:rPr>
+                <w:rFonts w:ascii="Calibri" w:hAnsi="Calibri"/>
+                <w:b/>
+                <w:color w:val="1F3864" w:themeColor="accent1" w:themeShade="80"/>
+              </w:rPr>
+              <w:t>Documento que consolida todo el proceso: requerimientos, desarrollo, pruebas, resultados y mejoras.</w:t>
+            </w:r>
+          </w:p>
+        </w:tc>
+        <w:tc>
+          <w:tcPr>
+            <w:tcW w:w="2551" w:type="dxa"/>
+          </w:tcPr>
+          <w:p>
+            <w:pPr>
+              <w:pStyle w:val="Piedepgina"/>
+              <w:jc w:val="both"/>
+              <w:rPr>
+                <w:rFonts w:ascii="Calibri" w:hAnsi="Calibri"/>
+                <w:b/>
+                <w:color w:val="1F3864" w:themeColor="accent1" w:themeShade="80"/>
+              </w:rPr>
+            </w:pPr>
+            <w:r>
+              <w:rPr>
+                <w:rFonts w:ascii="Calibri" w:hAnsi="Calibri"/>
+                <w:b/>
+                <w:color w:val="1F3864" w:themeColor="accent1" w:themeShade="80"/>
+              </w:rPr>
+              <w:t>Sirve como respaldo académico y evidencia formal del cumplimiento del Proyecto APT.</w:t>
+            </w:r>
           </w:p>
         </w:tc>
       </w:tr>
@@ -3386,7 +3730,7 @@
     </w:p>
     <w:tbl>
       <w:tblPr>
-        <w:tblStyle w:val="TableGrid"/>
+        <w:tblStyle w:val="Tablaconcuadrcula"/>
         <w:tblW w:w="9640" w:type="dxa"/>
         <w:tblInd w:w="-714" w:type="dxa"/>
         <w:tblBorders>
@@ -3462,7 +3806,7 @@
           </w:tcPr>
           <w:p>
             <w:pPr>
-              <w:pStyle w:val="Footer"/>
+              <w:pStyle w:val="Piedepgina"/>
               <w:jc w:val="both"/>
               <w:rPr>
                 <w:rFonts w:ascii="Calibri" w:hAnsi="Calibri"/>
@@ -3523,7 +3867,7 @@
     </w:p>
     <w:tbl>
       <w:tblPr>
-        <w:tblStyle w:val="TableGrid"/>
+        <w:tblStyle w:val="Tablaconcuadrcula"/>
         <w:tblW w:w="11061" w:type="dxa"/>
         <w:jc w:val="center"/>
         <w:tblBorders>
@@ -3538,12 +3882,12 @@
         <w:tblLook w:val="04A0" w:firstRow="1" w:lastRow="0" w:firstColumn="1" w:lastColumn="0" w:noHBand="0" w:noVBand="1"/>
       </w:tblPr>
       <w:tblGrid>
+        <w:gridCol w:w="1579"/>
         <w:gridCol w:w="1580"/>
         <w:gridCol w:w="1580"/>
         <w:gridCol w:w="1580"/>
         <w:gridCol w:w="1580"/>
-        <w:gridCol w:w="1580"/>
-        <w:gridCol w:w="1580"/>
+        <w:gridCol w:w="1581"/>
         <w:gridCol w:w="1581"/>
       </w:tblGrid>
       <w:tr>
@@ -3580,7 +3924,7 @@
         </w:trPr>
         <w:tc>
           <w:tcPr>
-            <w:tcW w:w="1580" w:type="dxa"/>
+            <w:tcW w:w="1579" w:type="dxa"/>
           </w:tcPr>
           <w:p>
             <w:pPr>
@@ -3597,6 +3941,7 @@
                 <w:color w:val="1F3864" w:themeColor="accent1" w:themeShade="80"/>
                 <w:sz w:val="18"/>
               </w:rPr>
+              <w:lastRenderedPageBreak/>
               <w:t>C</w:t>
             </w:r>
             <w:r>
@@ -3742,7 +4087,7 @@
         </w:tc>
         <w:tc>
           <w:tcPr>
-            <w:tcW w:w="1580" w:type="dxa"/>
+            <w:tcW w:w="1581" w:type="dxa"/>
             <w:tcBorders>
               <w:left w:val="single" w:sz="4" w:space="0" w:color="FFFFFF" w:themeColor="background1"/>
             </w:tcBorders>
@@ -3766,7 +4111,7 @@
             </w:r>
             <w:r>
               <w:rPr>
-                <w:rStyle w:val="FootnoteReference"/>
+                <w:rStyle w:val="Refdenotaalpie"/>
                 <w:rFonts w:ascii="Calibri" w:hAnsi="Calibri"/>
                 <w:color w:val="1F3864" w:themeColor="accent1" w:themeShade="80"/>
               </w:rPr>
@@ -3803,52 +4148,51 @@
         </w:trPr>
         <w:tc>
           <w:tcPr>
+            <w:tcW w:w="1579" w:type="dxa"/>
+          </w:tcPr>
+          <w:p>
+            <w:pPr>
+              <w:jc w:val="both"/>
+              <w:rPr>
+                <w:rFonts w:ascii="Calibri" w:hAnsi="Calibri" w:cs="Arial"/>
+                <w:i/>
+                <w:sz w:val="18"/>
+                <w:szCs w:val="20"/>
+                <w:lang w:eastAsia="es-CL"/>
+              </w:rPr>
+            </w:pPr>
+            <w:r>
+              <w:rPr>
+                <w:rFonts w:ascii="Calibri" w:hAnsi="Calibri" w:cs="Arial"/>
+                <w:i/>
+                <w:sz w:val="18"/>
+                <w:szCs w:val="20"/>
+                <w:lang w:eastAsia="es-CL"/>
+              </w:rPr>
+              <w:t>Análisis y levantamiento de requerimientos</w:t>
+            </w:r>
+          </w:p>
+        </w:tc>
+        <w:tc>
+          <w:tcPr>
             <w:tcW w:w="1580" w:type="dxa"/>
           </w:tcPr>
           <w:p>
             <w:pPr>
               <w:jc w:val="both"/>
               <w:rPr>
-                <w:rFonts w:ascii="Calibri" w:hAnsi="Calibri" w:cs="Arial"/>
-                <w:i/>
-                <w:color w:val="548DD4"/>
-                <w:sz w:val="18"/>
-                <w:szCs w:val="20"/>
-                <w:lang w:eastAsia="es-CL"/>
-              </w:rPr>
-            </w:pPr>
-            <w:r>
-              <w:rPr>
-                <w:rFonts w:ascii="Calibri" w:hAnsi="Calibri" w:cs="Arial"/>
-                <w:i/>
-                <w:color w:val="548DD4"/>
-                <w:sz w:val="18"/>
-                <w:szCs w:val="20"/>
-                <w:lang w:eastAsia="es-CL"/>
-              </w:rPr>
-              <w:t xml:space="preserve">Nombra las competencias o unidades de competencias </w:t>
-            </w:r>
-            <w:r>
-              <w:rPr>
-                <w:rFonts w:ascii="Calibri" w:hAnsi="Calibri" w:cs="Arial"/>
-                <w:i/>
-                <w:color w:val="548DD4"/>
-                <w:sz w:val="18"/>
-                <w:szCs w:val="20"/>
-                <w:lang w:eastAsia="es-CL"/>
-              </w:rPr>
-              <w:t xml:space="preserve">que se relacionan con las diferentes actividades </w:t>
-            </w:r>
-            <w:r>
-              <w:rPr>
-                <w:rFonts w:ascii="Calibri" w:hAnsi="Calibri" w:cs="Arial"/>
-                <w:i/>
-                <w:color w:val="548DD4"/>
-                <w:sz w:val="18"/>
-                <w:szCs w:val="20"/>
-                <w:lang w:eastAsia="es-CL"/>
-              </w:rPr>
-              <w:t>requeridas para el desarrollo de la actividad.</w:t>
+                <w:i/>
+                <w:sz w:val="18"/>
+                <w:szCs w:val="24"/>
+              </w:rPr>
+            </w:pPr>
+            <w:r>
+              <w:rPr>
+                <w:i/>
+                <w:sz w:val="18"/>
+                <w:szCs w:val="24"/>
+              </w:rPr>
+              <w:t>Definir criterios de aceptación Épica 1</w:t>
             </w:r>
           </w:p>
         </w:tc>
@@ -3860,21 +4204,36 @@
             <w:pPr>
               <w:jc w:val="both"/>
               <w:rPr>
-                <w:b/>
+                <w:i/>
                 <w:sz w:val="18"/>
                 <w:szCs w:val="24"/>
               </w:rPr>
             </w:pPr>
             <w:r>
               <w:rPr>
-                <w:rFonts w:ascii="Calibri" w:hAnsi="Calibri" w:cs="Arial"/>
-                <w:i/>
-                <w:color w:val="548DD4"/>
-                <w:sz w:val="18"/>
-                <w:szCs w:val="20"/>
-                <w:lang w:eastAsia="es-CL"/>
-              </w:rPr>
-              <w:t>Señale el nombre de la tarea o actividad.</w:t>
+                <w:i/>
+                <w:sz w:val="18"/>
+                <w:szCs w:val="24"/>
+              </w:rPr>
+              <w:t xml:space="preserve">El PO documenta los criterios de aceptación de las historias de usuario relacionadas al </w:t>
+            </w:r>
+            <w:proofErr w:type="spellStart"/>
+            <w:r>
+              <w:rPr>
+                <w:i/>
+                <w:sz w:val="18"/>
+                <w:szCs w:val="24"/>
+              </w:rPr>
+              <w:t>login</w:t>
+            </w:r>
+            <w:proofErr w:type="spellEnd"/>
+            <w:r>
+              <w:rPr>
+                <w:i/>
+                <w:sz w:val="18"/>
+                <w:szCs w:val="24"/>
+              </w:rPr>
+              <w:t xml:space="preserve"> y registro.</w:t>
             </w:r>
           </w:p>
         </w:tc>
@@ -3886,94 +4245,22 @@
             <w:pPr>
               <w:jc w:val="both"/>
               <w:rPr>
-                <w:b/>
-                <w:sz w:val="18"/>
-                <w:szCs w:val="24"/>
-              </w:rPr>
-            </w:pPr>
-            <w:r>
-              <w:rPr>
-                <w:rFonts w:ascii="Calibri" w:hAnsi="Calibri" w:cs="Arial"/>
-                <w:i/>
-                <w:color w:val="548DD4"/>
-                <w:sz w:val="18"/>
-                <w:szCs w:val="20"/>
-                <w:lang w:eastAsia="es-CL"/>
-              </w:rPr>
-              <w:t>Descri</w:t>
-            </w:r>
-            <w:r>
-              <w:rPr>
-                <w:rFonts w:ascii="Calibri" w:hAnsi="Calibri" w:cs="Arial"/>
-                <w:i/>
-                <w:color w:val="548DD4"/>
-                <w:sz w:val="18"/>
-                <w:szCs w:val="20"/>
-                <w:lang w:eastAsia="es-CL"/>
-              </w:rPr>
-              <w:t>be</w:t>
-            </w:r>
-            <w:r>
-              <w:rPr>
-                <w:rFonts w:ascii="Calibri" w:hAnsi="Calibri" w:cs="Arial"/>
-                <w:i/>
-                <w:color w:val="548DD4"/>
-                <w:sz w:val="18"/>
-                <w:szCs w:val="20"/>
-                <w:lang w:eastAsia="es-CL"/>
-              </w:rPr>
-              <w:t xml:space="preserve"> la tarea</w:t>
-            </w:r>
-            <w:r>
-              <w:rPr>
-                <w:rFonts w:ascii="Calibri" w:hAnsi="Calibri" w:cs="Arial"/>
-                <w:i/>
-                <w:color w:val="548DD4"/>
-                <w:sz w:val="18"/>
-                <w:szCs w:val="20"/>
-                <w:lang w:eastAsia="es-CL"/>
-              </w:rPr>
-              <w:t xml:space="preserve"> o actividad.</w:t>
-            </w:r>
-          </w:p>
-        </w:tc>
-        <w:tc>
-          <w:tcPr>
-            <w:tcW w:w="1580" w:type="dxa"/>
-          </w:tcPr>
-          <w:p>
-            <w:pPr>
-              <w:jc w:val="both"/>
-              <w:rPr>
-                <w:rFonts w:ascii="Calibri" w:hAnsi="Calibri" w:cs="Arial"/>
-                <w:i/>
-                <w:color w:val="548DD4"/>
-                <w:sz w:val="18"/>
-                <w:szCs w:val="20"/>
-                <w:lang w:eastAsia="es-CL"/>
-              </w:rPr>
-            </w:pPr>
-            <w:r>
-              <w:rPr>
-                <w:rFonts w:ascii="Calibri" w:hAnsi="Calibri" w:cs="Arial"/>
-                <w:i/>
-                <w:color w:val="548DD4"/>
-                <w:sz w:val="18"/>
-                <w:szCs w:val="20"/>
-                <w:lang w:eastAsia="es-CL"/>
-              </w:rPr>
-              <w:t>Nombra los recursos necesarios para llevar a cabo las actividades definidas</w:t>
-            </w:r>
-            <w:r>
-              <w:rPr>
-                <w:rFonts w:ascii="Calibri" w:hAnsi="Calibri" w:cs="Arial"/>
-                <w:i/>
-                <w:color w:val="548DD4"/>
-                <w:sz w:val="18"/>
-                <w:szCs w:val="20"/>
-                <w:lang w:eastAsia="es-CL"/>
-              </w:rPr>
-              <w:t>.</w:t>
+                <w:rFonts w:ascii="Calibri" w:hAnsi="Calibri" w:cs="Arial"/>
+                <w:i/>
+                <w:sz w:val="18"/>
+                <w:szCs w:val="20"/>
+                <w:lang w:eastAsia="es-CL"/>
+              </w:rPr>
+            </w:pPr>
+            <w:r>
+              <w:rPr>
+                <w:rFonts w:ascii="Calibri" w:hAnsi="Calibri" w:cs="Arial"/>
+                <w:i/>
+                <w:sz w:val="18"/>
+                <w:szCs w:val="20"/>
+                <w:lang w:eastAsia="es-CL"/>
+              </w:rPr>
+              <w:t>Documentación, reuniones con cliente, Jira</w:t>
             </w:r>
           </w:p>
         </w:tc>
@@ -3990,85 +4277,36 @@
               <w:rPr>
                 <w:rFonts w:ascii="Calibri" w:hAnsi="Calibri" w:cs="Arial"/>
                 <w:i/>
-                <w:color w:val="548DD4"/>
-                <w:sz w:val="18"/>
-                <w:szCs w:val="20"/>
-                <w:lang w:eastAsia="es-CL"/>
-              </w:rPr>
-            </w:pPr>
-            <w:r>
-              <w:rPr>
-                <w:rFonts w:ascii="Calibri" w:hAnsi="Calibri" w:cs="Arial"/>
-                <w:i/>
-                <w:color w:val="548DD4"/>
-                <w:sz w:val="18"/>
-                <w:szCs w:val="20"/>
-                <w:lang w:eastAsia="es-CL"/>
-              </w:rPr>
-              <w:t>Escrib</w:t>
-            </w:r>
-            <w:r>
-              <w:rPr>
-                <w:rFonts w:ascii="Calibri" w:hAnsi="Calibri" w:cs="Arial"/>
-                <w:i/>
-                <w:color w:val="548DD4"/>
-                <w:sz w:val="18"/>
-                <w:szCs w:val="20"/>
-                <w:lang w:eastAsia="es-CL"/>
-              </w:rPr>
-              <w:t>e</w:t>
-            </w:r>
-            <w:r>
-              <w:rPr>
-                <w:rFonts w:ascii="Calibri" w:hAnsi="Calibri" w:cs="Arial"/>
-                <w:i/>
-                <w:color w:val="548DD4"/>
-                <w:sz w:val="18"/>
-                <w:szCs w:val="20"/>
-                <w:lang w:eastAsia="es-CL"/>
-              </w:rPr>
-              <w:t xml:space="preserve"> la </w:t>
-            </w:r>
-            <w:r>
-              <w:rPr>
-                <w:rFonts w:ascii="Calibri" w:hAnsi="Calibri" w:cs="Arial"/>
-                <w:i/>
-                <w:color w:val="548DD4"/>
-                <w:sz w:val="18"/>
-                <w:szCs w:val="20"/>
-                <w:lang w:eastAsia="es-CL"/>
-              </w:rPr>
-              <w:t>duración de actividades o tarea</w:t>
-            </w:r>
-            <w:r>
-              <w:rPr>
-                <w:rFonts w:ascii="Calibri" w:hAnsi="Calibri" w:cs="Arial"/>
-                <w:i/>
-                <w:color w:val="548DD4"/>
-                <w:sz w:val="18"/>
-                <w:szCs w:val="20"/>
-                <w:lang w:eastAsia="es-CL"/>
-              </w:rPr>
-              <w:t>.</w:t>
-            </w:r>
-          </w:p>
-          <w:p>
-            <w:pPr>
-              <w:jc w:val="both"/>
-              <w:rPr>
-                <w:rFonts w:ascii="Calibri" w:hAnsi="Calibri" w:cs="Arial"/>
-                <w:i/>
-                <w:color w:val="548DD4"/>
-                <w:sz w:val="18"/>
-                <w:szCs w:val="20"/>
-                <w:lang w:eastAsia="es-CL"/>
-              </w:rPr>
-            </w:pPr>
-          </w:p>
-        </w:tc>
-        <w:tc>
-          <w:tcPr>
-            <w:tcW w:w="1580" w:type="dxa"/>
+                <w:sz w:val="18"/>
+                <w:szCs w:val="20"/>
+                <w:lang w:eastAsia="es-CL"/>
+              </w:rPr>
+            </w:pPr>
+            <w:r>
+              <w:rPr>
+                <w:rFonts w:ascii="Calibri" w:hAnsi="Calibri" w:cs="Arial"/>
+                <w:i/>
+                <w:sz w:val="18"/>
+                <w:szCs w:val="20"/>
+                <w:lang w:eastAsia="es-CL"/>
+              </w:rPr>
+              <w:t>1 semana (S1)</w:t>
+            </w:r>
+            <w:r>
+              <w:rPr>
+                <w:rFonts w:ascii="Calibri" w:hAnsi="Calibri" w:cs="Arial"/>
+                <w:i/>
+                <w:sz w:val="18"/>
+                <w:szCs w:val="20"/>
+                <w:lang w:eastAsia="es-CL"/>
+              </w:rPr>
+              <w:t xml:space="preserve"> </w:t>
+            </w:r>
+          </w:p>
+        </w:tc>
+        <w:tc>
+          <w:tcPr>
+            <w:tcW w:w="1581" w:type="dxa"/>
             <w:tcBorders>
               <w:left w:val="single" w:sz="4" w:space="0" w:color="FFFFFF" w:themeColor="background1"/>
             </w:tcBorders>
@@ -4078,88 +4316,45 @@
             <w:pPr>
               <w:jc w:val="both"/>
               <w:rPr>
-                <w:b/>
+                <w:i/>
                 <w:sz w:val="18"/>
                 <w:szCs w:val="24"/>
               </w:rPr>
             </w:pPr>
-            <w:r>
-              <w:rPr>
-                <w:rFonts w:ascii="Calibri" w:hAnsi="Calibri" w:cs="Arial"/>
-                <w:i/>
-                <w:color w:val="548DD4"/>
-                <w:sz w:val="18"/>
-                <w:szCs w:val="20"/>
-                <w:lang w:eastAsia="es-CL"/>
-              </w:rPr>
-              <w:t>Escrib</w:t>
-            </w:r>
-            <w:r>
-              <w:rPr>
-                <w:rFonts w:ascii="Calibri" w:hAnsi="Calibri" w:cs="Arial"/>
-                <w:i/>
-                <w:color w:val="548DD4"/>
-                <w:sz w:val="18"/>
-                <w:szCs w:val="20"/>
-                <w:lang w:eastAsia="es-CL"/>
-              </w:rPr>
-              <w:t>e</w:t>
-            </w:r>
-            <w:r>
-              <w:rPr>
-                <w:rFonts w:ascii="Calibri" w:hAnsi="Calibri" w:cs="Arial"/>
-                <w:i/>
-                <w:color w:val="548DD4"/>
+            <w:proofErr w:type="spellStart"/>
+            <w:r>
+              <w:rPr>
+                <w:rFonts w:ascii="Calibri" w:hAnsi="Calibri" w:cs="Arial"/>
+                <w:i/>
+                <w:sz w:val="18"/>
+                <w:szCs w:val="20"/>
+                <w:lang w:eastAsia="es-CL"/>
+              </w:rPr>
+              <w:t>Product</w:t>
+            </w:r>
+            <w:proofErr w:type="spellEnd"/>
+            <w:r>
+              <w:rPr>
+                <w:rFonts w:ascii="Calibri" w:hAnsi="Calibri" w:cs="Arial"/>
+                <w:i/>
                 <w:sz w:val="18"/>
                 <w:szCs w:val="20"/>
                 <w:lang w:eastAsia="es-CL"/>
               </w:rPr>
               <w:t xml:space="preserve"> </w:t>
             </w:r>
-            <w:r>
-              <w:rPr>
-                <w:rFonts w:ascii="Calibri" w:hAnsi="Calibri" w:cs="Arial"/>
-                <w:i/>
-                <w:color w:val="548DD4"/>
-                <w:sz w:val="18"/>
-                <w:szCs w:val="20"/>
-                <w:lang w:eastAsia="es-CL"/>
-              </w:rPr>
-              <w:t xml:space="preserve">el </w:t>
-            </w:r>
-            <w:r>
-              <w:rPr>
-                <w:rFonts w:ascii="Calibri" w:hAnsi="Calibri" w:cs="Arial"/>
-                <w:i/>
-                <w:color w:val="548DD4"/>
-                <w:sz w:val="18"/>
-                <w:szCs w:val="20"/>
-                <w:lang w:eastAsia="es-CL"/>
-              </w:rPr>
-              <w:t xml:space="preserve">nombre </w:t>
-            </w:r>
-            <w:r>
-              <w:rPr>
-                <w:rFonts w:ascii="Calibri" w:hAnsi="Calibri" w:cs="Arial"/>
-                <w:i/>
-                <w:color w:val="548DD4"/>
-                <w:sz w:val="18"/>
-                <w:szCs w:val="20"/>
-                <w:lang w:eastAsia="es-CL"/>
-              </w:rPr>
-              <w:t>del</w:t>
-            </w:r>
-            <w:r>
-              <w:rPr>
-                <w:rFonts w:ascii="Calibri" w:hAnsi="Calibri" w:cs="Arial"/>
-                <w:i/>
-                <w:color w:val="548DD4"/>
-                <w:sz w:val="18"/>
-                <w:szCs w:val="20"/>
-                <w:lang w:eastAsia="es-CL"/>
-              </w:rPr>
-              <w:t xml:space="preserve"> integrante del equipo responsable de la actividad y tareas asociadas.</w:t>
-            </w:r>
+            <w:proofErr w:type="spellStart"/>
+            <w:r>
+              <w:rPr>
+                <w:rFonts w:ascii="Calibri" w:hAnsi="Calibri" w:cs="Arial"/>
+                <w:i/>
+                <w:sz w:val="18"/>
+                <w:szCs w:val="20"/>
+                <w:lang w:eastAsia="es-CL"/>
+              </w:rPr>
+              <w:t>Owner</w:t>
+            </w:r>
+            <w:proofErr w:type="spellEnd"/>
           </w:p>
         </w:tc>
         <w:tc>
@@ -4170,7 +4365,7 @@
             <w:pPr>
               <w:jc w:val="both"/>
               <w:rPr>
-                <w:b/>
+                <w:i/>
                 <w:sz w:val="18"/>
                 <w:szCs w:val="24"/>
               </w:rPr>
@@ -4179,67 +4374,11 @@
               <w:rPr>
                 <w:rFonts w:ascii="Calibri" w:hAnsi="Calibri" w:cs="Arial"/>
                 <w:i/>
-                <w:color w:val="548DD4"/>
-                <w:sz w:val="18"/>
-                <w:szCs w:val="20"/>
-                <w:lang w:eastAsia="es-CL"/>
-              </w:rPr>
-              <w:t>Escrib</w:t>
-            </w:r>
-            <w:r>
-              <w:rPr>
-                <w:rFonts w:ascii="Calibri" w:hAnsi="Calibri" w:cs="Arial"/>
-                <w:i/>
-                <w:color w:val="548DD4"/>
-                <w:sz w:val="18"/>
-                <w:szCs w:val="20"/>
-                <w:lang w:eastAsia="es-CL"/>
-              </w:rPr>
-              <w:t>e</w:t>
-            </w:r>
-            <w:r>
-              <w:rPr>
-                <w:rFonts w:ascii="Calibri" w:hAnsi="Calibri" w:cs="Arial"/>
-                <w:i/>
-                <w:color w:val="548DD4"/>
-                <w:sz w:val="18"/>
-                <w:szCs w:val="20"/>
-                <w:lang w:eastAsia="es-CL"/>
-              </w:rPr>
-              <w:t xml:space="preserve"> las dificultades o facilitadores que se </w:t>
-            </w:r>
-            <w:r>
-              <w:rPr>
-                <w:rFonts w:ascii="Calibri" w:hAnsi="Calibri" w:cs="Arial"/>
-                <w:i/>
-                <w:color w:val="548DD4"/>
-                <w:sz w:val="18"/>
-                <w:szCs w:val="20"/>
-                <w:lang w:eastAsia="es-CL"/>
-              </w:rPr>
-              <w:t xml:space="preserve">podrían </w:t>
-            </w:r>
-            <w:r>
-              <w:rPr>
-                <w:rFonts w:ascii="Calibri" w:hAnsi="Calibri" w:cs="Arial"/>
-                <w:i/>
-                <w:color w:val="548DD4"/>
-                <w:sz w:val="18"/>
-                <w:szCs w:val="20"/>
-                <w:lang w:eastAsia="es-CL"/>
-              </w:rPr>
-              <w:t>presentar durante la ejecución de cada una de las actividades propuestas para llevar a cabo el plan de trabajo</w:t>
-            </w:r>
-            <w:r>
-              <w:rPr>
-                <w:rFonts w:ascii="Calibri" w:hAnsi="Calibri" w:cs="Arial"/>
-                <w:i/>
-                <w:color w:val="548DD4"/>
-                <w:sz w:val="18"/>
-                <w:szCs w:val="20"/>
-                <w:lang w:eastAsia="es-CL"/>
-              </w:rPr>
-              <w:t>.</w:t>
+                <w:sz w:val="18"/>
+                <w:szCs w:val="20"/>
+                <w:lang w:eastAsia="es-CL"/>
+              </w:rPr>
+              <w:t>Riesgo de cambios en requerimientos por parte del cliente.</w:t>
             </w:r>
           </w:p>
         </w:tc>
@@ -4250,6 +4389,33 @@
         </w:trPr>
         <w:tc>
           <w:tcPr>
+            <w:tcW w:w="1579" w:type="dxa"/>
+          </w:tcPr>
+          <w:p>
+            <w:pPr>
+              <w:jc w:val="both"/>
+              <w:rPr>
+                <w:rFonts w:ascii="Calibri" w:hAnsi="Calibri" w:cs="Arial"/>
+                <w:i/>
+                <w:sz w:val="18"/>
+                <w:szCs w:val="20"/>
+                <w:lang w:eastAsia="es-CL"/>
+              </w:rPr>
+            </w:pPr>
+            <w:r>
+              <w:rPr>
+                <w:rFonts w:ascii="Calibri" w:hAnsi="Calibri" w:cs="Arial"/>
+                <w:i/>
+                <w:sz w:val="18"/>
+                <w:szCs w:val="20"/>
+                <w:lang w:eastAsia="es-CL"/>
+              </w:rPr>
+              <w:t>Desarrollo Front-End y Back-End</w:t>
+            </w:r>
+          </w:p>
+        </w:tc>
+        <w:tc>
+          <w:tcPr>
             <w:tcW w:w="1580" w:type="dxa"/>
           </w:tcPr>
           <w:p>
@@ -4258,12 +4424,33 @@
               <w:rPr>
                 <w:rFonts w:ascii="Calibri" w:hAnsi="Calibri" w:cs="Arial"/>
                 <w:i/>
-                <w:color w:val="548DD4"/>
-                <w:sz w:val="18"/>
-                <w:szCs w:val="20"/>
-                <w:lang w:eastAsia="es-CL"/>
-              </w:rPr>
-            </w:pPr>
+                <w:sz w:val="18"/>
+                <w:szCs w:val="20"/>
+                <w:lang w:eastAsia="es-CL"/>
+              </w:rPr>
+            </w:pPr>
+            <w:r>
+              <w:rPr>
+                <w:rFonts w:ascii="Calibri" w:hAnsi="Calibri" w:cs="Arial"/>
+                <w:i/>
+                <w:sz w:val="18"/>
+                <w:szCs w:val="20"/>
+                <w:lang w:eastAsia="es-CL"/>
+              </w:rPr>
+              <w:t xml:space="preserve">Implementación de </w:t>
+            </w:r>
+            <w:proofErr w:type="spellStart"/>
+            <w:r>
+              <w:rPr>
+                <w:rFonts w:ascii="Calibri" w:hAnsi="Calibri" w:cs="Arial"/>
+                <w:i/>
+                <w:sz w:val="18"/>
+                <w:szCs w:val="20"/>
+                <w:lang w:eastAsia="es-CL"/>
+              </w:rPr>
+              <w:t>login</w:t>
+            </w:r>
+            <w:proofErr w:type="spellEnd"/>
           </w:p>
         </w:tc>
         <w:tc>
@@ -4276,12 +4463,65 @@
               <w:rPr>
                 <w:rFonts w:ascii="Calibri" w:hAnsi="Calibri" w:cs="Arial"/>
                 <w:i/>
-                <w:color w:val="548DD4"/>
-                <w:sz w:val="18"/>
-                <w:szCs w:val="20"/>
-                <w:lang w:eastAsia="es-CL"/>
-              </w:rPr>
-            </w:pPr>
+                <w:sz w:val="18"/>
+                <w:szCs w:val="20"/>
+                <w:lang w:eastAsia="es-CL"/>
+              </w:rPr>
+            </w:pPr>
+            <w:r>
+              <w:rPr>
+                <w:rFonts w:ascii="Calibri" w:hAnsi="Calibri" w:cs="Arial"/>
+                <w:i/>
+                <w:sz w:val="18"/>
+                <w:szCs w:val="20"/>
+                <w:lang w:eastAsia="es-CL"/>
+              </w:rPr>
+              <w:t xml:space="preserve">Construcción de la interfaz de </w:t>
+            </w:r>
+            <w:proofErr w:type="spellStart"/>
+            <w:r>
+              <w:rPr>
+                <w:rFonts w:ascii="Calibri" w:hAnsi="Calibri" w:cs="Arial"/>
+                <w:i/>
+                <w:sz w:val="18"/>
+                <w:szCs w:val="20"/>
+                <w:lang w:eastAsia="es-CL"/>
+              </w:rPr>
+              <w:t>login</w:t>
+            </w:r>
+            <w:proofErr w:type="spellEnd"/>
+            <w:r>
+              <w:rPr>
+                <w:rFonts w:ascii="Calibri" w:hAnsi="Calibri" w:cs="Arial"/>
+                <w:i/>
+                <w:sz w:val="18"/>
+                <w:szCs w:val="20"/>
+                <w:lang w:eastAsia="es-CL"/>
+              </w:rPr>
+              <w:t xml:space="preserve"> en </w:t>
+            </w:r>
+            <w:proofErr w:type="spellStart"/>
+            <w:r>
+              <w:rPr>
+                <w:rFonts w:ascii="Calibri" w:hAnsi="Calibri" w:cs="Arial"/>
+                <w:i/>
+                <w:sz w:val="18"/>
+                <w:szCs w:val="20"/>
+                <w:lang w:eastAsia="es-CL"/>
+              </w:rPr>
+              <w:t>React</w:t>
+            </w:r>
+            <w:proofErr w:type="spellEnd"/>
+            <w:r>
+              <w:rPr>
+                <w:rFonts w:ascii="Calibri" w:hAnsi="Calibri" w:cs="Arial"/>
+                <w:i/>
+                <w:sz w:val="18"/>
+                <w:szCs w:val="20"/>
+                <w:lang w:eastAsia="es-CL"/>
+              </w:rPr>
+              <w:t xml:space="preserve"> y conexión con API para autenticación.</w:t>
+            </w:r>
           </w:p>
         </w:tc>
         <w:tc>
@@ -4294,30 +4534,43 @@
               <w:rPr>
                 <w:rFonts w:ascii="Calibri" w:hAnsi="Calibri" w:cs="Arial"/>
                 <w:i/>
-                <w:color w:val="548DD4"/>
-                <w:sz w:val="18"/>
-                <w:szCs w:val="20"/>
-                <w:lang w:eastAsia="es-CL"/>
-              </w:rPr>
-            </w:pPr>
-          </w:p>
-        </w:tc>
-        <w:tc>
-          <w:tcPr>
-            <w:tcW w:w="1580" w:type="dxa"/>
-          </w:tcPr>
-          <w:p>
-            <w:pPr>
-              <w:jc w:val="both"/>
-              <w:rPr>
-                <w:rFonts w:ascii="Calibri" w:hAnsi="Calibri" w:cs="Arial"/>
-                <w:i/>
-                <w:color w:val="548DD4"/>
-                <w:sz w:val="18"/>
-                <w:szCs w:val="20"/>
-                <w:lang w:eastAsia="es-CL"/>
-              </w:rPr>
-            </w:pPr>
+                <w:sz w:val="18"/>
+                <w:szCs w:val="20"/>
+                <w:lang w:eastAsia="es-CL"/>
+              </w:rPr>
+            </w:pPr>
+            <w:r>
+              <w:rPr>
+                <w:rFonts w:ascii="Calibri" w:hAnsi="Calibri" w:cs="Arial"/>
+                <w:i/>
+                <w:sz w:val="18"/>
+                <w:szCs w:val="20"/>
+                <w:lang w:eastAsia="es-CL"/>
+              </w:rPr>
+              <w:t xml:space="preserve">IDE (VS </w:t>
+            </w:r>
+            <w:proofErr w:type="spellStart"/>
+            <w:r>
+              <w:rPr>
+                <w:rFonts w:ascii="Calibri" w:hAnsi="Calibri" w:cs="Arial"/>
+                <w:i/>
+                <w:sz w:val="18"/>
+                <w:szCs w:val="20"/>
+                <w:lang w:eastAsia="es-CL"/>
+              </w:rPr>
+              <w:t>Code</w:t>
+            </w:r>
+            <w:proofErr w:type="spellEnd"/>
+            <w:r>
+              <w:rPr>
+                <w:rFonts w:ascii="Calibri" w:hAnsi="Calibri" w:cs="Arial"/>
+                <w:i/>
+                <w:sz w:val="18"/>
+                <w:szCs w:val="20"/>
+                <w:lang w:eastAsia="es-CL"/>
+              </w:rPr>
+              <w:t>), Node.js, MySQL, servidor de pruebas</w:t>
+            </w:r>
           </w:p>
         </w:tc>
         <w:tc>
@@ -4333,17 +4586,26 @@
               <w:rPr>
                 <w:rFonts w:ascii="Calibri" w:hAnsi="Calibri" w:cs="Arial"/>
                 <w:i/>
-                <w:color w:val="548DD4"/>
-                <w:sz w:val="18"/>
-                <w:szCs w:val="20"/>
-                <w:lang w:eastAsia="es-CL"/>
-              </w:rPr>
-            </w:pPr>
-          </w:p>
-        </w:tc>
-        <w:tc>
-          <w:tcPr>
-            <w:tcW w:w="1580" w:type="dxa"/>
+                <w:sz w:val="18"/>
+                <w:szCs w:val="20"/>
+                <w:lang w:eastAsia="es-CL"/>
+              </w:rPr>
+            </w:pPr>
+            <w:r>
+              <w:rPr>
+                <w:rFonts w:ascii="Calibri" w:hAnsi="Calibri" w:cs="Arial"/>
+                <w:i/>
+                <w:sz w:val="18"/>
+                <w:szCs w:val="20"/>
+                <w:lang w:eastAsia="es-CL"/>
+              </w:rPr>
+              <w:t>2 semanas (S1–S2)</w:t>
+            </w:r>
+          </w:p>
+        </w:tc>
+        <w:tc>
+          <w:tcPr>
+            <w:tcW w:w="1581" w:type="dxa"/>
             <w:tcBorders>
               <w:left w:val="single" w:sz="4" w:space="0" w:color="FFFFFF" w:themeColor="background1"/>
             </w:tcBorders>
@@ -4355,12 +4617,55 @@
               <w:rPr>
                 <w:rFonts w:ascii="Calibri" w:hAnsi="Calibri" w:cs="Arial"/>
                 <w:i/>
-                <w:color w:val="548DD4"/>
-                <w:sz w:val="18"/>
-                <w:szCs w:val="20"/>
-                <w:lang w:eastAsia="es-CL"/>
-              </w:rPr>
-            </w:pPr>
+                <w:sz w:val="18"/>
+                <w:szCs w:val="20"/>
+                <w:lang w:eastAsia="es-CL"/>
+              </w:rPr>
+            </w:pPr>
+            <w:r>
+              <w:rPr>
+                <w:rFonts w:ascii="Calibri" w:hAnsi="Calibri" w:cs="Arial"/>
+                <w:i/>
+                <w:sz w:val="18"/>
+                <w:szCs w:val="20"/>
+                <w:lang w:eastAsia="es-CL"/>
+              </w:rPr>
+              <w:t>Desarrollador Front-</w:t>
+            </w:r>
+            <w:proofErr w:type="spellStart"/>
+            <w:r>
+              <w:rPr>
+                <w:rFonts w:ascii="Calibri" w:hAnsi="Calibri" w:cs="Arial"/>
+                <w:i/>
+                <w:sz w:val="18"/>
+                <w:szCs w:val="20"/>
+                <w:lang w:eastAsia="es-CL"/>
+              </w:rPr>
+              <w:t>End</w:t>
+            </w:r>
+            <w:proofErr w:type="spellEnd"/>
+            <w:r>
+              <w:rPr>
+                <w:rFonts w:ascii="Calibri" w:hAnsi="Calibri" w:cs="Arial"/>
+                <w:i/>
+                <w:sz w:val="18"/>
+                <w:szCs w:val="20"/>
+                <w:lang w:eastAsia="es-CL"/>
+              </w:rPr>
+              <w:t xml:space="preserve"> / Back-</w:t>
+            </w:r>
+            <w:proofErr w:type="spellStart"/>
+            <w:r>
+              <w:rPr>
+                <w:rFonts w:ascii="Calibri" w:hAnsi="Calibri" w:cs="Arial"/>
+                <w:i/>
+                <w:sz w:val="18"/>
+                <w:szCs w:val="20"/>
+                <w:lang w:eastAsia="es-CL"/>
+              </w:rPr>
+              <w:t>End</w:t>
+            </w:r>
+            <w:proofErr w:type="spellEnd"/>
           </w:p>
         </w:tc>
         <w:tc>
@@ -4373,12 +4678,21 @@
               <w:rPr>
                 <w:rFonts w:ascii="Calibri" w:hAnsi="Calibri" w:cs="Arial"/>
                 <w:i/>
-                <w:color w:val="548DD4"/>
-                <w:sz w:val="18"/>
-                <w:szCs w:val="20"/>
-                <w:lang w:eastAsia="es-CL"/>
-              </w:rPr>
-            </w:pPr>
+                <w:sz w:val="18"/>
+                <w:szCs w:val="20"/>
+                <w:lang w:eastAsia="es-CL"/>
+              </w:rPr>
+            </w:pPr>
+            <w:r>
+              <w:rPr>
+                <w:rFonts w:ascii="Calibri" w:hAnsi="Calibri" w:cs="Arial"/>
+                <w:i/>
+                <w:sz w:val="18"/>
+                <w:szCs w:val="20"/>
+                <w:lang w:eastAsia="es-CL"/>
+              </w:rPr>
+              <w:t>Posibles retrasos si surgen errores en la integración con BD.</w:t>
+            </w:r>
           </w:p>
         </w:tc>
       </w:tr>
@@ -4388,6 +4702,33 @@
         </w:trPr>
         <w:tc>
           <w:tcPr>
+            <w:tcW w:w="1579" w:type="dxa"/>
+          </w:tcPr>
+          <w:p>
+            <w:pPr>
+              <w:jc w:val="both"/>
+              <w:rPr>
+                <w:rFonts w:ascii="Calibri" w:hAnsi="Calibri" w:cs="Arial"/>
+                <w:i/>
+                <w:sz w:val="18"/>
+                <w:szCs w:val="20"/>
+                <w:lang w:eastAsia="es-CL"/>
+              </w:rPr>
+            </w:pPr>
+            <w:r>
+              <w:rPr>
+                <w:rFonts w:ascii="Calibri" w:hAnsi="Calibri" w:cs="Arial"/>
+                <w:i/>
+                <w:sz w:val="18"/>
+                <w:szCs w:val="20"/>
+                <w:lang w:eastAsia="es-CL"/>
+              </w:rPr>
+              <w:t>Diseño UI/UX</w:t>
+            </w:r>
+          </w:p>
+        </w:tc>
+        <w:tc>
+          <w:tcPr>
             <w:tcW w:w="1580" w:type="dxa"/>
           </w:tcPr>
           <w:p>
@@ -4396,12 +4737,43 @@
               <w:rPr>
                 <w:rFonts w:ascii="Calibri" w:hAnsi="Calibri" w:cs="Arial"/>
                 <w:i/>
-                <w:color w:val="548DD4"/>
-                <w:sz w:val="18"/>
-                <w:szCs w:val="20"/>
-                <w:lang w:eastAsia="es-CL"/>
-              </w:rPr>
-            </w:pPr>
+                <w:sz w:val="18"/>
+                <w:szCs w:val="20"/>
+                <w:lang w:eastAsia="es-CL"/>
+              </w:rPr>
+            </w:pPr>
+            <w:r>
+              <w:rPr>
+                <w:rFonts w:ascii="Calibri" w:hAnsi="Calibri" w:cs="Arial"/>
+                <w:i/>
+                <w:sz w:val="18"/>
+                <w:szCs w:val="20"/>
+                <w:lang w:eastAsia="es-CL"/>
+              </w:rPr>
+              <w:t xml:space="preserve">Creación de mockups </w:t>
+            </w:r>
+            <w:proofErr w:type="spellStart"/>
+            <w:r>
+              <w:rPr>
+                <w:rFonts w:ascii="Calibri" w:hAnsi="Calibri" w:cs="Arial"/>
+                <w:i/>
+                <w:sz w:val="18"/>
+                <w:szCs w:val="20"/>
+                <w:lang w:eastAsia="es-CL"/>
+              </w:rPr>
+              <w:t>login</w:t>
+            </w:r>
+            <w:proofErr w:type="spellEnd"/>
+            <w:r>
+              <w:rPr>
+                <w:rFonts w:ascii="Calibri" w:hAnsi="Calibri" w:cs="Arial"/>
+                <w:i/>
+                <w:sz w:val="18"/>
+                <w:szCs w:val="20"/>
+                <w:lang w:eastAsia="es-CL"/>
+              </w:rPr>
+              <w:t xml:space="preserve"> y registro</w:t>
+            </w:r>
           </w:p>
         </w:tc>
         <w:tc>
@@ -4414,12 +4786,43 @@
               <w:rPr>
                 <w:rFonts w:ascii="Calibri" w:hAnsi="Calibri" w:cs="Arial"/>
                 <w:i/>
-                <w:color w:val="548DD4"/>
-                <w:sz w:val="18"/>
-                <w:szCs w:val="20"/>
-                <w:lang w:eastAsia="es-CL"/>
-              </w:rPr>
-            </w:pPr>
+                <w:sz w:val="18"/>
+                <w:szCs w:val="20"/>
+                <w:lang w:eastAsia="es-CL"/>
+              </w:rPr>
+            </w:pPr>
+            <w:r>
+              <w:rPr>
+                <w:rFonts w:ascii="Calibri" w:hAnsi="Calibri" w:cs="Arial"/>
+                <w:i/>
+                <w:sz w:val="18"/>
+                <w:szCs w:val="20"/>
+                <w:lang w:eastAsia="es-CL"/>
+              </w:rPr>
+              <w:t xml:space="preserve">Elaborar prototipos visuales de la pantalla de </w:t>
+            </w:r>
+            <w:proofErr w:type="spellStart"/>
+            <w:r>
+              <w:rPr>
+                <w:rFonts w:ascii="Calibri" w:hAnsi="Calibri" w:cs="Arial"/>
+                <w:i/>
+                <w:sz w:val="18"/>
+                <w:szCs w:val="20"/>
+                <w:lang w:eastAsia="es-CL"/>
+              </w:rPr>
+              <w:t>login</w:t>
+            </w:r>
+            <w:proofErr w:type="spellEnd"/>
+            <w:r>
+              <w:rPr>
+                <w:rFonts w:ascii="Calibri" w:hAnsi="Calibri" w:cs="Arial"/>
+                <w:i/>
+                <w:sz w:val="18"/>
+                <w:szCs w:val="20"/>
+                <w:lang w:eastAsia="es-CL"/>
+              </w:rPr>
+              <w:t xml:space="preserve"> y registro de usuarios.</w:t>
+            </w:r>
           </w:p>
         </w:tc>
         <w:tc>
@@ -4432,30 +4835,33 @@
               <w:rPr>
                 <w:rFonts w:ascii="Calibri" w:hAnsi="Calibri" w:cs="Arial"/>
                 <w:i/>
-                <w:color w:val="548DD4"/>
-                <w:sz w:val="18"/>
-                <w:szCs w:val="20"/>
-                <w:lang w:eastAsia="es-CL"/>
-              </w:rPr>
-            </w:pPr>
-          </w:p>
-        </w:tc>
-        <w:tc>
-          <w:tcPr>
-            <w:tcW w:w="1580" w:type="dxa"/>
-          </w:tcPr>
-          <w:p>
-            <w:pPr>
-              <w:jc w:val="both"/>
-              <w:rPr>
-                <w:rFonts w:ascii="Calibri" w:hAnsi="Calibri" w:cs="Arial"/>
-                <w:i/>
-                <w:color w:val="548DD4"/>
-                <w:sz w:val="18"/>
-                <w:szCs w:val="20"/>
-                <w:lang w:eastAsia="es-CL"/>
-              </w:rPr>
-            </w:pPr>
+                <w:sz w:val="18"/>
+                <w:szCs w:val="20"/>
+                <w:lang w:eastAsia="es-CL"/>
+              </w:rPr>
+            </w:pPr>
+            <w:proofErr w:type="spellStart"/>
+            <w:r>
+              <w:rPr>
+                <w:rFonts w:ascii="Calibri" w:hAnsi="Calibri" w:cs="Arial"/>
+                <w:i/>
+                <w:sz w:val="18"/>
+                <w:szCs w:val="20"/>
+                <w:lang w:eastAsia="es-CL"/>
+              </w:rPr>
+              <w:t>Figma</w:t>
+            </w:r>
+            <w:proofErr w:type="spellEnd"/>
+            <w:r>
+              <w:rPr>
+                <w:rFonts w:ascii="Calibri" w:hAnsi="Calibri" w:cs="Arial"/>
+                <w:i/>
+                <w:sz w:val="18"/>
+                <w:szCs w:val="20"/>
+                <w:lang w:eastAsia="es-CL"/>
+              </w:rPr>
+              <w:t>, lineamientos de diseño</w:t>
+            </w:r>
           </w:p>
         </w:tc>
         <w:tc>
@@ -4471,17 +4877,26 @@
               <w:rPr>
                 <w:rFonts w:ascii="Calibri" w:hAnsi="Calibri" w:cs="Arial"/>
                 <w:i/>
-                <w:color w:val="548DD4"/>
-                <w:sz w:val="18"/>
-                <w:szCs w:val="20"/>
-                <w:lang w:eastAsia="es-CL"/>
-              </w:rPr>
-            </w:pPr>
-          </w:p>
-        </w:tc>
-        <w:tc>
-          <w:tcPr>
-            <w:tcW w:w="1580" w:type="dxa"/>
+                <w:sz w:val="18"/>
+                <w:szCs w:val="20"/>
+                <w:lang w:eastAsia="es-CL"/>
+              </w:rPr>
+            </w:pPr>
+            <w:r>
+              <w:rPr>
+                <w:rFonts w:ascii="Calibri" w:hAnsi="Calibri" w:cs="Arial"/>
+                <w:i/>
+                <w:sz w:val="18"/>
+                <w:szCs w:val="20"/>
+                <w:lang w:eastAsia="es-CL"/>
+              </w:rPr>
+              <w:t>1 semana (S1)</w:t>
+            </w:r>
+          </w:p>
+        </w:tc>
+        <w:tc>
+          <w:tcPr>
+            <w:tcW w:w="1581" w:type="dxa"/>
             <w:tcBorders>
               <w:left w:val="single" w:sz="4" w:space="0" w:color="FFFFFF" w:themeColor="background1"/>
             </w:tcBorders>
@@ -4493,12 +4908,21 @@
               <w:rPr>
                 <w:rFonts w:ascii="Calibri" w:hAnsi="Calibri" w:cs="Arial"/>
                 <w:i/>
-                <w:color w:val="548DD4"/>
-                <w:sz w:val="18"/>
-                <w:szCs w:val="20"/>
-                <w:lang w:eastAsia="es-CL"/>
-              </w:rPr>
-            </w:pPr>
+                <w:sz w:val="18"/>
+                <w:szCs w:val="20"/>
+                <w:lang w:eastAsia="es-CL"/>
+              </w:rPr>
+            </w:pPr>
+            <w:r>
+              <w:rPr>
+                <w:rFonts w:ascii="Calibri" w:hAnsi="Calibri" w:cs="Arial"/>
+                <w:i/>
+                <w:sz w:val="18"/>
+                <w:szCs w:val="20"/>
+                <w:lang w:eastAsia="es-CL"/>
+              </w:rPr>
+              <w:t>Diseñador UI/UX</w:t>
+            </w:r>
           </w:p>
         </w:tc>
         <w:tc>
@@ -4511,12 +4935,1288 @@
               <w:rPr>
                 <w:rFonts w:ascii="Calibri" w:hAnsi="Calibri" w:cs="Arial"/>
                 <w:i/>
-                <w:color w:val="548DD4"/>
-                <w:sz w:val="18"/>
-                <w:szCs w:val="20"/>
-                <w:lang w:eastAsia="es-CL"/>
-              </w:rPr>
-            </w:pPr>
+                <w:sz w:val="18"/>
+                <w:szCs w:val="20"/>
+                <w:lang w:eastAsia="es-CL"/>
+              </w:rPr>
+            </w:pPr>
+            <w:r>
+              <w:rPr>
+                <w:rFonts w:ascii="Calibri" w:hAnsi="Calibri" w:cs="Arial"/>
+                <w:i/>
+                <w:sz w:val="18"/>
+                <w:szCs w:val="20"/>
+                <w:lang w:eastAsia="es-CL"/>
+              </w:rPr>
+              <w:t xml:space="preserve">Ajustes frecuentes por </w:t>
+            </w:r>
+            <w:proofErr w:type="spellStart"/>
+            <w:r>
+              <w:rPr>
+                <w:rFonts w:ascii="Calibri" w:hAnsi="Calibri" w:cs="Arial"/>
+                <w:i/>
+                <w:sz w:val="18"/>
+                <w:szCs w:val="20"/>
+                <w:lang w:eastAsia="es-CL"/>
+              </w:rPr>
+              <w:t>feedback</w:t>
+            </w:r>
+            <w:proofErr w:type="spellEnd"/>
+            <w:r>
+              <w:rPr>
+                <w:rFonts w:ascii="Calibri" w:hAnsi="Calibri" w:cs="Arial"/>
+                <w:i/>
+                <w:sz w:val="18"/>
+                <w:szCs w:val="20"/>
+                <w:lang w:eastAsia="es-CL"/>
+              </w:rPr>
+              <w:t xml:space="preserve"> del PO.</w:t>
+            </w:r>
+          </w:p>
+        </w:tc>
+      </w:tr>
+      <w:tr>
+        <w:trPr>
+          <w:jc w:val="center"/>
+        </w:trPr>
+        <w:tc>
+          <w:tcPr>
+            <w:tcW w:w="1579" w:type="dxa"/>
+          </w:tcPr>
+          <w:p>
+            <w:pPr>
+              <w:jc w:val="both"/>
+              <w:rPr>
+                <w:rFonts w:ascii="Calibri" w:hAnsi="Calibri" w:cs="Arial"/>
+                <w:i/>
+                <w:sz w:val="18"/>
+                <w:szCs w:val="20"/>
+                <w:lang w:eastAsia="es-CL"/>
+              </w:rPr>
+            </w:pPr>
+            <w:r>
+              <w:rPr>
+                <w:rFonts w:ascii="Calibri" w:hAnsi="Calibri" w:cs="Arial"/>
+                <w:i/>
+                <w:sz w:val="18"/>
+                <w:szCs w:val="20"/>
+                <w:lang w:eastAsia="es-CL"/>
+              </w:rPr>
+              <w:t>Aseguramiento de la calidad (QA)</w:t>
+            </w:r>
+          </w:p>
+        </w:tc>
+        <w:tc>
+          <w:tcPr>
+            <w:tcW w:w="1580" w:type="dxa"/>
+          </w:tcPr>
+          <w:p>
+            <w:pPr>
+              <w:jc w:val="both"/>
+              <w:rPr>
+                <w:rFonts w:ascii="Calibri" w:hAnsi="Calibri" w:cs="Arial"/>
+                <w:i/>
+                <w:sz w:val="18"/>
+                <w:szCs w:val="20"/>
+                <w:lang w:eastAsia="es-CL"/>
+              </w:rPr>
+            </w:pPr>
+            <w:r>
+              <w:rPr>
+                <w:rFonts w:ascii="Calibri" w:hAnsi="Calibri" w:cs="Arial"/>
+                <w:i/>
+                <w:sz w:val="18"/>
+                <w:szCs w:val="20"/>
+                <w:lang w:eastAsia="es-CL"/>
+              </w:rPr>
+              <w:t xml:space="preserve">Plan de pruebas </w:t>
+            </w:r>
+            <w:proofErr w:type="spellStart"/>
+            <w:r>
+              <w:rPr>
+                <w:rFonts w:ascii="Calibri" w:hAnsi="Calibri" w:cs="Arial"/>
+                <w:i/>
+                <w:sz w:val="18"/>
+                <w:szCs w:val="20"/>
+                <w:lang w:eastAsia="es-CL"/>
+              </w:rPr>
+              <w:t>login</w:t>
+            </w:r>
+            <w:proofErr w:type="spellEnd"/>
+          </w:p>
+        </w:tc>
+        <w:tc>
+          <w:tcPr>
+            <w:tcW w:w="1580" w:type="dxa"/>
+          </w:tcPr>
+          <w:p>
+            <w:pPr>
+              <w:jc w:val="both"/>
+              <w:rPr>
+                <w:rFonts w:ascii="Calibri" w:hAnsi="Calibri" w:cs="Arial"/>
+                <w:i/>
+                <w:sz w:val="18"/>
+                <w:szCs w:val="20"/>
+                <w:lang w:eastAsia="es-CL"/>
+              </w:rPr>
+            </w:pPr>
+            <w:r>
+              <w:rPr>
+                <w:rFonts w:ascii="Calibri" w:hAnsi="Calibri" w:cs="Arial"/>
+                <w:i/>
+                <w:sz w:val="18"/>
+                <w:szCs w:val="20"/>
+                <w:lang w:eastAsia="es-CL"/>
+              </w:rPr>
+              <w:t xml:space="preserve">Elaborar casos de prueba para validar la funcionalidad de </w:t>
+            </w:r>
+            <w:proofErr w:type="spellStart"/>
+            <w:r>
+              <w:rPr>
+                <w:rFonts w:ascii="Calibri" w:hAnsi="Calibri" w:cs="Arial"/>
+                <w:i/>
+                <w:sz w:val="18"/>
+                <w:szCs w:val="20"/>
+                <w:lang w:eastAsia="es-CL"/>
+              </w:rPr>
+              <w:t>login</w:t>
+            </w:r>
+            <w:proofErr w:type="spellEnd"/>
+            <w:r>
+              <w:rPr>
+                <w:rFonts w:ascii="Calibri" w:hAnsi="Calibri" w:cs="Arial"/>
+                <w:i/>
+                <w:sz w:val="18"/>
+                <w:szCs w:val="20"/>
+                <w:lang w:eastAsia="es-CL"/>
+              </w:rPr>
+              <w:t xml:space="preserve"> y registro.</w:t>
+            </w:r>
+          </w:p>
+        </w:tc>
+        <w:tc>
+          <w:tcPr>
+            <w:tcW w:w="1580" w:type="dxa"/>
+          </w:tcPr>
+          <w:p>
+            <w:pPr>
+              <w:jc w:val="both"/>
+              <w:rPr>
+                <w:rFonts w:ascii="Calibri" w:hAnsi="Calibri" w:cs="Arial"/>
+                <w:i/>
+                <w:sz w:val="18"/>
+                <w:szCs w:val="20"/>
+                <w:lang w:eastAsia="es-CL"/>
+              </w:rPr>
+            </w:pPr>
+            <w:r>
+              <w:rPr>
+                <w:rFonts w:ascii="Calibri" w:hAnsi="Calibri" w:cs="Arial"/>
+                <w:i/>
+                <w:sz w:val="18"/>
+                <w:szCs w:val="20"/>
+                <w:lang w:eastAsia="es-CL"/>
+              </w:rPr>
+              <w:t xml:space="preserve">Jira, Excel, </w:t>
+            </w:r>
+            <w:proofErr w:type="spellStart"/>
+            <w:r>
+              <w:rPr>
+                <w:rFonts w:ascii="Calibri" w:hAnsi="Calibri" w:cs="Arial"/>
+                <w:i/>
+                <w:sz w:val="18"/>
+                <w:szCs w:val="20"/>
+                <w:lang w:eastAsia="es-CL"/>
+              </w:rPr>
+              <w:t>Postman</w:t>
+            </w:r>
+            <w:proofErr w:type="spellEnd"/>
+          </w:p>
+        </w:tc>
+        <w:tc>
+          <w:tcPr>
+            <w:tcW w:w="1580" w:type="dxa"/>
+            <w:tcBorders>
+              <w:right w:val="single" w:sz="4" w:space="0" w:color="FFFFFF" w:themeColor="background1"/>
+            </w:tcBorders>
+          </w:tcPr>
+          <w:p>
+            <w:pPr>
+              <w:jc w:val="both"/>
+              <w:rPr>
+                <w:rFonts w:ascii="Calibri" w:hAnsi="Calibri" w:cs="Arial"/>
+                <w:i/>
+                <w:sz w:val="18"/>
+                <w:szCs w:val="20"/>
+                <w:lang w:eastAsia="es-CL"/>
+              </w:rPr>
+            </w:pPr>
+            <w:r>
+              <w:rPr>
+                <w:rFonts w:ascii="Calibri" w:hAnsi="Calibri" w:cs="Arial"/>
+                <w:i/>
+                <w:sz w:val="18"/>
+                <w:szCs w:val="20"/>
+                <w:lang w:eastAsia="es-CL"/>
+              </w:rPr>
+              <w:t>1 semana (S2)</w:t>
+            </w:r>
+          </w:p>
+        </w:tc>
+        <w:tc>
+          <w:tcPr>
+            <w:tcW w:w="1581" w:type="dxa"/>
+            <w:tcBorders>
+              <w:left w:val="single" w:sz="4" w:space="0" w:color="FFFFFF" w:themeColor="background1"/>
+            </w:tcBorders>
+            <w:shd w:val="clear" w:color="auto" w:fill="D9D9D9" w:themeFill="background1" w:themeFillShade="D9"/>
+          </w:tcPr>
+          <w:p>
+            <w:pPr>
+              <w:jc w:val="both"/>
+              <w:rPr>
+                <w:rFonts w:ascii="Calibri" w:hAnsi="Calibri" w:cs="Arial"/>
+                <w:i/>
+                <w:sz w:val="18"/>
+                <w:szCs w:val="20"/>
+                <w:lang w:eastAsia="es-CL"/>
+              </w:rPr>
+            </w:pPr>
+            <w:r>
+              <w:rPr>
+                <w:rFonts w:ascii="Calibri" w:hAnsi="Calibri" w:cs="Arial"/>
+                <w:i/>
+                <w:sz w:val="18"/>
+                <w:szCs w:val="20"/>
+                <w:lang w:eastAsia="es-CL"/>
+              </w:rPr>
+              <w:t xml:space="preserve">QA </w:t>
+            </w:r>
+            <w:proofErr w:type="spellStart"/>
+            <w:r>
+              <w:rPr>
+                <w:rFonts w:ascii="Calibri" w:hAnsi="Calibri" w:cs="Arial"/>
+                <w:i/>
+                <w:sz w:val="18"/>
+                <w:szCs w:val="20"/>
+                <w:lang w:eastAsia="es-CL"/>
+              </w:rPr>
+              <w:t>Analyst</w:t>
+            </w:r>
+            <w:proofErr w:type="spellEnd"/>
+          </w:p>
+        </w:tc>
+        <w:tc>
+          <w:tcPr>
+            <w:tcW w:w="1581" w:type="dxa"/>
+          </w:tcPr>
+          <w:p>
+            <w:pPr>
+              <w:jc w:val="both"/>
+              <w:rPr>
+                <w:rFonts w:ascii="Calibri" w:hAnsi="Calibri" w:cs="Arial"/>
+                <w:i/>
+                <w:sz w:val="18"/>
+                <w:szCs w:val="20"/>
+                <w:lang w:eastAsia="es-CL"/>
+              </w:rPr>
+            </w:pPr>
+            <w:r>
+              <w:rPr>
+                <w:rFonts w:ascii="Calibri" w:hAnsi="Calibri" w:cs="Arial"/>
+                <w:i/>
+                <w:sz w:val="18"/>
+                <w:szCs w:val="20"/>
+                <w:lang w:eastAsia="es-CL"/>
+              </w:rPr>
+              <w:t>Riesgo: tiempos ajustados si hay errores críticos.</w:t>
+            </w:r>
+          </w:p>
+        </w:tc>
+      </w:tr>
+      <w:tr>
+        <w:trPr>
+          <w:jc w:val="center"/>
+        </w:trPr>
+        <w:tc>
+          <w:tcPr>
+            <w:tcW w:w="1579" w:type="dxa"/>
+          </w:tcPr>
+          <w:p>
+            <w:pPr>
+              <w:jc w:val="both"/>
+              <w:rPr>
+                <w:rFonts w:ascii="Calibri" w:hAnsi="Calibri" w:cs="Arial"/>
+                <w:i/>
+                <w:sz w:val="18"/>
+                <w:szCs w:val="20"/>
+                <w:lang w:eastAsia="es-CL"/>
+              </w:rPr>
+            </w:pPr>
+            <w:r>
+              <w:rPr>
+                <w:rFonts w:ascii="Calibri" w:hAnsi="Calibri" w:cs="Arial"/>
+                <w:iCs/>
+                <w:sz w:val="18"/>
+                <w:szCs w:val="20"/>
+                <w:lang w:eastAsia="es-CL"/>
+              </w:rPr>
+              <w:t>Gestión</w:t>
+            </w:r>
+            <w:r>
+              <w:rPr>
+                <w:rFonts w:ascii="Calibri" w:hAnsi="Calibri" w:cs="Arial"/>
+                <w:i/>
+                <w:sz w:val="18"/>
+                <w:szCs w:val="20"/>
+                <w:lang w:eastAsia="es-CL"/>
+              </w:rPr>
+              <w:t xml:space="preserve"> de visitas</w:t>
+            </w:r>
+          </w:p>
+        </w:tc>
+        <w:tc>
+          <w:tcPr>
+            <w:tcW w:w="1580" w:type="dxa"/>
+          </w:tcPr>
+          <w:p>
+            <w:pPr>
+              <w:jc w:val="both"/>
+              <w:rPr>
+                <w:rFonts w:ascii="Calibri" w:hAnsi="Calibri" w:cs="Arial"/>
+                <w:i/>
+                <w:sz w:val="18"/>
+                <w:szCs w:val="20"/>
+                <w:lang w:eastAsia="es-CL"/>
+              </w:rPr>
+            </w:pPr>
+            <w:r>
+              <w:rPr>
+                <w:rFonts w:ascii="Calibri" w:hAnsi="Calibri" w:cs="Arial"/>
+                <w:i/>
+                <w:sz w:val="18"/>
+                <w:szCs w:val="20"/>
+                <w:lang w:eastAsia="es-CL"/>
+              </w:rPr>
+              <w:t>Desarrollo CRUD visitas</w:t>
+            </w:r>
+          </w:p>
+        </w:tc>
+        <w:tc>
+          <w:tcPr>
+            <w:tcW w:w="1580" w:type="dxa"/>
+          </w:tcPr>
+          <w:p>
+            <w:pPr>
+              <w:jc w:val="both"/>
+              <w:rPr>
+                <w:rFonts w:ascii="Calibri" w:hAnsi="Calibri" w:cs="Arial"/>
+                <w:i/>
+                <w:sz w:val="18"/>
+                <w:szCs w:val="20"/>
+                <w:lang w:eastAsia="es-CL"/>
+              </w:rPr>
+            </w:pPr>
+            <w:r>
+              <w:rPr>
+                <w:rFonts w:ascii="Calibri" w:hAnsi="Calibri" w:cs="Arial"/>
+                <w:i/>
+                <w:sz w:val="18"/>
+                <w:szCs w:val="20"/>
+                <w:lang w:eastAsia="es-CL"/>
+              </w:rPr>
+              <w:t>Construcción de módulo para crear, editar y eliminar visitas (</w:t>
+            </w:r>
+            <w:proofErr w:type="spellStart"/>
+            <w:r>
+              <w:rPr>
+                <w:rFonts w:ascii="Calibri" w:hAnsi="Calibri" w:cs="Arial"/>
+                <w:i/>
+                <w:sz w:val="18"/>
+                <w:szCs w:val="20"/>
+                <w:lang w:eastAsia="es-CL"/>
+              </w:rPr>
+              <w:t>front</w:t>
+            </w:r>
+            <w:proofErr w:type="spellEnd"/>
+            <w:r>
+              <w:rPr>
+                <w:rFonts w:ascii="Calibri" w:hAnsi="Calibri" w:cs="Arial"/>
+                <w:i/>
+                <w:sz w:val="18"/>
+                <w:szCs w:val="20"/>
+                <w:lang w:eastAsia="es-CL"/>
+              </w:rPr>
+              <w:t xml:space="preserve"> y back).</w:t>
+            </w:r>
+          </w:p>
+        </w:tc>
+        <w:tc>
+          <w:tcPr>
+            <w:tcW w:w="1580" w:type="dxa"/>
+          </w:tcPr>
+          <w:p>
+            <w:pPr>
+              <w:jc w:val="both"/>
+              <w:rPr>
+                <w:rFonts w:ascii="Calibri" w:hAnsi="Calibri" w:cs="Arial"/>
+                <w:i/>
+                <w:sz w:val="18"/>
+                <w:szCs w:val="20"/>
+                <w:lang w:eastAsia="es-CL"/>
+              </w:rPr>
+            </w:pPr>
+            <w:proofErr w:type="spellStart"/>
+            <w:r>
+              <w:rPr>
+                <w:rFonts w:ascii="Calibri" w:hAnsi="Calibri" w:cs="Arial"/>
+                <w:i/>
+                <w:sz w:val="18"/>
+                <w:szCs w:val="20"/>
+                <w:lang w:eastAsia="es-CL"/>
+              </w:rPr>
+              <w:t>React</w:t>
+            </w:r>
+            <w:proofErr w:type="spellEnd"/>
+            <w:r>
+              <w:rPr>
+                <w:rFonts w:ascii="Calibri" w:hAnsi="Calibri" w:cs="Arial"/>
+                <w:i/>
+                <w:sz w:val="18"/>
+                <w:szCs w:val="20"/>
+                <w:lang w:eastAsia="es-CL"/>
+              </w:rPr>
+              <w:t>, Node.js, MySQL, servidor</w:t>
+            </w:r>
+          </w:p>
+        </w:tc>
+        <w:tc>
+          <w:tcPr>
+            <w:tcW w:w="1580" w:type="dxa"/>
+            <w:tcBorders>
+              <w:right w:val="single" w:sz="4" w:space="0" w:color="FFFFFF" w:themeColor="background1"/>
+            </w:tcBorders>
+          </w:tcPr>
+          <w:p>
+            <w:pPr>
+              <w:jc w:val="both"/>
+              <w:rPr>
+                <w:rFonts w:ascii="Calibri" w:hAnsi="Calibri" w:cs="Arial"/>
+                <w:i/>
+                <w:sz w:val="18"/>
+                <w:szCs w:val="20"/>
+                <w:lang w:eastAsia="es-CL"/>
+              </w:rPr>
+            </w:pPr>
+            <w:r>
+              <w:rPr>
+                <w:rFonts w:ascii="Calibri" w:hAnsi="Calibri" w:cs="Arial"/>
+                <w:i/>
+                <w:sz w:val="18"/>
+                <w:szCs w:val="20"/>
+                <w:lang w:eastAsia="es-CL"/>
+              </w:rPr>
+              <w:t>2 semanas (S5–S6)</w:t>
+            </w:r>
+          </w:p>
+        </w:tc>
+        <w:tc>
+          <w:tcPr>
+            <w:tcW w:w="1581" w:type="dxa"/>
+            <w:tcBorders>
+              <w:left w:val="single" w:sz="4" w:space="0" w:color="FFFFFF" w:themeColor="background1"/>
+            </w:tcBorders>
+            <w:shd w:val="clear" w:color="auto" w:fill="D9D9D9" w:themeFill="background1" w:themeFillShade="D9"/>
+          </w:tcPr>
+          <w:p>
+            <w:pPr>
+              <w:jc w:val="both"/>
+              <w:rPr>
+                <w:rFonts w:ascii="Calibri" w:hAnsi="Calibri" w:cs="Arial"/>
+                <w:i/>
+                <w:sz w:val="18"/>
+                <w:szCs w:val="20"/>
+                <w:lang w:eastAsia="es-CL"/>
+              </w:rPr>
+            </w:pPr>
+            <w:r>
+              <w:rPr>
+                <w:rFonts w:ascii="Calibri" w:hAnsi="Calibri" w:cs="Arial"/>
+                <w:i/>
+                <w:sz w:val="18"/>
+                <w:szCs w:val="20"/>
+                <w:lang w:eastAsia="es-CL"/>
+              </w:rPr>
+              <w:t>Desarrollador Back-</w:t>
+            </w:r>
+            <w:proofErr w:type="spellStart"/>
+            <w:r>
+              <w:rPr>
+                <w:rFonts w:ascii="Calibri" w:hAnsi="Calibri" w:cs="Arial"/>
+                <w:i/>
+                <w:sz w:val="18"/>
+                <w:szCs w:val="20"/>
+                <w:lang w:eastAsia="es-CL"/>
+              </w:rPr>
+              <w:t>End</w:t>
+            </w:r>
+            <w:proofErr w:type="spellEnd"/>
+            <w:r>
+              <w:rPr>
+                <w:rFonts w:ascii="Calibri" w:hAnsi="Calibri" w:cs="Arial"/>
+                <w:i/>
+                <w:sz w:val="18"/>
+                <w:szCs w:val="20"/>
+                <w:lang w:eastAsia="es-CL"/>
+              </w:rPr>
+              <w:t xml:space="preserve"> / Front-</w:t>
+            </w:r>
+            <w:proofErr w:type="spellStart"/>
+            <w:r>
+              <w:rPr>
+                <w:rFonts w:ascii="Calibri" w:hAnsi="Calibri" w:cs="Arial"/>
+                <w:i/>
+                <w:sz w:val="18"/>
+                <w:szCs w:val="20"/>
+                <w:lang w:eastAsia="es-CL"/>
+              </w:rPr>
+              <w:t>End</w:t>
+            </w:r>
+            <w:proofErr w:type="spellEnd"/>
+          </w:p>
+        </w:tc>
+        <w:tc>
+          <w:tcPr>
+            <w:tcW w:w="1581" w:type="dxa"/>
+          </w:tcPr>
+          <w:p>
+            <w:pPr>
+              <w:jc w:val="both"/>
+              <w:rPr>
+                <w:rFonts w:ascii="Calibri" w:hAnsi="Calibri" w:cs="Arial"/>
+                <w:i/>
+                <w:sz w:val="18"/>
+                <w:szCs w:val="20"/>
+                <w:lang w:eastAsia="es-CL"/>
+              </w:rPr>
+            </w:pPr>
+            <w:r>
+              <w:rPr>
+                <w:rFonts w:ascii="Calibri" w:hAnsi="Calibri" w:cs="Arial"/>
+                <w:i/>
+                <w:sz w:val="18"/>
+                <w:szCs w:val="20"/>
+                <w:lang w:eastAsia="es-CL"/>
+              </w:rPr>
+              <w:t>Riesgo: complejidad en validaciones de agenda.</w:t>
+            </w:r>
+          </w:p>
+        </w:tc>
+      </w:tr>
+      <w:tr>
+        <w:trPr>
+          <w:jc w:val="center"/>
+        </w:trPr>
+        <w:tc>
+          <w:tcPr>
+            <w:tcW w:w="1579" w:type="dxa"/>
+          </w:tcPr>
+          <w:p>
+            <w:pPr>
+              <w:jc w:val="both"/>
+              <w:rPr>
+                <w:rFonts w:ascii="Calibri" w:hAnsi="Calibri" w:cs="Arial"/>
+                <w:i/>
+                <w:sz w:val="18"/>
+                <w:szCs w:val="20"/>
+                <w:lang w:eastAsia="es-CL"/>
+              </w:rPr>
+            </w:pPr>
+            <w:r>
+              <w:rPr>
+                <w:rFonts w:ascii="Calibri" w:hAnsi="Calibri" w:cs="Arial"/>
+                <w:i/>
+                <w:sz w:val="18"/>
+                <w:szCs w:val="20"/>
+                <w:lang w:eastAsia="es-CL"/>
+              </w:rPr>
+              <w:t>QA y pruebas funcionales</w:t>
+            </w:r>
+          </w:p>
+        </w:tc>
+        <w:tc>
+          <w:tcPr>
+            <w:tcW w:w="1580" w:type="dxa"/>
+          </w:tcPr>
+          <w:p>
+            <w:pPr>
+              <w:jc w:val="both"/>
+              <w:rPr>
+                <w:rFonts w:ascii="Calibri" w:hAnsi="Calibri" w:cs="Arial"/>
+                <w:i/>
+                <w:sz w:val="18"/>
+                <w:szCs w:val="20"/>
+                <w:lang w:eastAsia="es-CL"/>
+              </w:rPr>
+            </w:pPr>
+            <w:r>
+              <w:rPr>
+                <w:rFonts w:ascii="Calibri" w:hAnsi="Calibri" w:cs="Arial"/>
+                <w:i/>
+                <w:sz w:val="18"/>
+                <w:szCs w:val="20"/>
+                <w:lang w:eastAsia="es-CL"/>
+              </w:rPr>
+              <w:t>Pruebas del módulo de visitas</w:t>
+            </w:r>
+          </w:p>
+        </w:tc>
+        <w:tc>
+          <w:tcPr>
+            <w:tcW w:w="1580" w:type="dxa"/>
+          </w:tcPr>
+          <w:p>
+            <w:pPr>
+              <w:jc w:val="both"/>
+              <w:rPr>
+                <w:rFonts w:ascii="Calibri" w:hAnsi="Calibri" w:cs="Arial"/>
+                <w:i/>
+                <w:sz w:val="18"/>
+                <w:szCs w:val="20"/>
+                <w:lang w:eastAsia="es-CL"/>
+              </w:rPr>
+            </w:pPr>
+            <w:r>
+              <w:rPr>
+                <w:rFonts w:ascii="Calibri" w:hAnsi="Calibri" w:cs="Arial"/>
+                <w:i/>
+                <w:sz w:val="18"/>
+                <w:szCs w:val="20"/>
+                <w:lang w:eastAsia="es-CL"/>
+              </w:rPr>
+              <w:t>Ejecución de casos de prueba en agenda de visitas y validación de criterios de aceptación.</w:t>
+            </w:r>
+          </w:p>
+        </w:tc>
+        <w:tc>
+          <w:tcPr>
+            <w:tcW w:w="1580" w:type="dxa"/>
+          </w:tcPr>
+          <w:p>
+            <w:pPr>
+              <w:jc w:val="both"/>
+              <w:rPr>
+                <w:rFonts w:ascii="Calibri" w:hAnsi="Calibri" w:cs="Arial"/>
+                <w:i/>
+                <w:sz w:val="18"/>
+                <w:szCs w:val="20"/>
+                <w:lang w:eastAsia="es-CL"/>
+              </w:rPr>
+            </w:pPr>
+            <w:proofErr w:type="spellStart"/>
+            <w:r>
+              <w:rPr>
+                <w:rFonts w:ascii="Calibri" w:hAnsi="Calibri" w:cs="Arial"/>
+                <w:i/>
+                <w:sz w:val="18"/>
+                <w:szCs w:val="20"/>
+                <w:lang w:eastAsia="es-CL"/>
+              </w:rPr>
+              <w:t>Postman</w:t>
+            </w:r>
+            <w:proofErr w:type="spellEnd"/>
+            <w:r>
+              <w:rPr>
+                <w:rFonts w:ascii="Calibri" w:hAnsi="Calibri" w:cs="Arial"/>
+                <w:i/>
+                <w:sz w:val="18"/>
+                <w:szCs w:val="20"/>
+                <w:lang w:eastAsia="es-CL"/>
+              </w:rPr>
+              <w:t>, Jira, navegador de pruebas</w:t>
+            </w:r>
+          </w:p>
+        </w:tc>
+        <w:tc>
+          <w:tcPr>
+            <w:tcW w:w="1580" w:type="dxa"/>
+            <w:tcBorders>
+              <w:right w:val="single" w:sz="4" w:space="0" w:color="FFFFFF" w:themeColor="background1"/>
+            </w:tcBorders>
+          </w:tcPr>
+          <w:p>
+            <w:pPr>
+              <w:jc w:val="both"/>
+              <w:rPr>
+                <w:rFonts w:ascii="Calibri" w:hAnsi="Calibri" w:cs="Arial"/>
+                <w:i/>
+                <w:sz w:val="18"/>
+                <w:szCs w:val="20"/>
+                <w:lang w:eastAsia="es-CL"/>
+              </w:rPr>
+            </w:pPr>
+            <w:r>
+              <w:rPr>
+                <w:rFonts w:ascii="Calibri" w:hAnsi="Calibri" w:cs="Arial"/>
+                <w:i/>
+                <w:sz w:val="18"/>
+                <w:szCs w:val="20"/>
+                <w:lang w:eastAsia="es-CL"/>
+              </w:rPr>
+              <w:t>1 semana (S7)</w:t>
+            </w:r>
+          </w:p>
+        </w:tc>
+        <w:tc>
+          <w:tcPr>
+            <w:tcW w:w="1581" w:type="dxa"/>
+            <w:tcBorders>
+              <w:left w:val="single" w:sz="4" w:space="0" w:color="FFFFFF" w:themeColor="background1"/>
+            </w:tcBorders>
+            <w:shd w:val="clear" w:color="auto" w:fill="D9D9D9" w:themeFill="background1" w:themeFillShade="D9"/>
+          </w:tcPr>
+          <w:p>
+            <w:pPr>
+              <w:jc w:val="both"/>
+              <w:rPr>
+                <w:rFonts w:ascii="Calibri" w:hAnsi="Calibri" w:cs="Arial"/>
+                <w:i/>
+                <w:sz w:val="18"/>
+                <w:szCs w:val="20"/>
+                <w:lang w:eastAsia="es-CL"/>
+              </w:rPr>
+            </w:pPr>
+            <w:r>
+              <w:rPr>
+                <w:rFonts w:ascii="Calibri" w:hAnsi="Calibri" w:cs="Arial"/>
+                <w:i/>
+                <w:sz w:val="18"/>
+                <w:szCs w:val="20"/>
+                <w:lang w:eastAsia="es-CL"/>
+              </w:rPr>
+              <w:t xml:space="preserve">QA </w:t>
+            </w:r>
+            <w:proofErr w:type="spellStart"/>
+            <w:r>
+              <w:rPr>
+                <w:rFonts w:ascii="Calibri" w:hAnsi="Calibri" w:cs="Arial"/>
+                <w:i/>
+                <w:sz w:val="18"/>
+                <w:szCs w:val="20"/>
+                <w:lang w:eastAsia="es-CL"/>
+              </w:rPr>
+              <w:t>Analyst</w:t>
+            </w:r>
+            <w:proofErr w:type="spellEnd"/>
+          </w:p>
+        </w:tc>
+        <w:tc>
+          <w:tcPr>
+            <w:tcW w:w="1581" w:type="dxa"/>
+          </w:tcPr>
+          <w:p>
+            <w:pPr>
+              <w:jc w:val="both"/>
+              <w:rPr>
+                <w:rFonts w:ascii="Calibri" w:hAnsi="Calibri" w:cs="Arial"/>
+                <w:i/>
+                <w:sz w:val="18"/>
+                <w:szCs w:val="20"/>
+                <w:lang w:eastAsia="es-CL"/>
+              </w:rPr>
+            </w:pPr>
+            <w:r>
+              <w:rPr>
+                <w:rFonts w:ascii="Calibri" w:hAnsi="Calibri" w:cs="Arial"/>
+                <w:i/>
+                <w:sz w:val="18"/>
+                <w:szCs w:val="20"/>
+                <w:lang w:eastAsia="es-CL"/>
+              </w:rPr>
+              <w:t xml:space="preserve">Puede requerir </w:t>
+            </w:r>
+            <w:proofErr w:type="spellStart"/>
+            <w:r>
+              <w:rPr>
+                <w:rFonts w:ascii="Calibri" w:hAnsi="Calibri" w:cs="Arial"/>
+                <w:i/>
+                <w:sz w:val="18"/>
+                <w:szCs w:val="20"/>
+                <w:lang w:eastAsia="es-CL"/>
+              </w:rPr>
+              <w:t>re-trabajo</w:t>
+            </w:r>
+            <w:proofErr w:type="spellEnd"/>
+            <w:r>
+              <w:rPr>
+                <w:rFonts w:ascii="Calibri" w:hAnsi="Calibri" w:cs="Arial"/>
+                <w:i/>
+                <w:sz w:val="18"/>
+                <w:szCs w:val="20"/>
+                <w:lang w:eastAsia="es-CL"/>
+              </w:rPr>
+              <w:t xml:space="preserve"> si no se cumplen criterios del PO.</w:t>
+            </w:r>
+          </w:p>
+        </w:tc>
+      </w:tr>
+      <w:tr>
+        <w:trPr>
+          <w:jc w:val="center"/>
+        </w:trPr>
+        <w:tc>
+          <w:tcPr>
+            <w:tcW w:w="1579" w:type="dxa"/>
+          </w:tcPr>
+          <w:p>
+            <w:pPr>
+              <w:jc w:val="both"/>
+              <w:rPr>
+                <w:rFonts w:ascii="Calibri" w:hAnsi="Calibri" w:cs="Arial"/>
+                <w:i/>
+                <w:sz w:val="18"/>
+                <w:szCs w:val="20"/>
+                <w:lang w:eastAsia="es-CL"/>
+              </w:rPr>
+            </w:pPr>
+            <w:r>
+              <w:rPr>
+                <w:rFonts w:ascii="Calibri" w:hAnsi="Calibri" w:cs="Arial"/>
+                <w:i/>
+                <w:sz w:val="18"/>
+                <w:szCs w:val="20"/>
+                <w:lang w:eastAsia="es-CL"/>
+              </w:rPr>
+              <w:t>Validación del PO</w:t>
+            </w:r>
+          </w:p>
+        </w:tc>
+        <w:tc>
+          <w:tcPr>
+            <w:tcW w:w="1580" w:type="dxa"/>
+          </w:tcPr>
+          <w:p>
+            <w:pPr>
+              <w:jc w:val="both"/>
+              <w:rPr>
+                <w:rFonts w:ascii="Calibri" w:hAnsi="Calibri" w:cs="Arial"/>
+                <w:i/>
+                <w:sz w:val="18"/>
+                <w:szCs w:val="20"/>
+                <w:lang w:eastAsia="es-CL"/>
+              </w:rPr>
+            </w:pPr>
+            <w:r>
+              <w:rPr>
+                <w:rFonts w:ascii="Calibri" w:hAnsi="Calibri" w:cs="Arial"/>
+                <w:i/>
+                <w:sz w:val="18"/>
+                <w:szCs w:val="20"/>
+                <w:lang w:eastAsia="es-CL"/>
+              </w:rPr>
+              <w:t>Aceptación de Épica 2</w:t>
+            </w:r>
+          </w:p>
+        </w:tc>
+        <w:tc>
+          <w:tcPr>
+            <w:tcW w:w="1580" w:type="dxa"/>
+          </w:tcPr>
+          <w:p>
+            <w:pPr>
+              <w:jc w:val="both"/>
+              <w:rPr>
+                <w:rFonts w:ascii="Calibri" w:hAnsi="Calibri" w:cs="Arial"/>
+                <w:i/>
+                <w:sz w:val="18"/>
+                <w:szCs w:val="20"/>
+                <w:lang w:eastAsia="es-CL"/>
+              </w:rPr>
+            </w:pPr>
+            <w:r>
+              <w:rPr>
+                <w:rFonts w:ascii="Calibri" w:hAnsi="Calibri" w:cs="Arial"/>
+                <w:i/>
+                <w:sz w:val="18"/>
+                <w:szCs w:val="20"/>
+                <w:lang w:eastAsia="es-CL"/>
+              </w:rPr>
+              <w:t>El PO valida con el cliente que el flujo de visitas cumple lo esperado.</w:t>
+            </w:r>
+          </w:p>
+        </w:tc>
+        <w:tc>
+          <w:tcPr>
+            <w:tcW w:w="1580" w:type="dxa"/>
+          </w:tcPr>
+          <w:p>
+            <w:pPr>
+              <w:jc w:val="both"/>
+              <w:rPr>
+                <w:rFonts w:ascii="Calibri" w:hAnsi="Calibri" w:cs="Arial"/>
+                <w:i/>
+                <w:sz w:val="18"/>
+                <w:szCs w:val="20"/>
+                <w:lang w:eastAsia="es-CL"/>
+              </w:rPr>
+            </w:pPr>
+            <w:r>
+              <w:rPr>
+                <w:rFonts w:ascii="Calibri" w:hAnsi="Calibri" w:cs="Arial"/>
+                <w:i/>
+                <w:sz w:val="18"/>
+                <w:szCs w:val="20"/>
+                <w:lang w:eastAsia="es-CL"/>
+              </w:rPr>
+              <w:t xml:space="preserve">Reuniones, </w:t>
+            </w:r>
+            <w:proofErr w:type="spellStart"/>
+            <w:r>
+              <w:rPr>
+                <w:rFonts w:ascii="Calibri" w:hAnsi="Calibri" w:cs="Arial"/>
+                <w:i/>
+                <w:sz w:val="18"/>
+                <w:szCs w:val="20"/>
+                <w:lang w:eastAsia="es-CL"/>
+              </w:rPr>
+              <w:t>checklist</w:t>
+            </w:r>
+            <w:proofErr w:type="spellEnd"/>
+            <w:r>
+              <w:rPr>
+                <w:rFonts w:ascii="Calibri" w:hAnsi="Calibri" w:cs="Arial"/>
+                <w:i/>
+                <w:sz w:val="18"/>
+                <w:szCs w:val="20"/>
+                <w:lang w:eastAsia="es-CL"/>
+              </w:rPr>
+              <w:t xml:space="preserve"> criterios de aceptación</w:t>
+            </w:r>
+          </w:p>
+        </w:tc>
+        <w:tc>
+          <w:tcPr>
+            <w:tcW w:w="1580" w:type="dxa"/>
+            <w:tcBorders>
+              <w:right w:val="single" w:sz="4" w:space="0" w:color="FFFFFF" w:themeColor="background1"/>
+            </w:tcBorders>
+          </w:tcPr>
+          <w:p>
+            <w:pPr>
+              <w:jc w:val="both"/>
+              <w:rPr>
+                <w:rFonts w:ascii="Calibri" w:hAnsi="Calibri" w:cs="Arial"/>
+                <w:i/>
+                <w:sz w:val="18"/>
+                <w:szCs w:val="20"/>
+                <w:lang w:eastAsia="es-CL"/>
+              </w:rPr>
+            </w:pPr>
+            <w:r>
+              <w:rPr>
+                <w:rFonts w:ascii="Calibri" w:hAnsi="Calibri" w:cs="Arial"/>
+                <w:i/>
+                <w:sz w:val="18"/>
+                <w:szCs w:val="20"/>
+                <w:lang w:eastAsia="es-CL"/>
+              </w:rPr>
+              <w:t>1 semana (S8)</w:t>
+            </w:r>
+          </w:p>
+        </w:tc>
+        <w:tc>
+          <w:tcPr>
+            <w:tcW w:w="1581" w:type="dxa"/>
+            <w:tcBorders>
+              <w:left w:val="single" w:sz="4" w:space="0" w:color="FFFFFF" w:themeColor="background1"/>
+            </w:tcBorders>
+            <w:shd w:val="clear" w:color="auto" w:fill="D9D9D9" w:themeFill="background1" w:themeFillShade="D9"/>
+          </w:tcPr>
+          <w:p>
+            <w:pPr>
+              <w:jc w:val="both"/>
+              <w:rPr>
+                <w:rFonts w:ascii="Calibri" w:hAnsi="Calibri" w:cs="Arial"/>
+                <w:i/>
+                <w:sz w:val="18"/>
+                <w:szCs w:val="20"/>
+                <w:lang w:eastAsia="es-CL"/>
+              </w:rPr>
+            </w:pPr>
+            <w:proofErr w:type="spellStart"/>
+            <w:r>
+              <w:rPr>
+                <w:rFonts w:ascii="Calibri" w:hAnsi="Calibri" w:cs="Arial"/>
+                <w:i/>
+                <w:sz w:val="18"/>
+                <w:szCs w:val="20"/>
+                <w:lang w:eastAsia="es-CL"/>
+              </w:rPr>
+              <w:t>Product</w:t>
+            </w:r>
+            <w:proofErr w:type="spellEnd"/>
+            <w:r>
+              <w:rPr>
+                <w:rFonts w:ascii="Calibri" w:hAnsi="Calibri" w:cs="Arial"/>
+                <w:i/>
+                <w:sz w:val="18"/>
+                <w:szCs w:val="20"/>
+                <w:lang w:eastAsia="es-CL"/>
+              </w:rPr>
+              <w:t xml:space="preserve"> </w:t>
+            </w:r>
+            <w:proofErr w:type="spellStart"/>
+            <w:r>
+              <w:rPr>
+                <w:rFonts w:ascii="Calibri" w:hAnsi="Calibri" w:cs="Arial"/>
+                <w:i/>
+                <w:sz w:val="18"/>
+                <w:szCs w:val="20"/>
+                <w:lang w:eastAsia="es-CL"/>
+              </w:rPr>
+              <w:t>Owner</w:t>
+            </w:r>
+            <w:proofErr w:type="spellEnd"/>
+          </w:p>
+        </w:tc>
+        <w:tc>
+          <w:tcPr>
+            <w:tcW w:w="1581" w:type="dxa"/>
+          </w:tcPr>
+          <w:p>
+            <w:pPr>
+              <w:jc w:val="both"/>
+              <w:rPr>
+                <w:rFonts w:ascii="Calibri" w:hAnsi="Calibri" w:cs="Arial"/>
+                <w:i/>
+                <w:sz w:val="18"/>
+                <w:szCs w:val="20"/>
+                <w:lang w:eastAsia="es-CL"/>
+              </w:rPr>
+            </w:pPr>
+            <w:r>
+              <w:rPr>
+                <w:rFonts w:ascii="Calibri" w:hAnsi="Calibri" w:cs="Arial"/>
+                <w:i/>
+                <w:sz w:val="18"/>
+                <w:szCs w:val="20"/>
+                <w:lang w:eastAsia="es-CL"/>
+              </w:rPr>
+              <w:t>Dependencia directa de la disponibilidad del cliente.</w:t>
+            </w:r>
+          </w:p>
+        </w:tc>
+      </w:tr>
+      <w:tr>
+        <w:trPr>
+          <w:jc w:val="center"/>
+        </w:trPr>
+        <w:tc>
+          <w:tcPr>
+            <w:tcW w:w="1579" w:type="dxa"/>
+          </w:tcPr>
+          <w:p>
+            <w:pPr>
+              <w:jc w:val="both"/>
+              <w:rPr>
+                <w:rFonts w:ascii="Calibri" w:hAnsi="Calibri" w:cs="Arial"/>
+                <w:i/>
+                <w:sz w:val="18"/>
+                <w:szCs w:val="20"/>
+                <w:lang w:eastAsia="es-CL"/>
+              </w:rPr>
+            </w:pPr>
+            <w:r>
+              <w:rPr>
+                <w:rFonts w:ascii="Calibri" w:hAnsi="Calibri" w:cs="Arial"/>
+                <w:i/>
+                <w:sz w:val="18"/>
+                <w:szCs w:val="20"/>
+                <w:lang w:eastAsia="es-CL"/>
+              </w:rPr>
+              <w:t>Documentación final</w:t>
+            </w:r>
+          </w:p>
+        </w:tc>
+        <w:tc>
+          <w:tcPr>
+            <w:tcW w:w="1580" w:type="dxa"/>
+          </w:tcPr>
+          <w:p>
+            <w:pPr>
+              <w:jc w:val="both"/>
+              <w:rPr>
+                <w:rFonts w:ascii="Calibri" w:hAnsi="Calibri" w:cs="Arial"/>
+                <w:i/>
+                <w:sz w:val="18"/>
+                <w:szCs w:val="20"/>
+                <w:lang w:eastAsia="es-CL"/>
+              </w:rPr>
+            </w:pPr>
+            <w:r>
+              <w:rPr>
+                <w:rFonts w:ascii="Calibri" w:hAnsi="Calibri" w:cs="Arial"/>
+                <w:i/>
+                <w:sz w:val="18"/>
+                <w:szCs w:val="20"/>
+                <w:lang w:eastAsia="es-CL"/>
+              </w:rPr>
+              <w:t>Elaboración manual de usuario</w:t>
+            </w:r>
+          </w:p>
+        </w:tc>
+        <w:tc>
+          <w:tcPr>
+            <w:tcW w:w="1580" w:type="dxa"/>
+          </w:tcPr>
+          <w:p>
+            <w:pPr>
+              <w:jc w:val="both"/>
+              <w:rPr>
+                <w:rFonts w:ascii="Calibri" w:hAnsi="Calibri" w:cs="Arial"/>
+                <w:i/>
+                <w:sz w:val="18"/>
+                <w:szCs w:val="20"/>
+                <w:lang w:eastAsia="es-CL"/>
+              </w:rPr>
+            </w:pPr>
+            <w:r>
+              <w:rPr>
+                <w:rFonts w:ascii="Calibri" w:hAnsi="Calibri" w:cs="Arial"/>
+                <w:i/>
+                <w:sz w:val="18"/>
+                <w:szCs w:val="20"/>
+                <w:lang w:eastAsia="es-CL"/>
+              </w:rPr>
+              <w:t xml:space="preserve">Crear el manual de usuario con capturas de </w:t>
+            </w:r>
+            <w:r>
+              <w:rPr>
+                <w:rFonts w:ascii="Calibri" w:hAnsi="Calibri" w:cs="Arial"/>
+                <w:i/>
+                <w:sz w:val="18"/>
+                <w:szCs w:val="20"/>
+                <w:lang w:eastAsia="es-CL"/>
+              </w:rPr>
+              <w:lastRenderedPageBreak/>
+              <w:t>pantalla del sistema.</w:t>
+            </w:r>
+          </w:p>
+        </w:tc>
+        <w:tc>
+          <w:tcPr>
+            <w:tcW w:w="1580" w:type="dxa"/>
+          </w:tcPr>
+          <w:p>
+            <w:pPr>
+              <w:jc w:val="both"/>
+              <w:rPr>
+                <w:rFonts w:ascii="Calibri" w:hAnsi="Calibri" w:cs="Arial"/>
+                <w:i/>
+                <w:sz w:val="18"/>
+                <w:szCs w:val="20"/>
+                <w:lang w:eastAsia="es-CL"/>
+              </w:rPr>
+            </w:pPr>
+            <w:r>
+              <w:rPr>
+                <w:rFonts w:ascii="Calibri" w:hAnsi="Calibri" w:cs="Arial"/>
+                <w:i/>
+                <w:sz w:val="18"/>
+                <w:szCs w:val="20"/>
+                <w:lang w:eastAsia="es-CL"/>
+              </w:rPr>
+              <w:lastRenderedPageBreak/>
+              <w:t>Word, capturas de pantalla, herramientas de documentación</w:t>
+            </w:r>
+          </w:p>
+        </w:tc>
+        <w:tc>
+          <w:tcPr>
+            <w:tcW w:w="1580" w:type="dxa"/>
+            <w:tcBorders>
+              <w:right w:val="single" w:sz="4" w:space="0" w:color="FFFFFF" w:themeColor="background1"/>
+            </w:tcBorders>
+          </w:tcPr>
+          <w:p>
+            <w:pPr>
+              <w:jc w:val="both"/>
+              <w:rPr>
+                <w:rFonts w:ascii="Calibri" w:hAnsi="Calibri" w:cs="Arial"/>
+                <w:i/>
+                <w:sz w:val="18"/>
+                <w:szCs w:val="20"/>
+                <w:lang w:eastAsia="es-CL"/>
+              </w:rPr>
+            </w:pPr>
+            <w:r>
+              <w:rPr>
+                <w:rFonts w:ascii="Calibri" w:hAnsi="Calibri" w:cs="Arial"/>
+                <w:i/>
+                <w:sz w:val="18"/>
+                <w:szCs w:val="20"/>
+                <w:lang w:eastAsia="es-CL"/>
+              </w:rPr>
+              <w:t>1 semana (S9)</w:t>
+            </w:r>
+          </w:p>
+        </w:tc>
+        <w:tc>
+          <w:tcPr>
+            <w:tcW w:w="1581" w:type="dxa"/>
+            <w:tcBorders>
+              <w:left w:val="single" w:sz="4" w:space="0" w:color="FFFFFF" w:themeColor="background1"/>
+            </w:tcBorders>
+            <w:shd w:val="clear" w:color="auto" w:fill="D9D9D9" w:themeFill="background1" w:themeFillShade="D9"/>
+          </w:tcPr>
+          <w:p>
+            <w:pPr>
+              <w:jc w:val="both"/>
+              <w:rPr>
+                <w:rFonts w:ascii="Calibri" w:hAnsi="Calibri" w:cs="Arial"/>
+                <w:i/>
+                <w:sz w:val="18"/>
+                <w:szCs w:val="20"/>
+                <w:lang w:eastAsia="es-CL"/>
+              </w:rPr>
+            </w:pPr>
+            <w:r>
+              <w:rPr>
+                <w:rFonts w:ascii="Calibri" w:hAnsi="Calibri" w:cs="Arial"/>
+                <w:i/>
+                <w:sz w:val="18"/>
+                <w:szCs w:val="20"/>
+                <w:lang w:eastAsia="es-CL"/>
+              </w:rPr>
+              <w:t>Equipo completo (PO + QA + Dev)</w:t>
+            </w:r>
+          </w:p>
+        </w:tc>
+        <w:tc>
+          <w:tcPr>
+            <w:tcW w:w="1581" w:type="dxa"/>
+          </w:tcPr>
+          <w:p>
+            <w:pPr>
+              <w:jc w:val="both"/>
+              <w:rPr>
+                <w:rFonts w:ascii="Calibri" w:hAnsi="Calibri" w:cs="Arial"/>
+                <w:i/>
+                <w:sz w:val="18"/>
+                <w:szCs w:val="20"/>
+                <w:lang w:eastAsia="es-CL"/>
+              </w:rPr>
+            </w:pPr>
+            <w:r>
+              <w:rPr>
+                <w:rFonts w:ascii="Calibri" w:hAnsi="Calibri" w:cs="Arial"/>
+                <w:i/>
+                <w:sz w:val="18"/>
+                <w:szCs w:val="20"/>
+                <w:lang w:eastAsia="es-CL"/>
+              </w:rPr>
+              <w:t>Riesgo: tiempo limitado si se acumulan retrasos previos.</w:t>
+            </w:r>
           </w:p>
         </w:tc>
       </w:tr>
@@ -4534,7 +6234,7 @@
     </w:p>
     <w:tbl>
       <w:tblPr>
-        <w:tblStyle w:val="TableGrid"/>
+        <w:tblStyle w:val="Tablaconcuadrcula"/>
         <w:tblW w:w="9640" w:type="dxa"/>
         <w:tblInd w:w="-714" w:type="dxa"/>
         <w:tblBorders>
@@ -4575,7 +6275,6 @@
                 <w:sz w:val="28"/>
                 <w:szCs w:val="28"/>
               </w:rPr>
-              <w:lastRenderedPageBreak/>
               <w:t>8</w:t>
             </w:r>
             <w:r>
@@ -4611,7 +6310,7 @@
           </w:tcPr>
           <w:p>
             <w:pPr>
-              <w:pStyle w:val="Footer"/>
+              <w:pStyle w:val="Piedepgina"/>
               <w:jc w:val="both"/>
               <w:rPr>
                 <w:rFonts w:ascii="Calibri" w:hAnsi="Calibri"/>
@@ -4681,9 +6380,8 @@
     </w:p>
     <w:tbl>
       <w:tblPr>
-        <w:tblStyle w:val="TableGrid"/>
-        <w:tblW w:w="10802" w:type="dxa"/>
-        <w:tblInd w:w="-1160" w:type="dxa"/>
+        <w:tblStyle w:val="Tablaconcuadrcula"/>
+        <w:tblW w:w="5000" w:type="pct"/>
         <w:tblBorders>
           <w:top w:val="single" w:sz="4" w:space="0" w:color="BFBFBF" w:themeColor="background1" w:themeShade="BF"/>
           <w:left w:val="single" w:sz="4" w:space="0" w:color="BFBFBF" w:themeColor="background1" w:themeShade="BF"/>
@@ -4695,27 +6393,16 @@
         <w:tblLook w:val="04A0" w:firstRow="1" w:lastRow="0" w:firstColumn="1" w:lastColumn="0" w:noHBand="0" w:noVBand="1"/>
       </w:tblPr>
       <w:tblGrid>
-        <w:gridCol w:w="1351"/>
-        <w:gridCol w:w="536"/>
-        <w:gridCol w:w="522"/>
-        <w:gridCol w:w="523"/>
-        <w:gridCol w:w="526"/>
-        <w:gridCol w:w="523"/>
-        <w:gridCol w:w="523"/>
-        <w:gridCol w:w="523"/>
-        <w:gridCol w:w="523"/>
-        <w:gridCol w:w="523"/>
-        <w:gridCol w:w="523"/>
-        <w:gridCol w:w="523"/>
-        <w:gridCol w:w="523"/>
-        <w:gridCol w:w="525"/>
-        <w:gridCol w:w="525"/>
-        <w:gridCol w:w="525"/>
-        <w:gridCol w:w="7"/>
-        <w:gridCol w:w="518"/>
-        <w:gridCol w:w="525"/>
-        <w:gridCol w:w="525"/>
-        <w:gridCol w:w="10"/>
+        <w:gridCol w:w="887"/>
+        <w:gridCol w:w="806"/>
+        <w:gridCol w:w="797"/>
+        <w:gridCol w:w="574"/>
+        <w:gridCol w:w="753"/>
+        <w:gridCol w:w="684"/>
+        <w:gridCol w:w="947"/>
+        <w:gridCol w:w="1436"/>
+        <w:gridCol w:w="691"/>
+        <w:gridCol w:w="919"/>
       </w:tblGrid>
       <w:tr>
         <w:trPr>
@@ -4723,7 +6410,7 @@
         </w:trPr>
         <w:tc>
           <w:tcPr>
-            <w:tcW w:w="1351" w:type="dxa"/>
+            <w:tcW w:w="522" w:type="pct"/>
             <w:vMerge w:val="restart"/>
             <w:hideMark/>
           </w:tcPr>
@@ -4749,7 +6436,7 @@
         </w:tc>
         <w:tc>
           <w:tcPr>
-            <w:tcW w:w="2107" w:type="dxa"/>
+            <w:tcW w:w="1725" w:type="pct"/>
             <w:gridSpan w:val="4"/>
             <w:shd w:val="clear" w:color="auto" w:fill="E2EFD9" w:themeFill="accent6" w:themeFillTint="33"/>
             <w:hideMark/>
@@ -4776,13 +6463,17 @@
         </w:tc>
         <w:tc>
           <w:tcPr>
-            <w:tcW w:w="5766" w:type="dxa"/>
-            <w:gridSpan w:val="12"/>
+            <w:tcW w:w="2212" w:type="pct"/>
+            <w:gridSpan w:val="4"/>
             <w:shd w:val="clear" w:color="auto" w:fill="FFF2CC" w:themeFill="accent4" w:themeFillTint="33"/>
             <w:hideMark/>
           </w:tcPr>
           <w:p>
             <w:pPr>
+              <w:tabs>
+                <w:tab w:val="center" w:pos="3879"/>
+                <w:tab w:val="left" w:pos="5447"/>
+              </w:tabs>
               <w:spacing w:line="360" w:lineRule="auto"/>
               <w:jc w:val="center"/>
               <w:rPr>
@@ -4803,8 +6494,7 @@
         </w:tc>
         <w:tc>
           <w:tcPr>
-            <w:tcW w:w="1578" w:type="dxa"/>
-            <w:gridSpan w:val="4"/>
+            <w:tcW w:w="541" w:type="pct"/>
             <w:shd w:val="clear" w:color="auto" w:fill="FBE4D5" w:themeFill="accent2" w:themeFillTint="33"/>
             <w:hideMark/>
           </w:tcPr>
@@ -4831,13 +6521,11 @@
       </w:tr>
       <w:tr>
         <w:trPr>
-          <w:gridAfter w:val="1"/>
-          <w:wAfter w:w="10" w:type="dxa"/>
           <w:trHeight w:val="303"/>
         </w:trPr>
         <w:tc>
           <w:tcPr>
-            <w:tcW w:w="0" w:type="auto"/>
+            <w:tcW w:w="522" w:type="pct"/>
             <w:vMerge/>
             <w:vAlign w:val="center"/>
             <w:hideMark/>
@@ -4854,7 +6542,7 @@
         </w:tc>
         <w:tc>
           <w:tcPr>
-            <w:tcW w:w="536" w:type="dxa"/>
+            <w:tcW w:w="474" w:type="pct"/>
             <w:hideMark/>
           </w:tcPr>
           <w:p>
@@ -4873,13 +6561,29 @@
                 <w:sz w:val="16"/>
                 <w:szCs w:val="16"/>
               </w:rPr>
-              <w:t>S 1</w:t>
-            </w:r>
-          </w:p>
-        </w:tc>
-        <w:tc>
-          <w:tcPr>
-            <w:tcW w:w="522" w:type="dxa"/>
+              <w:t xml:space="preserve">S 1 </w:t>
+            </w:r>
+            <w:r>
+              <w:rPr>
+                <w:b/>
+                <w:sz w:val="16"/>
+                <w:szCs w:val="16"/>
+              </w:rPr>
+              <w:br/>
+            </w:r>
+            <w:r>
+              <w:rPr>
+                <w:b/>
+                <w:sz w:val="16"/>
+                <w:szCs w:val="16"/>
+              </w:rPr>
+              <w:t>(01/09–07/09)</w:t>
+            </w:r>
+          </w:p>
+        </w:tc>
+        <w:tc>
+          <w:tcPr>
+            <w:tcW w:w="469" w:type="pct"/>
             <w:hideMark/>
           </w:tcPr>
           <w:p>
@@ -4900,11 +6604,27 @@
               </w:rPr>
               <w:t>S 2</w:t>
             </w:r>
-          </w:p>
-        </w:tc>
-        <w:tc>
-          <w:tcPr>
-            <w:tcW w:w="523" w:type="dxa"/>
+            <w:r>
+              <w:rPr>
+                <w:b/>
+                <w:sz w:val="16"/>
+                <w:szCs w:val="16"/>
+              </w:rPr>
+              <w:br/>
+            </w:r>
+            <w:r>
+              <w:rPr>
+                <w:b/>
+                <w:sz w:val="16"/>
+                <w:szCs w:val="16"/>
+              </w:rPr>
+              <w:t>(08/09–14/09)</w:t>
+            </w:r>
+          </w:p>
+        </w:tc>
+        <w:tc>
+          <w:tcPr>
+            <w:tcW w:w="338" w:type="pct"/>
             <w:hideMark/>
           </w:tcPr>
           <w:p>
@@ -4925,11 +6645,27 @@
               </w:rPr>
               <w:t>S 3</w:t>
             </w:r>
-          </w:p>
-        </w:tc>
-        <w:tc>
-          <w:tcPr>
-            <w:tcW w:w="526" w:type="dxa"/>
+            <w:r>
+              <w:rPr>
+                <w:b/>
+                <w:sz w:val="16"/>
+                <w:szCs w:val="16"/>
+              </w:rPr>
+              <w:br/>
+            </w:r>
+            <w:r>
+              <w:rPr>
+                <w:b/>
+                <w:sz w:val="16"/>
+                <w:szCs w:val="16"/>
+              </w:rPr>
+              <w:t>(15/09–21/09)</w:t>
+            </w:r>
+          </w:p>
+        </w:tc>
+        <w:tc>
+          <w:tcPr>
+            <w:tcW w:w="443" w:type="pct"/>
             <w:hideMark/>
           </w:tcPr>
           <w:p>
@@ -4950,11 +6686,27 @@
               </w:rPr>
               <w:t>S 4</w:t>
             </w:r>
-          </w:p>
-        </w:tc>
-        <w:tc>
-          <w:tcPr>
-            <w:tcW w:w="523" w:type="dxa"/>
+            <w:r>
+              <w:rPr>
+                <w:b/>
+                <w:sz w:val="16"/>
+                <w:szCs w:val="16"/>
+              </w:rPr>
+              <w:br/>
+            </w:r>
+            <w:r>
+              <w:rPr>
+                <w:b/>
+                <w:sz w:val="16"/>
+                <w:szCs w:val="16"/>
+              </w:rPr>
+              <w:t>(22/09–28/09)</w:t>
+            </w:r>
+          </w:p>
+        </w:tc>
+        <w:tc>
+          <w:tcPr>
+            <w:tcW w:w="403" w:type="pct"/>
             <w:hideMark/>
           </w:tcPr>
           <w:p>
@@ -4975,11 +6727,19 @@
               </w:rPr>
               <w:t>S 5</w:t>
             </w:r>
-          </w:p>
-        </w:tc>
-        <w:tc>
-          <w:tcPr>
-            <w:tcW w:w="523" w:type="dxa"/>
+            <w:r>
+              <w:rPr>
+                <w:b/>
+                <w:sz w:val="16"/>
+                <w:szCs w:val="16"/>
+              </w:rPr>
+              <w:t>29/09–05/10)</w:t>
+            </w:r>
+          </w:p>
+        </w:tc>
+        <w:tc>
+          <w:tcPr>
+            <w:tcW w:w="557" w:type="pct"/>
             <w:hideMark/>
           </w:tcPr>
           <w:p>
@@ -5000,11 +6760,27 @@
               </w:rPr>
               <w:t>S 6</w:t>
             </w:r>
-          </w:p>
-        </w:tc>
-        <w:tc>
-          <w:tcPr>
-            <w:tcW w:w="523" w:type="dxa"/>
+            <w:r>
+              <w:rPr>
+                <w:b/>
+                <w:sz w:val="16"/>
+                <w:szCs w:val="16"/>
+              </w:rPr>
+              <w:br/>
+            </w:r>
+            <w:r>
+              <w:rPr>
+                <w:b/>
+                <w:sz w:val="16"/>
+                <w:szCs w:val="16"/>
+              </w:rPr>
+              <w:t>(06/10–12/10)</w:t>
+            </w:r>
+          </w:p>
+        </w:tc>
+        <w:tc>
+          <w:tcPr>
+            <w:tcW w:w="845" w:type="pct"/>
             <w:hideMark/>
           </w:tcPr>
           <w:p>
@@ -5025,11 +6801,27 @@
               </w:rPr>
               <w:t>S 7</w:t>
             </w:r>
-          </w:p>
-        </w:tc>
-        <w:tc>
-          <w:tcPr>
-            <w:tcW w:w="523" w:type="dxa"/>
+            <w:r>
+              <w:rPr>
+                <w:b/>
+                <w:sz w:val="16"/>
+                <w:szCs w:val="16"/>
+              </w:rPr>
+              <w:br/>
+            </w:r>
+            <w:r>
+              <w:rPr>
+                <w:b/>
+                <w:sz w:val="16"/>
+                <w:szCs w:val="16"/>
+              </w:rPr>
+              <w:t>(13/10–19/10)</w:t>
+            </w:r>
+          </w:p>
+        </w:tc>
+        <w:tc>
+          <w:tcPr>
+            <w:tcW w:w="407" w:type="pct"/>
             <w:hideMark/>
           </w:tcPr>
           <w:p>
@@ -5050,17 +6842,32 @@
               </w:rPr>
               <w:t>S 8</w:t>
             </w:r>
-          </w:p>
-        </w:tc>
-        <w:tc>
-          <w:tcPr>
-            <w:tcW w:w="523" w:type="dxa"/>
+            <w:r>
+              <w:rPr>
+                <w:b/>
+                <w:sz w:val="16"/>
+                <w:szCs w:val="16"/>
+              </w:rPr>
+              <w:br/>
+            </w:r>
+            <w:r>
+              <w:rPr>
+                <w:b/>
+                <w:sz w:val="16"/>
+                <w:szCs w:val="16"/>
+              </w:rPr>
+              <w:t>(20/10–26/10)</w:t>
+            </w:r>
+          </w:p>
+        </w:tc>
+        <w:tc>
+          <w:tcPr>
+            <w:tcW w:w="541" w:type="pct"/>
             <w:hideMark/>
           </w:tcPr>
           <w:p>
             <w:pPr>
               <w:spacing w:line="360" w:lineRule="auto"/>
-              <w:jc w:val="center"/>
               <w:rPr>
                 <w:b/>
                 <w:sz w:val="16"/>
@@ -5075,244 +6882,33 @@
               </w:rPr>
               <w:t>S 9</w:t>
             </w:r>
-          </w:p>
-        </w:tc>
-        <w:tc>
-          <w:tcPr>
-            <w:tcW w:w="523" w:type="dxa"/>
-            <w:hideMark/>
-          </w:tcPr>
-          <w:p>
-            <w:pPr>
-              <w:spacing w:line="360" w:lineRule="auto"/>
-              <w:jc w:val="center"/>
-              <w:rPr>
-                <w:b/>
-                <w:sz w:val="16"/>
-                <w:szCs w:val="16"/>
-              </w:rPr>
-            </w:pPr>
-            <w:r>
-              <w:rPr>
-                <w:b/>
-                <w:sz w:val="16"/>
-                <w:szCs w:val="16"/>
-              </w:rPr>
-              <w:t>S 10</w:t>
-            </w:r>
-          </w:p>
-        </w:tc>
-        <w:tc>
-          <w:tcPr>
-            <w:tcW w:w="523" w:type="dxa"/>
-            <w:hideMark/>
-          </w:tcPr>
-          <w:p>
-            <w:pPr>
-              <w:spacing w:line="360" w:lineRule="auto"/>
-              <w:jc w:val="center"/>
-              <w:rPr>
-                <w:b/>
-                <w:sz w:val="16"/>
-                <w:szCs w:val="16"/>
-              </w:rPr>
-            </w:pPr>
-            <w:r>
-              <w:rPr>
-                <w:b/>
-                <w:sz w:val="16"/>
-                <w:szCs w:val="16"/>
-              </w:rPr>
-              <w:t>S 11</w:t>
-            </w:r>
-          </w:p>
-        </w:tc>
-        <w:tc>
-          <w:tcPr>
-            <w:tcW w:w="523" w:type="dxa"/>
-            <w:hideMark/>
-          </w:tcPr>
-          <w:p>
-            <w:pPr>
-              <w:spacing w:line="360" w:lineRule="auto"/>
-              <w:jc w:val="center"/>
-              <w:rPr>
-                <w:b/>
-                <w:sz w:val="16"/>
-                <w:szCs w:val="16"/>
-              </w:rPr>
-            </w:pPr>
-            <w:r>
-              <w:rPr>
-                <w:b/>
-                <w:sz w:val="16"/>
-                <w:szCs w:val="16"/>
-              </w:rPr>
-              <w:t>S 12</w:t>
-            </w:r>
-          </w:p>
-        </w:tc>
-        <w:tc>
-          <w:tcPr>
-            <w:tcW w:w="525" w:type="dxa"/>
-            <w:hideMark/>
-          </w:tcPr>
-          <w:p>
-            <w:pPr>
-              <w:spacing w:line="360" w:lineRule="auto"/>
-              <w:jc w:val="center"/>
-              <w:rPr>
-                <w:b/>
-                <w:sz w:val="16"/>
-                <w:szCs w:val="16"/>
-              </w:rPr>
-            </w:pPr>
-            <w:r>
-              <w:rPr>
-                <w:b/>
-                <w:sz w:val="16"/>
-                <w:szCs w:val="16"/>
-              </w:rPr>
-              <w:t>S 13</w:t>
-            </w:r>
-          </w:p>
-        </w:tc>
-        <w:tc>
-          <w:tcPr>
-            <w:tcW w:w="525" w:type="dxa"/>
-            <w:hideMark/>
-          </w:tcPr>
-          <w:p>
-            <w:pPr>
-              <w:spacing w:line="360" w:lineRule="auto"/>
-              <w:jc w:val="center"/>
-              <w:rPr>
-                <w:b/>
-                <w:sz w:val="16"/>
-                <w:szCs w:val="16"/>
-              </w:rPr>
-            </w:pPr>
-            <w:r>
-              <w:rPr>
-                <w:b/>
-                <w:sz w:val="16"/>
-                <w:szCs w:val="16"/>
-              </w:rPr>
-              <w:t>S 14</w:t>
-            </w:r>
-          </w:p>
-        </w:tc>
-        <w:tc>
-          <w:tcPr>
-            <w:tcW w:w="525" w:type="dxa"/>
-            <w:hideMark/>
-          </w:tcPr>
-          <w:p>
-            <w:pPr>
-              <w:spacing w:line="360" w:lineRule="auto"/>
-              <w:jc w:val="center"/>
-              <w:rPr>
-                <w:b/>
-                <w:sz w:val="16"/>
-                <w:szCs w:val="16"/>
-              </w:rPr>
-            </w:pPr>
-            <w:r>
-              <w:rPr>
-                <w:b/>
-                <w:sz w:val="16"/>
-                <w:szCs w:val="16"/>
-              </w:rPr>
-              <w:t>S 15</w:t>
-            </w:r>
-          </w:p>
-        </w:tc>
-        <w:tc>
-          <w:tcPr>
-            <w:tcW w:w="525" w:type="dxa"/>
-            <w:gridSpan w:val="2"/>
-            <w:hideMark/>
-          </w:tcPr>
-          <w:p>
-            <w:pPr>
-              <w:spacing w:line="360" w:lineRule="auto"/>
-              <w:jc w:val="center"/>
-              <w:rPr>
-                <w:b/>
-                <w:sz w:val="16"/>
-                <w:szCs w:val="16"/>
-              </w:rPr>
-            </w:pPr>
-            <w:r>
-              <w:rPr>
-                <w:b/>
-                <w:sz w:val="16"/>
-                <w:szCs w:val="16"/>
-              </w:rPr>
-              <w:t>S 16</w:t>
-            </w:r>
-          </w:p>
-        </w:tc>
-        <w:tc>
-          <w:tcPr>
-            <w:tcW w:w="525" w:type="dxa"/>
-            <w:hideMark/>
-          </w:tcPr>
-          <w:p>
-            <w:pPr>
-              <w:spacing w:line="360" w:lineRule="auto"/>
-              <w:jc w:val="center"/>
-              <w:rPr>
-                <w:b/>
-                <w:sz w:val="16"/>
-                <w:szCs w:val="16"/>
-              </w:rPr>
-            </w:pPr>
-            <w:r>
-              <w:rPr>
-                <w:b/>
-                <w:sz w:val="16"/>
-                <w:szCs w:val="16"/>
-              </w:rPr>
-              <w:t>S 17</w:t>
-            </w:r>
-          </w:p>
-        </w:tc>
-        <w:tc>
-          <w:tcPr>
-            <w:tcW w:w="525" w:type="dxa"/>
-            <w:hideMark/>
-          </w:tcPr>
-          <w:p>
-            <w:pPr>
-              <w:spacing w:line="360" w:lineRule="auto"/>
-              <w:jc w:val="center"/>
-              <w:rPr>
-                <w:b/>
-                <w:sz w:val="16"/>
-                <w:szCs w:val="16"/>
-              </w:rPr>
-            </w:pPr>
-            <w:r>
-              <w:rPr>
-                <w:b/>
-                <w:sz w:val="16"/>
-                <w:szCs w:val="16"/>
-              </w:rPr>
-              <w:t>S 18</w:t>
+            <w:r>
+              <w:rPr>
+                <w:b/>
+                <w:sz w:val="16"/>
+                <w:szCs w:val="16"/>
+              </w:rPr>
+              <w:br/>
+              <w:t>(</w:t>
+            </w:r>
+            <w:r>
+              <w:rPr>
+                <w:b/>
+                <w:sz w:val="16"/>
+                <w:szCs w:val="16"/>
+              </w:rPr>
+              <w:t>27/10–31/10)</w:t>
             </w:r>
           </w:p>
         </w:tc>
       </w:tr>
       <w:tr>
         <w:trPr>
-          <w:gridAfter w:val="1"/>
-          <w:wAfter w:w="10" w:type="dxa"/>
           <w:trHeight w:val="294"/>
         </w:trPr>
         <w:tc>
           <w:tcPr>
-            <w:tcW w:w="1351" w:type="dxa"/>
+            <w:tcW w:w="522" w:type="pct"/>
             <w:hideMark/>
           </w:tcPr>
           <w:p>
@@ -5329,18 +6925,17 @@
               <w:rPr>
                 <w:rFonts w:ascii="Calibri" w:hAnsi="Calibri" w:cs="Arial"/>
                 <w:i/>
-                <w:color w:val="548DD4"/>
-                <w:sz w:val="16"/>
-                <w:szCs w:val="16"/>
-                <w:lang w:eastAsia="es-CL"/>
-              </w:rPr>
-              <w:t>Describe actividades del punto anterior</w:t>
-            </w:r>
-          </w:p>
-        </w:tc>
-        <w:tc>
-          <w:tcPr>
-            <w:tcW w:w="536" w:type="dxa"/>
+                <w:sz w:val="16"/>
+                <w:szCs w:val="16"/>
+                <w:lang w:eastAsia="es-CL"/>
+              </w:rPr>
+              <w:t>Desarrollo</w:t>
+            </w:r>
+          </w:p>
+        </w:tc>
+        <w:tc>
+          <w:tcPr>
+            <w:tcW w:w="474" w:type="pct"/>
           </w:tcPr>
           <w:p>
             <w:pPr>
@@ -5352,11 +6947,19 @@
                 <w:szCs w:val="16"/>
               </w:rPr>
             </w:pPr>
-          </w:p>
-        </w:tc>
-        <w:tc>
-          <w:tcPr>
-            <w:tcW w:w="522" w:type="dxa"/>
+            <w:r>
+              <w:rPr>
+                <w:b/>
+                <w:sz w:val="16"/>
+                <w:szCs w:val="16"/>
+              </w:rPr>
+              <w:t>Configuración de entorno, repositorio y BD inicial (MySQL)</w:t>
+            </w:r>
+          </w:p>
+        </w:tc>
+        <w:tc>
+          <w:tcPr>
+            <w:tcW w:w="469" w:type="pct"/>
           </w:tcPr>
           <w:p>
             <w:pPr>
@@ -5368,11 +6971,65 @@
                 <w:szCs w:val="16"/>
               </w:rPr>
             </w:pPr>
-          </w:p>
-        </w:tc>
-        <w:tc>
-          <w:tcPr>
-            <w:tcW w:w="523" w:type="dxa"/>
+            <w:r>
+              <w:rPr>
+                <w:b/>
+                <w:sz w:val="16"/>
+                <w:szCs w:val="16"/>
+              </w:rPr>
+              <w:t xml:space="preserve">Desarrollo </w:t>
+            </w:r>
+            <w:proofErr w:type="spellStart"/>
+            <w:r>
+              <w:rPr>
+                <w:b/>
+                <w:sz w:val="16"/>
+                <w:szCs w:val="16"/>
+              </w:rPr>
+              <w:t>login</w:t>
+            </w:r>
+            <w:proofErr w:type="spellEnd"/>
+            <w:r>
+              <w:rPr>
+                <w:b/>
+                <w:sz w:val="16"/>
+                <w:szCs w:val="16"/>
+              </w:rPr>
+              <w:t xml:space="preserve"> (</w:t>
+            </w:r>
+            <w:proofErr w:type="spellStart"/>
+            <w:r>
+              <w:rPr>
+                <w:b/>
+                <w:sz w:val="16"/>
+                <w:szCs w:val="16"/>
+              </w:rPr>
+              <w:t>React</w:t>
+            </w:r>
+            <w:proofErr w:type="spellEnd"/>
+            <w:r>
+              <w:rPr>
+                <w:b/>
+                <w:sz w:val="16"/>
+                <w:szCs w:val="16"/>
+              </w:rPr>
+              <w:t xml:space="preserve">) + API </w:t>
+            </w:r>
+            <w:proofErr w:type="spellStart"/>
+            <w:r>
+              <w:rPr>
+                <w:b/>
+                <w:sz w:val="16"/>
+                <w:szCs w:val="16"/>
+              </w:rPr>
+              <w:t>auth</w:t>
+            </w:r>
+            <w:proofErr w:type="spellEnd"/>
+          </w:p>
+        </w:tc>
+        <w:tc>
+          <w:tcPr>
+            <w:tcW w:w="338" w:type="pct"/>
           </w:tcPr>
           <w:p>
             <w:pPr>
@@ -5384,11 +7041,19 @@
                 <w:szCs w:val="16"/>
               </w:rPr>
             </w:pPr>
-          </w:p>
-        </w:tc>
-        <w:tc>
-          <w:tcPr>
-            <w:tcW w:w="526" w:type="dxa"/>
+            <w:r>
+              <w:rPr>
+                <w:b/>
+                <w:sz w:val="16"/>
+                <w:szCs w:val="16"/>
+              </w:rPr>
+              <w:t>Gestión de usuarios (CRUD)</w:t>
+            </w:r>
+          </w:p>
+        </w:tc>
+        <w:tc>
+          <w:tcPr>
+            <w:tcW w:w="443" w:type="pct"/>
           </w:tcPr>
           <w:p>
             <w:pPr>
@@ -5400,11 +7065,19 @@
                 <w:szCs w:val="16"/>
               </w:rPr>
             </w:pPr>
-          </w:p>
-        </w:tc>
-        <w:tc>
-          <w:tcPr>
-            <w:tcW w:w="523" w:type="dxa"/>
+            <w:r>
+              <w:rPr>
+                <w:b/>
+                <w:sz w:val="16"/>
+                <w:szCs w:val="16"/>
+              </w:rPr>
+              <w:t>Validaciones de seguridad + roles</w:t>
+            </w:r>
+          </w:p>
+        </w:tc>
+        <w:tc>
+          <w:tcPr>
+            <w:tcW w:w="403" w:type="pct"/>
           </w:tcPr>
           <w:p>
             <w:pPr>
@@ -5416,11 +7089,37 @@
                 <w:szCs w:val="16"/>
               </w:rPr>
             </w:pPr>
-          </w:p>
-        </w:tc>
-        <w:tc>
-          <w:tcPr>
-            <w:tcW w:w="523" w:type="dxa"/>
+            <w:r>
+              <w:rPr>
+                <w:b/>
+                <w:sz w:val="16"/>
+                <w:szCs w:val="16"/>
+              </w:rPr>
+              <w:t>CRUD de visitas (</w:t>
+            </w:r>
+            <w:proofErr w:type="spellStart"/>
+            <w:r>
+              <w:rPr>
+                <w:b/>
+                <w:sz w:val="16"/>
+                <w:szCs w:val="16"/>
+              </w:rPr>
+              <w:t>front</w:t>
+            </w:r>
+            <w:proofErr w:type="spellEnd"/>
+            <w:r>
+              <w:rPr>
+                <w:b/>
+                <w:sz w:val="16"/>
+                <w:szCs w:val="16"/>
+              </w:rPr>
+              <w:t xml:space="preserve"> + back)</w:t>
+            </w:r>
+          </w:p>
+        </w:tc>
+        <w:tc>
+          <w:tcPr>
+            <w:tcW w:w="557" w:type="pct"/>
           </w:tcPr>
           <w:p>
             <w:pPr>
@@ -5432,11 +7131,19 @@
                 <w:szCs w:val="16"/>
               </w:rPr>
             </w:pPr>
-          </w:p>
-        </w:tc>
-        <w:tc>
-          <w:tcPr>
-            <w:tcW w:w="523" w:type="dxa"/>
+            <w:r>
+              <w:rPr>
+                <w:b/>
+                <w:sz w:val="16"/>
+                <w:szCs w:val="16"/>
+              </w:rPr>
+              <w:t>Visualización visitas (lista/calendario)</w:t>
+            </w:r>
+          </w:p>
+        </w:tc>
+        <w:tc>
+          <w:tcPr>
+            <w:tcW w:w="845" w:type="pct"/>
           </w:tcPr>
           <w:p>
             <w:pPr>
@@ -5448,11 +7155,19 @@
                 <w:szCs w:val="16"/>
               </w:rPr>
             </w:pPr>
-          </w:p>
-        </w:tc>
-        <w:tc>
-          <w:tcPr>
-            <w:tcW w:w="523" w:type="dxa"/>
+            <w:r>
+              <w:rPr>
+                <w:b/>
+                <w:sz w:val="16"/>
+                <w:szCs w:val="16"/>
+              </w:rPr>
+              <w:t>Reprogramar/cancelar visitas</w:t>
+            </w:r>
+          </w:p>
+        </w:tc>
+        <w:tc>
+          <w:tcPr>
+            <w:tcW w:w="407" w:type="pct"/>
           </w:tcPr>
           <w:p>
             <w:pPr>
@@ -5464,11 +7179,19 @@
                 <w:szCs w:val="16"/>
               </w:rPr>
             </w:pPr>
-          </w:p>
-        </w:tc>
-        <w:tc>
-          <w:tcPr>
-            <w:tcW w:w="523" w:type="dxa"/>
+            <w:r>
+              <w:rPr>
+                <w:b/>
+                <w:sz w:val="16"/>
+                <w:szCs w:val="16"/>
+              </w:rPr>
+              <w:t>Reporte visitas realizadas y pendientes</w:t>
+            </w:r>
+          </w:p>
+        </w:tc>
+        <w:tc>
+          <w:tcPr>
+            <w:tcW w:w="541" w:type="pct"/>
           </w:tcPr>
           <w:p>
             <w:pPr>
@@ -5480,163 +7203,24 @@
                 <w:szCs w:val="16"/>
               </w:rPr>
             </w:pPr>
-          </w:p>
-        </w:tc>
-        <w:tc>
-          <w:tcPr>
-            <w:tcW w:w="523" w:type="dxa"/>
-          </w:tcPr>
-          <w:p>
-            <w:pPr>
-              <w:spacing w:line="360" w:lineRule="auto"/>
-              <w:jc w:val="both"/>
-              <w:rPr>
-                <w:b/>
-                <w:sz w:val="16"/>
-                <w:szCs w:val="16"/>
-              </w:rPr>
-            </w:pPr>
-          </w:p>
-        </w:tc>
-        <w:tc>
-          <w:tcPr>
-            <w:tcW w:w="523" w:type="dxa"/>
-          </w:tcPr>
-          <w:p>
-            <w:pPr>
-              <w:spacing w:line="360" w:lineRule="auto"/>
-              <w:jc w:val="both"/>
-              <w:rPr>
-                <w:b/>
-                <w:sz w:val="16"/>
-                <w:szCs w:val="16"/>
-              </w:rPr>
-            </w:pPr>
-          </w:p>
-        </w:tc>
-        <w:tc>
-          <w:tcPr>
-            <w:tcW w:w="523" w:type="dxa"/>
-          </w:tcPr>
-          <w:p>
-            <w:pPr>
-              <w:spacing w:line="360" w:lineRule="auto"/>
-              <w:jc w:val="both"/>
-              <w:rPr>
-                <w:b/>
-                <w:sz w:val="16"/>
-                <w:szCs w:val="16"/>
-              </w:rPr>
-            </w:pPr>
-          </w:p>
-        </w:tc>
-        <w:tc>
-          <w:tcPr>
-            <w:tcW w:w="525" w:type="dxa"/>
-          </w:tcPr>
-          <w:p>
-            <w:pPr>
-              <w:spacing w:line="360" w:lineRule="auto"/>
-              <w:jc w:val="both"/>
-              <w:rPr>
-                <w:b/>
-                <w:sz w:val="16"/>
-                <w:szCs w:val="16"/>
-              </w:rPr>
-            </w:pPr>
-          </w:p>
-        </w:tc>
-        <w:tc>
-          <w:tcPr>
-            <w:tcW w:w="525" w:type="dxa"/>
-          </w:tcPr>
-          <w:p>
-            <w:pPr>
-              <w:spacing w:line="360" w:lineRule="auto"/>
-              <w:jc w:val="both"/>
-              <w:rPr>
-                <w:b/>
-                <w:sz w:val="16"/>
-                <w:szCs w:val="16"/>
-              </w:rPr>
-            </w:pPr>
-          </w:p>
-        </w:tc>
-        <w:tc>
-          <w:tcPr>
-            <w:tcW w:w="525" w:type="dxa"/>
-          </w:tcPr>
-          <w:p>
-            <w:pPr>
-              <w:spacing w:line="360" w:lineRule="auto"/>
-              <w:jc w:val="both"/>
-              <w:rPr>
-                <w:b/>
-                <w:sz w:val="16"/>
-                <w:szCs w:val="16"/>
-              </w:rPr>
-            </w:pPr>
-          </w:p>
-        </w:tc>
-        <w:tc>
-          <w:tcPr>
-            <w:tcW w:w="525" w:type="dxa"/>
-            <w:gridSpan w:val="2"/>
-          </w:tcPr>
-          <w:p>
-            <w:pPr>
-              <w:spacing w:line="360" w:lineRule="auto"/>
-              <w:jc w:val="both"/>
-              <w:rPr>
-                <w:b/>
-                <w:sz w:val="16"/>
-                <w:szCs w:val="16"/>
-              </w:rPr>
-            </w:pPr>
-          </w:p>
-        </w:tc>
-        <w:tc>
-          <w:tcPr>
-            <w:tcW w:w="525" w:type="dxa"/>
-          </w:tcPr>
-          <w:p>
-            <w:pPr>
-              <w:spacing w:line="360" w:lineRule="auto"/>
-              <w:jc w:val="both"/>
-              <w:rPr>
-                <w:b/>
-                <w:sz w:val="16"/>
-                <w:szCs w:val="16"/>
-              </w:rPr>
-            </w:pPr>
-          </w:p>
-        </w:tc>
-        <w:tc>
-          <w:tcPr>
-            <w:tcW w:w="525" w:type="dxa"/>
-          </w:tcPr>
-          <w:p>
-            <w:pPr>
-              <w:spacing w:line="360" w:lineRule="auto"/>
-              <w:jc w:val="both"/>
-              <w:rPr>
-                <w:b/>
-                <w:sz w:val="16"/>
-                <w:szCs w:val="16"/>
-              </w:rPr>
-            </w:pPr>
+            <w:r>
+              <w:rPr>
+                <w:b/>
+                <w:sz w:val="16"/>
+                <w:szCs w:val="16"/>
+              </w:rPr>
+              <w:t>Corrección de bugs finales</w:t>
+            </w:r>
           </w:p>
         </w:tc>
       </w:tr>
       <w:tr>
         <w:trPr>
-          <w:gridAfter w:val="1"/>
-          <w:wAfter w:w="10" w:type="dxa"/>
           <w:trHeight w:val="303"/>
         </w:trPr>
         <w:tc>
           <w:tcPr>
-            <w:tcW w:w="1351" w:type="dxa"/>
+            <w:tcW w:w="522" w:type="pct"/>
           </w:tcPr>
           <w:p>
             <w:pPr>
@@ -5648,11 +7232,19 @@
                 <w:szCs w:val="16"/>
               </w:rPr>
             </w:pPr>
-          </w:p>
-        </w:tc>
-        <w:tc>
-          <w:tcPr>
-            <w:tcW w:w="536" w:type="dxa"/>
+            <w:r>
+              <w:rPr>
+                <w:b/>
+                <w:sz w:val="16"/>
+                <w:szCs w:val="16"/>
+              </w:rPr>
+              <w:t>Diseño (UI/UX)</w:t>
+            </w:r>
+          </w:p>
+        </w:tc>
+        <w:tc>
+          <w:tcPr>
+            <w:tcW w:w="474" w:type="pct"/>
           </w:tcPr>
           <w:p>
             <w:pPr>
@@ -5664,11 +7256,37 @@
                 <w:szCs w:val="16"/>
               </w:rPr>
             </w:pPr>
-          </w:p>
-        </w:tc>
-        <w:tc>
-          <w:tcPr>
-            <w:tcW w:w="522" w:type="dxa"/>
+            <w:r>
+              <w:rPr>
+                <w:b/>
+                <w:sz w:val="16"/>
+                <w:szCs w:val="16"/>
+              </w:rPr>
+              <w:t xml:space="preserve">Mockups </w:t>
+            </w:r>
+            <w:proofErr w:type="spellStart"/>
+            <w:r>
+              <w:rPr>
+                <w:b/>
+                <w:sz w:val="16"/>
+                <w:szCs w:val="16"/>
+              </w:rPr>
+              <w:t>login</w:t>
+            </w:r>
+            <w:proofErr w:type="spellEnd"/>
+            <w:r>
+              <w:rPr>
+                <w:b/>
+                <w:sz w:val="16"/>
+                <w:szCs w:val="16"/>
+              </w:rPr>
+              <w:t xml:space="preserve"> y registro</w:t>
+            </w:r>
+          </w:p>
+        </w:tc>
+        <w:tc>
+          <w:tcPr>
+            <w:tcW w:w="469" w:type="pct"/>
           </w:tcPr>
           <w:p>
             <w:pPr>
@@ -5680,11 +7298,37 @@
                 <w:szCs w:val="16"/>
               </w:rPr>
             </w:pPr>
-          </w:p>
-        </w:tc>
-        <w:tc>
-          <w:tcPr>
-            <w:tcW w:w="523" w:type="dxa"/>
+            <w:r>
+              <w:rPr>
+                <w:b/>
+                <w:sz w:val="16"/>
+                <w:szCs w:val="16"/>
+              </w:rPr>
+              <w:t xml:space="preserve">Interfaz </w:t>
+            </w:r>
+            <w:proofErr w:type="spellStart"/>
+            <w:r>
+              <w:rPr>
+                <w:b/>
+                <w:sz w:val="16"/>
+                <w:szCs w:val="16"/>
+              </w:rPr>
+              <w:t>login</w:t>
+            </w:r>
+            <w:proofErr w:type="spellEnd"/>
+            <w:r>
+              <w:rPr>
+                <w:b/>
+                <w:sz w:val="16"/>
+                <w:szCs w:val="16"/>
+              </w:rPr>
+              <w:t>/registro</w:t>
+            </w:r>
+          </w:p>
+        </w:tc>
+        <w:tc>
+          <w:tcPr>
+            <w:tcW w:w="338" w:type="pct"/>
           </w:tcPr>
           <w:p>
             <w:pPr>
@@ -5696,11 +7340,19 @@
                 <w:szCs w:val="16"/>
               </w:rPr>
             </w:pPr>
-          </w:p>
-        </w:tc>
-        <w:tc>
-          <w:tcPr>
-            <w:tcW w:w="526" w:type="dxa"/>
+            <w:r>
+              <w:rPr>
+                <w:b/>
+                <w:sz w:val="16"/>
+                <w:szCs w:val="16"/>
+              </w:rPr>
+              <w:t>Interfaz CRUD usuarios</w:t>
+            </w:r>
+          </w:p>
+        </w:tc>
+        <w:tc>
+          <w:tcPr>
+            <w:tcW w:w="443" w:type="pct"/>
           </w:tcPr>
           <w:p>
             <w:pPr>
@@ -5712,11 +7364,19 @@
                 <w:szCs w:val="16"/>
               </w:rPr>
             </w:pPr>
-          </w:p>
-        </w:tc>
-        <w:tc>
-          <w:tcPr>
-            <w:tcW w:w="523" w:type="dxa"/>
+            <w:r>
+              <w:rPr>
+                <w:b/>
+                <w:sz w:val="16"/>
+                <w:szCs w:val="16"/>
+              </w:rPr>
+              <w:t>Ajustes UX</w:t>
+            </w:r>
+          </w:p>
+        </w:tc>
+        <w:tc>
+          <w:tcPr>
+            <w:tcW w:w="403" w:type="pct"/>
           </w:tcPr>
           <w:p>
             <w:pPr>
@@ -5728,11 +7388,19 @@
                 <w:szCs w:val="16"/>
               </w:rPr>
             </w:pPr>
-          </w:p>
-        </w:tc>
-        <w:tc>
-          <w:tcPr>
-            <w:tcW w:w="523" w:type="dxa"/>
+            <w:r>
+              <w:rPr>
+                <w:b/>
+                <w:sz w:val="16"/>
+                <w:szCs w:val="16"/>
+              </w:rPr>
+              <w:t>Formulario de visitas</w:t>
+            </w:r>
+          </w:p>
+        </w:tc>
+        <w:tc>
+          <w:tcPr>
+            <w:tcW w:w="557" w:type="pct"/>
           </w:tcPr>
           <w:p>
             <w:pPr>
@@ -5744,11 +7412,19 @@
                 <w:szCs w:val="16"/>
               </w:rPr>
             </w:pPr>
-          </w:p>
-        </w:tc>
-        <w:tc>
-          <w:tcPr>
-            <w:tcW w:w="523" w:type="dxa"/>
+            <w:r>
+              <w:rPr>
+                <w:b/>
+                <w:sz w:val="16"/>
+                <w:szCs w:val="16"/>
+              </w:rPr>
+              <w:t>Vista calendario</w:t>
+            </w:r>
+          </w:p>
+        </w:tc>
+        <w:tc>
+          <w:tcPr>
+            <w:tcW w:w="845" w:type="pct"/>
           </w:tcPr>
           <w:p>
             <w:pPr>
@@ -5760,11 +7436,19 @@
                 <w:szCs w:val="16"/>
               </w:rPr>
             </w:pPr>
-          </w:p>
-        </w:tc>
-        <w:tc>
-          <w:tcPr>
-            <w:tcW w:w="523" w:type="dxa"/>
+            <w:r>
+              <w:rPr>
+                <w:b/>
+                <w:sz w:val="16"/>
+                <w:szCs w:val="16"/>
+              </w:rPr>
+              <w:t>Flujo reprogramación/cancelación</w:t>
+            </w:r>
+          </w:p>
+        </w:tc>
+        <w:tc>
+          <w:tcPr>
+            <w:tcW w:w="407" w:type="pct"/>
           </w:tcPr>
           <w:p>
             <w:pPr>
@@ -5776,11 +7460,19 @@
                 <w:szCs w:val="16"/>
               </w:rPr>
             </w:pPr>
-          </w:p>
-        </w:tc>
-        <w:tc>
-          <w:tcPr>
-            <w:tcW w:w="523" w:type="dxa"/>
+            <w:r>
+              <w:rPr>
+                <w:b/>
+                <w:sz w:val="16"/>
+                <w:szCs w:val="16"/>
+              </w:rPr>
+              <w:t>Ajustes visuales reportes</w:t>
+            </w:r>
+          </w:p>
+        </w:tc>
+        <w:tc>
+          <w:tcPr>
+            <w:tcW w:w="541" w:type="pct"/>
           </w:tcPr>
           <w:p>
             <w:pPr>
@@ -5792,163 +7484,24 @@
                 <w:szCs w:val="16"/>
               </w:rPr>
             </w:pPr>
-          </w:p>
-        </w:tc>
-        <w:tc>
-          <w:tcPr>
-            <w:tcW w:w="523" w:type="dxa"/>
-          </w:tcPr>
-          <w:p>
-            <w:pPr>
-              <w:spacing w:line="360" w:lineRule="auto"/>
-              <w:jc w:val="both"/>
-              <w:rPr>
-                <w:b/>
-                <w:sz w:val="16"/>
-                <w:szCs w:val="16"/>
-              </w:rPr>
-            </w:pPr>
-          </w:p>
-        </w:tc>
-        <w:tc>
-          <w:tcPr>
-            <w:tcW w:w="523" w:type="dxa"/>
-          </w:tcPr>
-          <w:p>
-            <w:pPr>
-              <w:spacing w:line="360" w:lineRule="auto"/>
-              <w:jc w:val="both"/>
-              <w:rPr>
-                <w:b/>
-                <w:sz w:val="16"/>
-                <w:szCs w:val="16"/>
-              </w:rPr>
-            </w:pPr>
-          </w:p>
-        </w:tc>
-        <w:tc>
-          <w:tcPr>
-            <w:tcW w:w="523" w:type="dxa"/>
-          </w:tcPr>
-          <w:p>
-            <w:pPr>
-              <w:spacing w:line="360" w:lineRule="auto"/>
-              <w:jc w:val="both"/>
-              <w:rPr>
-                <w:b/>
-                <w:sz w:val="16"/>
-                <w:szCs w:val="16"/>
-              </w:rPr>
-            </w:pPr>
-          </w:p>
-        </w:tc>
-        <w:tc>
-          <w:tcPr>
-            <w:tcW w:w="525" w:type="dxa"/>
-          </w:tcPr>
-          <w:p>
-            <w:pPr>
-              <w:spacing w:line="360" w:lineRule="auto"/>
-              <w:jc w:val="both"/>
-              <w:rPr>
-                <w:b/>
-                <w:sz w:val="16"/>
-                <w:szCs w:val="16"/>
-              </w:rPr>
-            </w:pPr>
-          </w:p>
-        </w:tc>
-        <w:tc>
-          <w:tcPr>
-            <w:tcW w:w="525" w:type="dxa"/>
-          </w:tcPr>
-          <w:p>
-            <w:pPr>
-              <w:spacing w:line="360" w:lineRule="auto"/>
-              <w:jc w:val="both"/>
-              <w:rPr>
-                <w:b/>
-                <w:sz w:val="16"/>
-                <w:szCs w:val="16"/>
-              </w:rPr>
-            </w:pPr>
-          </w:p>
-        </w:tc>
-        <w:tc>
-          <w:tcPr>
-            <w:tcW w:w="525" w:type="dxa"/>
-          </w:tcPr>
-          <w:p>
-            <w:pPr>
-              <w:spacing w:line="360" w:lineRule="auto"/>
-              <w:jc w:val="both"/>
-              <w:rPr>
-                <w:b/>
-                <w:sz w:val="16"/>
-                <w:szCs w:val="16"/>
-              </w:rPr>
-            </w:pPr>
-          </w:p>
-        </w:tc>
-        <w:tc>
-          <w:tcPr>
-            <w:tcW w:w="525" w:type="dxa"/>
-            <w:gridSpan w:val="2"/>
-          </w:tcPr>
-          <w:p>
-            <w:pPr>
-              <w:spacing w:line="360" w:lineRule="auto"/>
-              <w:jc w:val="both"/>
-              <w:rPr>
-                <w:b/>
-                <w:sz w:val="16"/>
-                <w:szCs w:val="16"/>
-              </w:rPr>
-            </w:pPr>
-          </w:p>
-        </w:tc>
-        <w:tc>
-          <w:tcPr>
-            <w:tcW w:w="525" w:type="dxa"/>
-          </w:tcPr>
-          <w:p>
-            <w:pPr>
-              <w:spacing w:line="360" w:lineRule="auto"/>
-              <w:jc w:val="both"/>
-              <w:rPr>
-                <w:b/>
-                <w:sz w:val="16"/>
-                <w:szCs w:val="16"/>
-              </w:rPr>
-            </w:pPr>
-          </w:p>
-        </w:tc>
-        <w:tc>
-          <w:tcPr>
-            <w:tcW w:w="525" w:type="dxa"/>
-          </w:tcPr>
-          <w:p>
-            <w:pPr>
-              <w:spacing w:line="360" w:lineRule="auto"/>
-              <w:jc w:val="both"/>
-              <w:rPr>
-                <w:b/>
-                <w:sz w:val="16"/>
-                <w:szCs w:val="16"/>
-              </w:rPr>
-            </w:pPr>
+            <w:r>
+              <w:rPr>
+                <w:b/>
+                <w:sz w:val="16"/>
+                <w:szCs w:val="16"/>
+              </w:rPr>
+              <w:t>Refinamiento final de UI</w:t>
+            </w:r>
           </w:p>
         </w:tc>
       </w:tr>
       <w:tr>
         <w:trPr>
-          <w:gridAfter w:val="1"/>
-          <w:wAfter w:w="10" w:type="dxa"/>
           <w:trHeight w:val="294"/>
         </w:trPr>
         <w:tc>
           <w:tcPr>
-            <w:tcW w:w="1351" w:type="dxa"/>
+            <w:tcW w:w="522" w:type="pct"/>
           </w:tcPr>
           <w:p>
             <w:pPr>
@@ -5960,11 +7513,19 @@
                 <w:szCs w:val="16"/>
               </w:rPr>
             </w:pPr>
-          </w:p>
-        </w:tc>
-        <w:tc>
-          <w:tcPr>
-            <w:tcW w:w="536" w:type="dxa"/>
+            <w:r>
+              <w:rPr>
+                <w:b/>
+                <w:sz w:val="16"/>
+                <w:szCs w:val="16"/>
+              </w:rPr>
+              <w:t>Base de Datos</w:t>
+            </w:r>
+          </w:p>
+        </w:tc>
+        <w:tc>
+          <w:tcPr>
+            <w:tcW w:w="474" w:type="pct"/>
           </w:tcPr>
           <w:p>
             <w:pPr>
@@ -5976,11 +7537,19 @@
                 <w:szCs w:val="16"/>
               </w:rPr>
             </w:pPr>
-          </w:p>
-        </w:tc>
-        <w:tc>
-          <w:tcPr>
-            <w:tcW w:w="522" w:type="dxa"/>
+            <w:r>
+              <w:rPr>
+                <w:b/>
+                <w:sz w:val="16"/>
+                <w:szCs w:val="16"/>
+              </w:rPr>
+              <w:t>Diseño inicial tablas usuarios</w:t>
+            </w:r>
+          </w:p>
+        </w:tc>
+        <w:tc>
+          <w:tcPr>
+            <w:tcW w:w="469" w:type="pct"/>
           </w:tcPr>
           <w:p>
             <w:pPr>
@@ -5992,11 +7561,37 @@
                 <w:szCs w:val="16"/>
               </w:rPr>
             </w:pPr>
-          </w:p>
-        </w:tc>
-        <w:tc>
-          <w:tcPr>
-            <w:tcW w:w="523" w:type="dxa"/>
+            <w:r>
+              <w:rPr>
+                <w:b/>
+                <w:sz w:val="16"/>
+                <w:szCs w:val="16"/>
+              </w:rPr>
+              <w:t xml:space="preserve">Integración </w:t>
+            </w:r>
+            <w:proofErr w:type="spellStart"/>
+            <w:r>
+              <w:rPr>
+                <w:b/>
+                <w:sz w:val="16"/>
+                <w:szCs w:val="16"/>
+              </w:rPr>
+              <w:t>login</w:t>
+            </w:r>
+            <w:proofErr w:type="spellEnd"/>
+            <w:r>
+              <w:rPr>
+                <w:b/>
+                <w:sz w:val="16"/>
+                <w:szCs w:val="16"/>
+              </w:rPr>
+              <w:t xml:space="preserve"> con MySQL</w:t>
+            </w:r>
+          </w:p>
+        </w:tc>
+        <w:tc>
+          <w:tcPr>
+            <w:tcW w:w="338" w:type="pct"/>
           </w:tcPr>
           <w:p>
             <w:pPr>
@@ -6008,11 +7603,19 @@
                 <w:szCs w:val="16"/>
               </w:rPr>
             </w:pPr>
-          </w:p>
-        </w:tc>
-        <w:tc>
-          <w:tcPr>
-            <w:tcW w:w="526" w:type="dxa"/>
+            <w:r>
+              <w:rPr>
+                <w:b/>
+                <w:sz w:val="16"/>
+                <w:szCs w:val="16"/>
+              </w:rPr>
+              <w:t>Tablas CRUD usuarios</w:t>
+            </w:r>
+          </w:p>
+        </w:tc>
+        <w:tc>
+          <w:tcPr>
+            <w:tcW w:w="443" w:type="pct"/>
           </w:tcPr>
           <w:p>
             <w:pPr>
@@ -6024,11 +7627,19 @@
                 <w:szCs w:val="16"/>
               </w:rPr>
             </w:pPr>
-          </w:p>
-        </w:tc>
-        <w:tc>
-          <w:tcPr>
-            <w:tcW w:w="523" w:type="dxa"/>
+            <w:r>
+              <w:rPr>
+                <w:b/>
+                <w:sz w:val="16"/>
+                <w:szCs w:val="16"/>
+              </w:rPr>
+              <w:t>Roles y permisos en BD</w:t>
+            </w:r>
+          </w:p>
+        </w:tc>
+        <w:tc>
+          <w:tcPr>
+            <w:tcW w:w="403" w:type="pct"/>
           </w:tcPr>
           <w:p>
             <w:pPr>
@@ -6040,11 +7651,19 @@
                 <w:szCs w:val="16"/>
               </w:rPr>
             </w:pPr>
-          </w:p>
-        </w:tc>
-        <w:tc>
-          <w:tcPr>
-            <w:tcW w:w="523" w:type="dxa"/>
+            <w:r>
+              <w:rPr>
+                <w:b/>
+                <w:sz w:val="16"/>
+                <w:szCs w:val="16"/>
+              </w:rPr>
+              <w:t>Diseño tablas visitas</w:t>
+            </w:r>
+          </w:p>
+        </w:tc>
+        <w:tc>
+          <w:tcPr>
+            <w:tcW w:w="557" w:type="pct"/>
           </w:tcPr>
           <w:p>
             <w:pPr>
@@ -6056,11 +7675,19 @@
                 <w:szCs w:val="16"/>
               </w:rPr>
             </w:pPr>
-          </w:p>
-        </w:tc>
-        <w:tc>
-          <w:tcPr>
-            <w:tcW w:w="523" w:type="dxa"/>
+            <w:r>
+              <w:rPr>
+                <w:b/>
+                <w:sz w:val="16"/>
+                <w:szCs w:val="16"/>
+              </w:rPr>
+              <w:t>Relación visitas-clientes-técnicos</w:t>
+            </w:r>
+          </w:p>
+        </w:tc>
+        <w:tc>
+          <w:tcPr>
+            <w:tcW w:w="845" w:type="pct"/>
           </w:tcPr>
           <w:p>
             <w:pPr>
@@ -6072,11 +7699,19 @@
                 <w:szCs w:val="16"/>
               </w:rPr>
             </w:pPr>
-          </w:p>
-        </w:tc>
-        <w:tc>
-          <w:tcPr>
-            <w:tcW w:w="523" w:type="dxa"/>
+            <w:r>
+              <w:rPr>
+                <w:b/>
+                <w:sz w:val="16"/>
+                <w:szCs w:val="16"/>
+              </w:rPr>
+              <w:t>Validaciones estados visitas</w:t>
+            </w:r>
+          </w:p>
+        </w:tc>
+        <w:tc>
+          <w:tcPr>
+            <w:tcW w:w="407" w:type="pct"/>
           </w:tcPr>
           <w:p>
             <w:pPr>
@@ -6088,11 +7723,19 @@
                 <w:szCs w:val="16"/>
               </w:rPr>
             </w:pPr>
-          </w:p>
-        </w:tc>
-        <w:tc>
-          <w:tcPr>
-            <w:tcW w:w="523" w:type="dxa"/>
+            <w:r>
+              <w:rPr>
+                <w:b/>
+                <w:sz w:val="16"/>
+                <w:szCs w:val="16"/>
+              </w:rPr>
+              <w:t>Consultas para reportes</w:t>
+            </w:r>
+          </w:p>
+        </w:tc>
+        <w:tc>
+          <w:tcPr>
+            <w:tcW w:w="541" w:type="pct"/>
           </w:tcPr>
           <w:p>
             <w:pPr>
@@ -6104,11 +7747,24 @@
                 <w:szCs w:val="16"/>
               </w:rPr>
             </w:pPr>
-          </w:p>
-        </w:tc>
-        <w:tc>
-          <w:tcPr>
-            <w:tcW w:w="523" w:type="dxa"/>
+            <w:r>
+              <w:rPr>
+                <w:b/>
+                <w:sz w:val="16"/>
+                <w:szCs w:val="16"/>
+              </w:rPr>
+              <w:t>Optimización consultas</w:t>
+            </w:r>
+          </w:p>
+        </w:tc>
+      </w:tr>
+      <w:tr>
+        <w:trPr>
+          <w:trHeight w:val="294"/>
+        </w:trPr>
+        <w:tc>
+          <w:tcPr>
+            <w:tcW w:w="522" w:type="pct"/>
           </w:tcPr>
           <w:p>
             <w:pPr>
@@ -6120,11 +7776,37 @@
                 <w:szCs w:val="16"/>
               </w:rPr>
             </w:pPr>
-          </w:p>
-        </w:tc>
-        <w:tc>
-          <w:tcPr>
-            <w:tcW w:w="523" w:type="dxa"/>
+            <w:r>
+              <w:rPr>
+                <w:b/>
+                <w:sz w:val="16"/>
+                <w:szCs w:val="16"/>
+              </w:rPr>
+              <w:t>QA (</w:t>
+            </w:r>
+            <w:proofErr w:type="spellStart"/>
+            <w:r>
+              <w:rPr>
+                <w:b/>
+                <w:sz w:val="16"/>
+                <w:szCs w:val="16"/>
+              </w:rPr>
+              <w:t>Testing</w:t>
+            </w:r>
+            <w:proofErr w:type="spellEnd"/>
+            <w:r>
+              <w:rPr>
+                <w:b/>
+                <w:sz w:val="16"/>
+                <w:szCs w:val="16"/>
+              </w:rPr>
+              <w:t>)</w:t>
+            </w:r>
+          </w:p>
+        </w:tc>
+        <w:tc>
+          <w:tcPr>
+            <w:tcW w:w="474" w:type="pct"/>
           </w:tcPr>
           <w:p>
             <w:pPr>
@@ -6136,11 +7818,19 @@
                 <w:szCs w:val="16"/>
               </w:rPr>
             </w:pPr>
-          </w:p>
-        </w:tc>
-        <w:tc>
-          <w:tcPr>
-            <w:tcW w:w="523" w:type="dxa"/>
+            <w:r>
+              <w:rPr>
+                <w:b/>
+                <w:sz w:val="16"/>
+                <w:szCs w:val="16"/>
+              </w:rPr>
+              <w:t>Preparar plan de pruebas</w:t>
+            </w:r>
+          </w:p>
+        </w:tc>
+        <w:tc>
+          <w:tcPr>
+            <w:tcW w:w="469" w:type="pct"/>
           </w:tcPr>
           <w:p>
             <w:pPr>
@@ -6152,11 +7842,37 @@
                 <w:szCs w:val="16"/>
               </w:rPr>
             </w:pPr>
-          </w:p>
-        </w:tc>
-        <w:tc>
-          <w:tcPr>
-            <w:tcW w:w="525" w:type="dxa"/>
+            <w:r>
+              <w:rPr>
+                <w:b/>
+                <w:sz w:val="16"/>
+                <w:szCs w:val="16"/>
+              </w:rPr>
+              <w:t xml:space="preserve">Pruebas </w:t>
+            </w:r>
+            <w:proofErr w:type="spellStart"/>
+            <w:r>
+              <w:rPr>
+                <w:b/>
+                <w:sz w:val="16"/>
+                <w:szCs w:val="16"/>
+              </w:rPr>
+              <w:t>login</w:t>
+            </w:r>
+            <w:proofErr w:type="spellEnd"/>
+            <w:r>
+              <w:rPr>
+                <w:b/>
+                <w:sz w:val="16"/>
+                <w:szCs w:val="16"/>
+              </w:rPr>
+              <w:t>/registro</w:t>
+            </w:r>
+          </w:p>
+        </w:tc>
+        <w:tc>
+          <w:tcPr>
+            <w:tcW w:w="338" w:type="pct"/>
           </w:tcPr>
           <w:p>
             <w:pPr>
@@ -6168,11 +7884,28 @@
                 <w:szCs w:val="16"/>
               </w:rPr>
             </w:pPr>
-          </w:p>
-        </w:tc>
-        <w:tc>
-          <w:tcPr>
-            <w:tcW w:w="525" w:type="dxa"/>
+            <w:r>
+              <w:rPr>
+                <w:b/>
+                <w:sz w:val="16"/>
+                <w:szCs w:val="16"/>
+              </w:rPr>
+              <w:t xml:space="preserve">Pruebas CRUD </w:t>
+            </w:r>
+            <w:r>
+              <w:rPr>
+                <w:b/>
+                <w:sz w:val="16"/>
+                <w:szCs w:val="16"/>
+              </w:rPr>
+              <w:lastRenderedPageBreak/>
+              <w:t>usuarios</w:t>
+            </w:r>
+          </w:p>
+        </w:tc>
+        <w:tc>
+          <w:tcPr>
+            <w:tcW w:w="443" w:type="pct"/>
           </w:tcPr>
           <w:p>
             <w:pPr>
@@ -6184,11 +7917,29 @@
                 <w:szCs w:val="16"/>
               </w:rPr>
             </w:pPr>
-          </w:p>
-        </w:tc>
-        <w:tc>
-          <w:tcPr>
-            <w:tcW w:w="525" w:type="dxa"/>
+            <w:r>
+              <w:rPr>
+                <w:b/>
+                <w:sz w:val="16"/>
+                <w:szCs w:val="16"/>
+              </w:rPr>
+              <w:lastRenderedPageBreak/>
+              <w:t xml:space="preserve">Pruebas funcionales + </w:t>
+            </w:r>
+            <w:r>
+              <w:rPr>
+                <w:b/>
+                <w:sz w:val="16"/>
+                <w:szCs w:val="16"/>
+              </w:rPr>
+              <w:lastRenderedPageBreak/>
+              <w:t>seguridad</w:t>
+            </w:r>
+          </w:p>
+        </w:tc>
+        <w:tc>
+          <w:tcPr>
+            <w:tcW w:w="403" w:type="pct"/>
           </w:tcPr>
           <w:p>
             <w:pPr>
@@ -6200,12 +7951,20 @@
                 <w:szCs w:val="16"/>
               </w:rPr>
             </w:pPr>
-          </w:p>
-        </w:tc>
-        <w:tc>
-          <w:tcPr>
-            <w:tcW w:w="525" w:type="dxa"/>
-            <w:gridSpan w:val="2"/>
+            <w:r>
+              <w:rPr>
+                <w:b/>
+                <w:sz w:val="16"/>
+                <w:szCs w:val="16"/>
+              </w:rPr>
+              <w:lastRenderedPageBreak/>
+              <w:t>Pruebas agendar visitas</w:t>
+            </w:r>
+          </w:p>
+        </w:tc>
+        <w:tc>
+          <w:tcPr>
+            <w:tcW w:w="557" w:type="pct"/>
           </w:tcPr>
           <w:p>
             <w:pPr>
@@ -6217,11 +7976,19 @@
                 <w:szCs w:val="16"/>
               </w:rPr>
             </w:pPr>
-          </w:p>
-        </w:tc>
-        <w:tc>
-          <w:tcPr>
-            <w:tcW w:w="525" w:type="dxa"/>
+            <w:r>
+              <w:rPr>
+                <w:b/>
+                <w:sz w:val="16"/>
+                <w:szCs w:val="16"/>
+              </w:rPr>
+              <w:t>Pruebas visualización calendario</w:t>
+            </w:r>
+          </w:p>
+        </w:tc>
+        <w:tc>
+          <w:tcPr>
+            <w:tcW w:w="845" w:type="pct"/>
           </w:tcPr>
           <w:p>
             <w:pPr>
@@ -6233,11 +8000,19 @@
                 <w:szCs w:val="16"/>
               </w:rPr>
             </w:pPr>
-          </w:p>
-        </w:tc>
-        <w:tc>
-          <w:tcPr>
-            <w:tcW w:w="525" w:type="dxa"/>
+            <w:r>
+              <w:rPr>
+                <w:b/>
+                <w:sz w:val="16"/>
+                <w:szCs w:val="16"/>
+              </w:rPr>
+              <w:t>Casos de prueba cambios agenda</w:t>
+            </w:r>
+          </w:p>
+        </w:tc>
+        <w:tc>
+          <w:tcPr>
+            <w:tcW w:w="407" w:type="pct"/>
           </w:tcPr>
           <w:p>
             <w:pPr>
@@ -6249,6 +8024,674 @@
                 <w:szCs w:val="16"/>
               </w:rPr>
             </w:pPr>
+            <w:r>
+              <w:rPr>
+                <w:b/>
+                <w:sz w:val="16"/>
+                <w:szCs w:val="16"/>
+              </w:rPr>
+              <w:t>Pruebas integrales visitas</w:t>
+            </w:r>
+          </w:p>
+        </w:tc>
+        <w:tc>
+          <w:tcPr>
+            <w:tcW w:w="541" w:type="pct"/>
+          </w:tcPr>
+          <w:tbl>
+            <w:tblPr>
+              <w:tblW w:w="0" w:type="auto"/>
+              <w:tblCellSpacing w:w="15" w:type="dxa"/>
+              <w:tblCellMar>
+                <w:top w:w="15" w:type="dxa"/>
+                <w:left w:w="15" w:type="dxa"/>
+                <w:bottom w:w="15" w:type="dxa"/>
+                <w:right w:w="15" w:type="dxa"/>
+              </w:tblCellMar>
+              <w:tblLook w:val="04A0" w:firstRow="1" w:lastRow="0" w:firstColumn="1" w:lastColumn="0" w:noHBand="0" w:noVBand="1"/>
+            </w:tblPr>
+            <w:tblGrid>
+              <w:gridCol w:w="510"/>
+            </w:tblGrid>
+            <w:tr>
+              <w:trPr>
+                <w:tblCellSpacing w:w="15" w:type="dxa"/>
+              </w:trPr>
+              <w:tc>
+                <w:tcPr>
+                  <w:tcW w:w="0" w:type="auto"/>
+                  <w:vAlign w:val="center"/>
+                  <w:hideMark/>
+                </w:tcPr>
+                <w:p>
+                  <w:pPr>
+                    <w:spacing w:line="360" w:lineRule="auto"/>
+                    <w:jc w:val="both"/>
+                    <w:rPr>
+                      <w:b/>
+                      <w:sz w:val="16"/>
+                      <w:szCs w:val="16"/>
+                    </w:rPr>
+                  </w:pPr>
+                  <w:r>
+                    <w:rPr>
+                      <w:b/>
+                      <w:sz w:val="16"/>
+                      <w:szCs w:val="16"/>
+                    </w:rPr>
+                    <w:t xml:space="preserve">Pruebas finales </w:t>
+                  </w:r>
+                  <w:r>
+                    <w:rPr>
+                      <w:b/>
+                      <w:sz w:val="16"/>
+                      <w:szCs w:val="16"/>
+                    </w:rPr>
+                    <w:lastRenderedPageBreak/>
+                    <w:t>integrales</w:t>
+                  </w:r>
+                </w:p>
+              </w:tc>
+            </w:tr>
+          </w:tbl>
+          <w:p>
+            <w:pPr>
+              <w:spacing w:line="360" w:lineRule="auto"/>
+              <w:jc w:val="both"/>
+              <w:rPr>
+                <w:b/>
+                <w:vanish/>
+                <w:sz w:val="16"/>
+                <w:szCs w:val="16"/>
+              </w:rPr>
+            </w:pPr>
+          </w:p>
+          <w:tbl>
+            <w:tblPr>
+              <w:tblW w:w="0" w:type="auto"/>
+              <w:tblCellSpacing w:w="15" w:type="dxa"/>
+              <w:tblCellMar>
+                <w:top w:w="15" w:type="dxa"/>
+                <w:left w:w="15" w:type="dxa"/>
+                <w:bottom w:w="15" w:type="dxa"/>
+                <w:right w:w="15" w:type="dxa"/>
+              </w:tblCellMar>
+              <w:tblLook w:val="04A0" w:firstRow="1" w:lastRow="0" w:firstColumn="1" w:lastColumn="0" w:noHBand="0" w:noVBand="1"/>
+            </w:tblPr>
+            <w:tblGrid>
+              <w:gridCol w:w="96"/>
+            </w:tblGrid>
+            <w:tr>
+              <w:trPr>
+                <w:tblCellSpacing w:w="15" w:type="dxa"/>
+              </w:trPr>
+              <w:tc>
+                <w:tcPr>
+                  <w:tcW w:w="0" w:type="auto"/>
+                  <w:vAlign w:val="center"/>
+                  <w:hideMark/>
+                </w:tcPr>
+                <w:p>
+                  <w:pPr>
+                    <w:spacing w:line="360" w:lineRule="auto"/>
+                    <w:jc w:val="both"/>
+                    <w:rPr>
+                      <w:b/>
+                      <w:sz w:val="16"/>
+                      <w:szCs w:val="16"/>
+                    </w:rPr>
+                  </w:pPr>
+                </w:p>
+              </w:tc>
+            </w:tr>
+          </w:tbl>
+          <w:p>
+            <w:pPr>
+              <w:spacing w:line="360" w:lineRule="auto"/>
+              <w:jc w:val="both"/>
+              <w:rPr>
+                <w:b/>
+                <w:sz w:val="16"/>
+                <w:szCs w:val="16"/>
+              </w:rPr>
+            </w:pPr>
+          </w:p>
+        </w:tc>
+      </w:tr>
+      <w:tr>
+        <w:trPr>
+          <w:trHeight w:val="294"/>
+        </w:trPr>
+        <w:tc>
+          <w:tcPr>
+            <w:tcW w:w="522" w:type="pct"/>
+          </w:tcPr>
+          <w:p>
+            <w:pPr>
+              <w:spacing w:line="360" w:lineRule="auto"/>
+              <w:jc w:val="both"/>
+              <w:rPr>
+                <w:b/>
+                <w:sz w:val="16"/>
+                <w:szCs w:val="16"/>
+              </w:rPr>
+            </w:pPr>
+            <w:proofErr w:type="spellStart"/>
+            <w:r>
+              <w:rPr>
+                <w:b/>
+                <w:sz w:val="16"/>
+                <w:szCs w:val="16"/>
+              </w:rPr>
+              <w:lastRenderedPageBreak/>
+              <w:t>Product</w:t>
+            </w:r>
+            <w:proofErr w:type="spellEnd"/>
+            <w:r>
+              <w:rPr>
+                <w:b/>
+                <w:sz w:val="16"/>
+                <w:szCs w:val="16"/>
+              </w:rPr>
+              <w:t xml:space="preserve"> </w:t>
+            </w:r>
+            <w:proofErr w:type="spellStart"/>
+            <w:r>
+              <w:rPr>
+                <w:b/>
+                <w:sz w:val="16"/>
+                <w:szCs w:val="16"/>
+              </w:rPr>
+              <w:t>Owner</w:t>
+            </w:r>
+            <w:proofErr w:type="spellEnd"/>
+            <w:r>
+              <w:rPr>
+                <w:b/>
+                <w:sz w:val="16"/>
+                <w:szCs w:val="16"/>
+              </w:rPr>
+              <w:t xml:space="preserve"> (PO)</w:t>
+            </w:r>
+          </w:p>
+        </w:tc>
+        <w:tc>
+          <w:tcPr>
+            <w:tcW w:w="474" w:type="pct"/>
+          </w:tcPr>
+          <w:p>
+            <w:pPr>
+              <w:spacing w:line="360" w:lineRule="auto"/>
+              <w:jc w:val="both"/>
+              <w:rPr>
+                <w:b/>
+                <w:sz w:val="16"/>
+                <w:szCs w:val="16"/>
+              </w:rPr>
+            </w:pPr>
+            <w:r>
+              <w:rPr>
+                <w:b/>
+                <w:sz w:val="16"/>
+                <w:szCs w:val="16"/>
+              </w:rPr>
+              <w:t>Definir criterios aceptación Épica 1</w:t>
+            </w:r>
+          </w:p>
+        </w:tc>
+        <w:tc>
+          <w:tcPr>
+            <w:tcW w:w="469" w:type="pct"/>
+          </w:tcPr>
+          <w:p>
+            <w:pPr>
+              <w:spacing w:line="360" w:lineRule="auto"/>
+              <w:jc w:val="both"/>
+              <w:rPr>
+                <w:b/>
+                <w:sz w:val="16"/>
+                <w:szCs w:val="16"/>
+              </w:rPr>
+            </w:pPr>
+            <w:r>
+              <w:rPr>
+                <w:b/>
+                <w:sz w:val="16"/>
+                <w:szCs w:val="16"/>
+              </w:rPr>
+              <w:t xml:space="preserve">Validar </w:t>
+            </w:r>
+            <w:proofErr w:type="spellStart"/>
+            <w:r>
+              <w:rPr>
+                <w:b/>
+                <w:sz w:val="16"/>
+                <w:szCs w:val="16"/>
+              </w:rPr>
+              <w:t>login</w:t>
+            </w:r>
+            <w:proofErr w:type="spellEnd"/>
+            <w:r>
+              <w:rPr>
+                <w:b/>
+                <w:sz w:val="16"/>
+                <w:szCs w:val="16"/>
+              </w:rPr>
+              <w:t xml:space="preserve"> con equipo</w:t>
+            </w:r>
+          </w:p>
+        </w:tc>
+        <w:tc>
+          <w:tcPr>
+            <w:tcW w:w="338" w:type="pct"/>
+          </w:tcPr>
+          <w:p>
+            <w:pPr>
+              <w:spacing w:line="360" w:lineRule="auto"/>
+              <w:jc w:val="both"/>
+              <w:rPr>
+                <w:b/>
+                <w:sz w:val="16"/>
+                <w:szCs w:val="16"/>
+              </w:rPr>
+            </w:pPr>
+            <w:r>
+              <w:rPr>
+                <w:b/>
+                <w:sz w:val="16"/>
+                <w:szCs w:val="16"/>
+              </w:rPr>
+              <w:t>Revisión avance usuarios</w:t>
+            </w:r>
+          </w:p>
+        </w:tc>
+        <w:tc>
+          <w:tcPr>
+            <w:tcW w:w="443" w:type="pct"/>
+          </w:tcPr>
+          <w:p>
+            <w:pPr>
+              <w:spacing w:line="360" w:lineRule="auto"/>
+              <w:jc w:val="both"/>
+              <w:rPr>
+                <w:b/>
+                <w:sz w:val="16"/>
+                <w:szCs w:val="16"/>
+              </w:rPr>
+            </w:pPr>
+            <w:r>
+              <w:rPr>
+                <w:b/>
+                <w:sz w:val="16"/>
+                <w:szCs w:val="16"/>
+              </w:rPr>
+              <w:t>Aceptación Épica 1</w:t>
+            </w:r>
+          </w:p>
+        </w:tc>
+        <w:tc>
+          <w:tcPr>
+            <w:tcW w:w="403" w:type="pct"/>
+          </w:tcPr>
+          <w:p>
+            <w:pPr>
+              <w:spacing w:line="360" w:lineRule="auto"/>
+              <w:jc w:val="both"/>
+              <w:rPr>
+                <w:b/>
+                <w:sz w:val="16"/>
+                <w:szCs w:val="16"/>
+              </w:rPr>
+            </w:pPr>
+            <w:r>
+              <w:rPr>
+                <w:b/>
+                <w:sz w:val="16"/>
+                <w:szCs w:val="16"/>
+              </w:rPr>
+              <w:t>Validar usabilidad agenda visitas</w:t>
+            </w:r>
+          </w:p>
+        </w:tc>
+        <w:tc>
+          <w:tcPr>
+            <w:tcW w:w="557" w:type="pct"/>
+          </w:tcPr>
+          <w:p>
+            <w:pPr>
+              <w:spacing w:line="360" w:lineRule="auto"/>
+              <w:jc w:val="both"/>
+              <w:rPr>
+                <w:b/>
+                <w:sz w:val="16"/>
+                <w:szCs w:val="16"/>
+              </w:rPr>
+            </w:pPr>
+            <w:r>
+              <w:rPr>
+                <w:b/>
+                <w:sz w:val="16"/>
+                <w:szCs w:val="16"/>
+              </w:rPr>
+              <w:t>Validar vista calendario visitas</w:t>
+            </w:r>
+          </w:p>
+        </w:tc>
+        <w:tc>
+          <w:tcPr>
+            <w:tcW w:w="845" w:type="pct"/>
+          </w:tcPr>
+          <w:p>
+            <w:pPr>
+              <w:spacing w:line="360" w:lineRule="auto"/>
+              <w:jc w:val="both"/>
+              <w:rPr>
+                <w:b/>
+                <w:sz w:val="16"/>
+                <w:szCs w:val="16"/>
+              </w:rPr>
+            </w:pPr>
+            <w:r>
+              <w:rPr>
+                <w:b/>
+                <w:sz w:val="16"/>
+                <w:szCs w:val="16"/>
+              </w:rPr>
+              <w:t>Revisión criterios Épica 2</w:t>
+            </w:r>
+          </w:p>
+        </w:tc>
+        <w:tc>
+          <w:tcPr>
+            <w:tcW w:w="407" w:type="pct"/>
+          </w:tcPr>
+          <w:p>
+            <w:pPr>
+              <w:spacing w:line="360" w:lineRule="auto"/>
+              <w:jc w:val="both"/>
+              <w:rPr>
+                <w:b/>
+                <w:sz w:val="16"/>
+                <w:szCs w:val="16"/>
+              </w:rPr>
+            </w:pPr>
+            <w:r>
+              <w:rPr>
+                <w:b/>
+                <w:sz w:val="16"/>
+                <w:szCs w:val="16"/>
+              </w:rPr>
+              <w:t>Aceptación Épica 2</w:t>
+            </w:r>
+          </w:p>
+        </w:tc>
+        <w:tc>
+          <w:tcPr>
+            <w:tcW w:w="541" w:type="pct"/>
+          </w:tcPr>
+          <w:p>
+            <w:pPr>
+              <w:spacing w:line="360" w:lineRule="auto"/>
+              <w:jc w:val="both"/>
+              <w:rPr>
+                <w:b/>
+                <w:sz w:val="16"/>
+                <w:szCs w:val="16"/>
+              </w:rPr>
+            </w:pPr>
+            <w:r>
+              <w:rPr>
+                <w:b/>
+                <w:sz w:val="16"/>
+                <w:szCs w:val="16"/>
+              </w:rPr>
+              <w:t>Revisión y entrega al cliente</w:t>
+            </w:r>
+          </w:p>
+        </w:tc>
+      </w:tr>
+      <w:tr>
+        <w:trPr>
+          <w:trHeight w:val="294"/>
+        </w:trPr>
+        <w:tc>
+          <w:tcPr>
+            <w:tcW w:w="522" w:type="pct"/>
+          </w:tcPr>
+          <w:p>
+            <w:pPr>
+              <w:spacing w:line="360" w:lineRule="auto"/>
+              <w:jc w:val="both"/>
+              <w:rPr>
+                <w:b/>
+                <w:sz w:val="16"/>
+                <w:szCs w:val="16"/>
+              </w:rPr>
+            </w:pPr>
+            <w:r>
+              <w:rPr>
+                <w:b/>
+                <w:sz w:val="16"/>
+                <w:szCs w:val="16"/>
+              </w:rPr>
+              <w:t>Documentación</w:t>
+            </w:r>
+          </w:p>
+        </w:tc>
+        <w:tc>
+          <w:tcPr>
+            <w:tcW w:w="474" w:type="pct"/>
+          </w:tcPr>
+          <w:p>
+            <w:pPr>
+              <w:spacing w:line="360" w:lineRule="auto"/>
+              <w:jc w:val="both"/>
+              <w:rPr>
+                <w:b/>
+                <w:sz w:val="16"/>
+                <w:szCs w:val="16"/>
+              </w:rPr>
+            </w:pPr>
+            <w:r>
+              <w:rPr>
+                <w:b/>
+                <w:sz w:val="16"/>
+                <w:szCs w:val="16"/>
+              </w:rPr>
+              <w:t>Lineamientos iniciales</w:t>
+            </w:r>
+          </w:p>
+        </w:tc>
+        <w:tc>
+          <w:tcPr>
+            <w:tcW w:w="469" w:type="pct"/>
+          </w:tcPr>
+          <w:p>
+            <w:pPr>
+              <w:spacing w:line="360" w:lineRule="auto"/>
+              <w:jc w:val="both"/>
+              <w:rPr>
+                <w:b/>
+                <w:sz w:val="16"/>
+                <w:szCs w:val="16"/>
+              </w:rPr>
+            </w:pPr>
+            <w:r>
+              <w:rPr>
+                <w:b/>
+                <w:sz w:val="16"/>
+                <w:szCs w:val="16"/>
+              </w:rPr>
+              <w:t>-</w:t>
+            </w:r>
+          </w:p>
+        </w:tc>
+        <w:tc>
+          <w:tcPr>
+            <w:tcW w:w="338" w:type="pct"/>
+          </w:tcPr>
+          <w:p>
+            <w:pPr>
+              <w:spacing w:line="360" w:lineRule="auto"/>
+              <w:jc w:val="both"/>
+              <w:rPr>
+                <w:b/>
+                <w:sz w:val="16"/>
+                <w:szCs w:val="16"/>
+              </w:rPr>
+            </w:pPr>
+            <w:r>
+              <w:rPr>
+                <w:b/>
+                <w:sz w:val="16"/>
+                <w:szCs w:val="16"/>
+              </w:rPr>
+              <w:t>-</w:t>
+            </w:r>
+          </w:p>
+        </w:tc>
+        <w:tc>
+          <w:tcPr>
+            <w:tcW w:w="443" w:type="pct"/>
+          </w:tcPr>
+          <w:p>
+            <w:pPr>
+              <w:spacing w:line="360" w:lineRule="auto"/>
+              <w:jc w:val="both"/>
+              <w:rPr>
+                <w:b/>
+                <w:sz w:val="16"/>
+                <w:szCs w:val="16"/>
+              </w:rPr>
+            </w:pPr>
+            <w:r>
+              <w:rPr>
+                <w:b/>
+                <w:sz w:val="16"/>
+                <w:szCs w:val="16"/>
+              </w:rPr>
+              <w:t>-</w:t>
+            </w:r>
+          </w:p>
+        </w:tc>
+        <w:tc>
+          <w:tcPr>
+            <w:tcW w:w="403" w:type="pct"/>
+          </w:tcPr>
+          <w:p>
+            <w:pPr>
+              <w:spacing w:line="360" w:lineRule="auto"/>
+              <w:jc w:val="both"/>
+              <w:rPr>
+                <w:b/>
+                <w:sz w:val="16"/>
+                <w:szCs w:val="16"/>
+              </w:rPr>
+            </w:pPr>
+            <w:r>
+              <w:rPr>
+                <w:b/>
+                <w:sz w:val="16"/>
+                <w:szCs w:val="16"/>
+              </w:rPr>
+              <w:t>-</w:t>
+            </w:r>
+          </w:p>
+        </w:tc>
+        <w:tc>
+          <w:tcPr>
+            <w:tcW w:w="557" w:type="pct"/>
+          </w:tcPr>
+          <w:p>
+            <w:pPr>
+              <w:spacing w:line="360" w:lineRule="auto"/>
+              <w:jc w:val="both"/>
+              <w:rPr>
+                <w:b/>
+                <w:sz w:val="16"/>
+                <w:szCs w:val="16"/>
+              </w:rPr>
+            </w:pPr>
+            <w:r>
+              <w:rPr>
+                <w:b/>
+                <w:sz w:val="16"/>
+                <w:szCs w:val="16"/>
+              </w:rPr>
+              <w:t>-</w:t>
+            </w:r>
+          </w:p>
+        </w:tc>
+        <w:tc>
+          <w:tcPr>
+            <w:tcW w:w="845" w:type="pct"/>
+          </w:tcPr>
+          <w:p>
+            <w:pPr>
+              <w:spacing w:line="360" w:lineRule="auto"/>
+              <w:jc w:val="both"/>
+              <w:rPr>
+                <w:b/>
+                <w:sz w:val="16"/>
+                <w:szCs w:val="16"/>
+              </w:rPr>
+            </w:pPr>
+            <w:r>
+              <w:rPr>
+                <w:b/>
+                <w:sz w:val="16"/>
+                <w:szCs w:val="16"/>
+              </w:rPr>
+              <w:t>-</w:t>
+            </w:r>
+          </w:p>
+        </w:tc>
+        <w:tc>
+          <w:tcPr>
+            <w:tcW w:w="407" w:type="pct"/>
+          </w:tcPr>
+          <w:p>
+            <w:pPr>
+              <w:spacing w:line="360" w:lineRule="auto"/>
+              <w:jc w:val="both"/>
+              <w:rPr>
+                <w:b/>
+                <w:sz w:val="16"/>
+                <w:szCs w:val="16"/>
+              </w:rPr>
+            </w:pPr>
+            <w:r>
+              <w:rPr>
+                <w:b/>
+                <w:sz w:val="16"/>
+                <w:szCs w:val="16"/>
+              </w:rPr>
+              <w:t>-</w:t>
+            </w:r>
+          </w:p>
+        </w:tc>
+        <w:tc>
+          <w:tcPr>
+            <w:tcW w:w="541" w:type="pct"/>
+          </w:tcPr>
+          <w:p>
+            <w:pPr>
+              <w:spacing w:line="360" w:lineRule="auto"/>
+              <w:jc w:val="both"/>
+              <w:rPr>
+                <w:b/>
+                <w:sz w:val="16"/>
+                <w:szCs w:val="16"/>
+              </w:rPr>
+            </w:pPr>
+            <w:r>
+              <w:rPr>
+                <w:b/>
+                <w:sz w:val="16"/>
+                <w:szCs w:val="16"/>
+              </w:rPr>
+              <w:t>Documentación técnica y manual de usuario</w:t>
+            </w:r>
           </w:p>
         </w:tc>
       </w:tr>
@@ -6315,7 +8758,7 @@
   <w:footnote w:id="1">
     <w:p>
       <w:pPr>
-        <w:pStyle w:val="FootnoteText"/>
+        <w:pStyle w:val="Textonotapie"/>
         <w:rPr>
           <w:color w:val="595959" w:themeColor="text1" w:themeTint="A6"/>
           <w:lang w:val="es-CL"/>
@@ -6323,7 +8766,7 @@
       </w:pPr>
       <w:r>
         <w:rPr>
-          <w:rStyle w:val="FootnoteReference"/>
+          <w:rStyle w:val="Refdenotaalpie"/>
         </w:rPr>
         <w:footnoteRef/>
       </w:r>
@@ -6549,7 +8992,7 @@
   </w:tbl>
   <w:p>
     <w:pPr>
-      <w:pStyle w:val="Header"/>
+      <w:pStyle w:val="Encabezado"/>
     </w:pPr>
   </w:p>
 </w:hdr>
@@ -7595,11 +10038,11 @@
       <w:szCs w:val="22"/>
     </w:rPr>
   </w:style>
-  <w:style w:type="paragraph" w:styleId="Heading3">
+  <w:style w:type="paragraph" w:styleId="Ttulo3">
     <w:name w:val="heading 3"/>
     <w:basedOn w:val="Normal"/>
     <w:next w:val="Normal"/>
-    <w:link w:val="Heading3Char"/>
+    <w:link w:val="Ttulo3Car"/>
     <w:uiPriority w:val="9"/>
     <w:unhideWhenUsed/>
     <w:qFormat/>
@@ -7617,13 +10060,12 @@
       <w:szCs w:val="24"/>
     </w:rPr>
   </w:style>
-  <w:style w:type="character" w:default="1" w:styleId="DefaultParagraphFont">
+  <w:style w:type="character" w:default="1" w:styleId="Fuentedeprrafopredeter">
     <w:name w:val="Default Paragraph Font"/>
     <w:uiPriority w:val="1"/>
-    <w:semiHidden/>
     <w:unhideWhenUsed/>
   </w:style>
-  <w:style w:type="table" w:default="1" w:styleId="TableNormal">
+  <w:style w:type="table" w:default="1" w:styleId="Tablanormal">
     <w:name w:val="Normal Table"/>
     <w:uiPriority w:val="99"/>
     <w:semiHidden/>
@@ -7638,16 +10080,16 @@
       </w:tblCellMar>
     </w:tblPr>
   </w:style>
-  <w:style w:type="numbering" w:default="1" w:styleId="NoList">
+  <w:style w:type="numbering" w:default="1" w:styleId="Sinlista">
     <w:name w:val="No List"/>
     <w:uiPriority w:val="99"/>
     <w:semiHidden/>
     <w:unhideWhenUsed/>
   </w:style>
-  <w:style w:type="character" w:customStyle="1" w:styleId="Heading3Char">
-    <w:name w:val="Heading 3 Char"/>
-    <w:basedOn w:val="DefaultParagraphFont"/>
-    <w:link w:val="Heading3"/>
+  <w:style w:type="character" w:customStyle="1" w:styleId="Ttulo3Car">
+    <w:name w:val="Título 3 Car"/>
+    <w:basedOn w:val="Fuentedeprrafopredeter"/>
+    <w:link w:val="Ttulo3"/>
     <w:uiPriority w:val="9"/>
     <w:rsid w:val="00D110EC"/>
     <w:rPr>
@@ -7655,9 +10097,9 @@
       <w:color w:val="1F3763" w:themeColor="accent1" w:themeShade="7F"/>
     </w:rPr>
   </w:style>
-  <w:style w:type="table" w:styleId="TableGrid">
+  <w:style w:type="table" w:styleId="Tablaconcuadrcula">
     <w:name w:val="Table Grid"/>
-    <w:basedOn w:val="TableNormal"/>
+    <w:basedOn w:val="Tablanormal"/>
     <w:uiPriority w:val="39"/>
     <w:rsid w:val="00D110EC"/>
     <w:rPr>
@@ -7675,10 +10117,10 @@
       </w:tblBorders>
     </w:tblPr>
   </w:style>
-  <w:style w:type="paragraph" w:styleId="Footer">
+  <w:style w:type="paragraph" w:styleId="Piedepgina">
     <w:name w:val="footer"/>
     <w:basedOn w:val="Normal"/>
-    <w:link w:val="FooterChar"/>
+    <w:link w:val="PiedepginaCar"/>
     <w:uiPriority w:val="99"/>
     <w:unhideWhenUsed/>
     <w:rsid w:val="00D110EC"/>
@@ -7690,10 +10132,10 @@
       <w:spacing w:after="0" w:line="240" w:lineRule="auto"/>
     </w:pPr>
   </w:style>
-  <w:style w:type="character" w:customStyle="1" w:styleId="FooterChar">
-    <w:name w:val="Footer Char"/>
-    <w:basedOn w:val="DefaultParagraphFont"/>
-    <w:link w:val="Footer"/>
+  <w:style w:type="character" w:customStyle="1" w:styleId="PiedepginaCar">
+    <w:name w:val="Pie de página Car"/>
+    <w:basedOn w:val="Fuentedeprrafopredeter"/>
+    <w:link w:val="Piedepgina"/>
     <w:uiPriority w:val="99"/>
     <w:rsid w:val="00D110EC"/>
     <w:rPr>
@@ -7701,10 +10143,10 @@
       <w:szCs w:val="22"/>
     </w:rPr>
   </w:style>
-  <w:style w:type="paragraph" w:styleId="ListParagraph">
+  <w:style w:type="paragraph" w:styleId="Prrafodelista">
     <w:name w:val="List Paragraph"/>
     <w:basedOn w:val="Normal"/>
-    <w:link w:val="ListParagraphChar"/>
+    <w:link w:val="PrrafodelistaCar"/>
     <w:uiPriority w:val="34"/>
     <w:qFormat/>
     <w:rsid w:val="00D110EC"/>
@@ -7713,9 +10155,9 @@
       <w:contextualSpacing/>
     </w:pPr>
   </w:style>
-  <w:style w:type="character" w:customStyle="1" w:styleId="ListParagraphChar">
-    <w:name w:val="List Paragraph Char"/>
-    <w:link w:val="ListParagraph"/>
+  <w:style w:type="character" w:customStyle="1" w:styleId="PrrafodelistaCar">
+    <w:name w:val="Párrafo de lista Car"/>
+    <w:link w:val="Prrafodelista"/>
     <w:uiPriority w:val="34"/>
     <w:rsid w:val="00D110EC"/>
     <w:rPr>
@@ -7723,10 +10165,10 @@
       <w:szCs w:val="22"/>
     </w:rPr>
   </w:style>
-  <w:style w:type="paragraph" w:styleId="FootnoteText">
+  <w:style w:type="paragraph" w:styleId="Textonotapie">
     <w:name w:val="footnote text"/>
     <w:basedOn w:val="Normal"/>
-    <w:link w:val="FootnoteTextChar"/>
+    <w:link w:val="TextonotapieCar"/>
     <w:uiPriority w:val="99"/>
     <w:semiHidden/>
     <w:unhideWhenUsed/>
@@ -7740,10 +10182,10 @@
       <w:lang w:val="es-ES"/>
     </w:rPr>
   </w:style>
-  <w:style w:type="character" w:customStyle="1" w:styleId="FootnoteTextChar">
-    <w:name w:val="Footnote Text Char"/>
-    <w:basedOn w:val="DefaultParagraphFont"/>
-    <w:link w:val="FootnoteText"/>
+  <w:style w:type="character" w:customStyle="1" w:styleId="TextonotapieCar">
+    <w:name w:val="Texto nota pie Car"/>
+    <w:basedOn w:val="Fuentedeprrafopredeter"/>
+    <w:link w:val="Textonotapie"/>
     <w:uiPriority w:val="99"/>
     <w:semiHidden/>
     <w:rsid w:val="00D110EC"/>
@@ -7753,19 +10195,19 @@
       <w:lang w:val="es-ES"/>
     </w:rPr>
   </w:style>
-  <w:style w:type="character" w:styleId="FootnoteReference">
+  <w:style w:type="character" w:styleId="Refdenotaalpie">
     <w:name w:val="footnote reference"/>
-    <w:basedOn w:val="DefaultParagraphFont"/>
+    <w:basedOn w:val="Fuentedeprrafopredeter"/>
     <w:unhideWhenUsed/>
     <w:rsid w:val="00D110EC"/>
     <w:rPr>
       <w:vertAlign w:val="superscript"/>
     </w:rPr>
   </w:style>
-  <w:style w:type="paragraph" w:styleId="Header">
+  <w:style w:type="paragraph" w:styleId="Encabezado">
     <w:name w:val="header"/>
     <w:basedOn w:val="Normal"/>
-    <w:link w:val="HeaderChar"/>
+    <w:link w:val="EncabezadoCar"/>
     <w:uiPriority w:val="99"/>
     <w:unhideWhenUsed/>
     <w:rsid w:val="00565AE6"/>
@@ -7777,10 +10219,10 @@
       <w:spacing w:after="0" w:line="240" w:lineRule="auto"/>
     </w:pPr>
   </w:style>
-  <w:style w:type="character" w:customStyle="1" w:styleId="HeaderChar">
-    <w:name w:val="Header Char"/>
-    <w:basedOn w:val="DefaultParagraphFont"/>
-    <w:link w:val="Header"/>
+  <w:style w:type="character" w:customStyle="1" w:styleId="EncabezadoCar">
+    <w:name w:val="Encabezado Car"/>
+    <w:basedOn w:val="Fuentedeprrafopredeter"/>
+    <w:link w:val="Encabezado"/>
     <w:uiPriority w:val="99"/>
     <w:rsid w:val="00565AE6"/>
     <w:rPr>
@@ -7790,8 +10232,8 @@
   </w:style>
   <w:style w:type="table" w:customStyle="1" w:styleId="Tablaconcuadrcula1">
     <w:name w:val="Tabla con cuadrícula1"/>
-    <w:basedOn w:val="TableNormal"/>
-    <w:next w:val="TableGrid"/>
+    <w:basedOn w:val="Tablanormal"/>
+    <w:next w:val="Tablaconcuadrcula"/>
     <w:uiPriority w:val="39"/>
     <w:rsid w:val="005673ED"/>
     <w:rPr>
@@ -7809,10 +10251,10 @@
       </w:tblBorders>
     </w:tblPr>
   </w:style>
-  <w:style w:type="paragraph" w:styleId="BalloonText">
+  <w:style w:type="paragraph" w:styleId="Textodeglobo">
     <w:name w:val="Balloon Text"/>
     <w:basedOn w:val="Normal"/>
-    <w:link w:val="BalloonTextChar"/>
+    <w:link w:val="TextodegloboCar"/>
     <w:uiPriority w:val="99"/>
     <w:semiHidden/>
     <w:unhideWhenUsed/>
@@ -7826,10 +10268,10 @@
       <w:szCs w:val="18"/>
     </w:rPr>
   </w:style>
-  <w:style w:type="character" w:customStyle="1" w:styleId="BalloonTextChar">
-    <w:name w:val="Balloon Text Char"/>
-    <w:basedOn w:val="DefaultParagraphFont"/>
-    <w:link w:val="BalloonText"/>
+  <w:style w:type="character" w:customStyle="1" w:styleId="TextodegloboCar">
+    <w:name w:val="Texto de globo Car"/>
+    <w:basedOn w:val="Fuentedeprrafopredeter"/>
+    <w:link w:val="Textodeglobo"/>
     <w:uiPriority w:val="99"/>
     <w:semiHidden/>
     <w:rsid w:val="00E65208"/>
@@ -7839,9 +10281,9 @@
       <w:szCs w:val="18"/>
     </w:rPr>
   </w:style>
-  <w:style w:type="character" w:styleId="CommentReference">
+  <w:style w:type="character" w:styleId="Refdecomentario">
     <w:name w:val="annotation reference"/>
-    <w:basedOn w:val="DefaultParagraphFont"/>
+    <w:basedOn w:val="Fuentedeprrafopredeter"/>
     <w:uiPriority w:val="99"/>
     <w:semiHidden/>
     <w:unhideWhenUsed/>
@@ -7851,10 +10293,10 @@
       <w:szCs w:val="16"/>
     </w:rPr>
   </w:style>
-  <w:style w:type="paragraph" w:styleId="CommentText">
+  <w:style w:type="paragraph" w:styleId="Textocomentario">
     <w:name w:val="annotation text"/>
     <w:basedOn w:val="Normal"/>
-    <w:link w:val="CommentTextChar"/>
+    <w:link w:val="TextocomentarioCar"/>
     <w:uiPriority w:val="99"/>
     <w:unhideWhenUsed/>
     <w:rsid w:val="008018E6"/>
@@ -7866,10 +10308,10 @@
       <w:szCs w:val="20"/>
     </w:rPr>
   </w:style>
-  <w:style w:type="character" w:customStyle="1" w:styleId="CommentTextChar">
-    <w:name w:val="Comment Text Char"/>
-    <w:basedOn w:val="DefaultParagraphFont"/>
-    <w:link w:val="CommentText"/>
+  <w:style w:type="character" w:customStyle="1" w:styleId="TextocomentarioCar">
+    <w:name w:val="Texto comentario Car"/>
+    <w:basedOn w:val="Fuentedeprrafopredeter"/>
+    <w:link w:val="Textocomentario"/>
     <w:uiPriority w:val="99"/>
     <w:rsid w:val="008018E6"/>
     <w:rPr>
@@ -7877,11 +10319,11 @@
       <w:szCs w:val="20"/>
     </w:rPr>
   </w:style>
-  <w:style w:type="paragraph" w:styleId="CommentSubject">
+  <w:style w:type="paragraph" w:styleId="Asuntodelcomentario">
     <w:name w:val="annotation subject"/>
-    <w:basedOn w:val="CommentText"/>
-    <w:next w:val="CommentText"/>
-    <w:link w:val="CommentSubjectChar"/>
+    <w:basedOn w:val="Textocomentario"/>
+    <w:next w:val="Textocomentario"/>
+    <w:link w:val="AsuntodelcomentarioCar"/>
     <w:uiPriority w:val="99"/>
     <w:semiHidden/>
     <w:unhideWhenUsed/>
@@ -7891,10 +10333,10 @@
       <w:bCs/>
     </w:rPr>
   </w:style>
-  <w:style w:type="character" w:customStyle="1" w:styleId="CommentSubjectChar">
-    <w:name w:val="Comment Subject Char"/>
-    <w:basedOn w:val="CommentTextChar"/>
-    <w:link w:val="CommentSubject"/>
+  <w:style w:type="character" w:customStyle="1" w:styleId="AsuntodelcomentarioCar">
+    <w:name w:val="Asunto del comentario Car"/>
+    <w:basedOn w:val="TextocomentarioCar"/>
+    <w:link w:val="Asuntodelcomentario"/>
     <w:uiPriority w:val="99"/>
     <w:semiHidden/>
     <w:rsid w:val="008018E6"/>
@@ -8204,21 +10646,6 @@
 </file>
 
 <file path=customXml/item1.xml><?xml version="1.0" encoding="utf-8"?>
-<p:properties xmlns:p="http://schemas.microsoft.com/office/2006/metadata/properties" xmlns:xsi="http://www.w3.org/2001/XMLSchema-instance" xmlns:pc="http://schemas.microsoft.com/office/infopath/2007/PartnerControls">
-  <documentManagement/>
-</p:properties>
-</file>
-
-<file path=customXml/item2.xml><?xml version="1.0" encoding="utf-8"?>
-<?mso-contentType ?>
-<FormTemplates xmlns="http://schemas.microsoft.com/sharepoint/v3/contenttype/forms">
-  <Display>DocumentLibraryForm</Display>
-  <Edit>DocumentLibraryForm</Edit>
-  <New>DocumentLibraryForm</New>
-</FormTemplates>
-</file>
-
-<file path=customXml/item3.xml><?xml version="1.0" encoding="utf-8"?>
 <ct:contentTypeSchema xmlns:ct="http://schemas.microsoft.com/office/2006/metadata/contentType" xmlns:ma="http://schemas.microsoft.com/office/2006/metadata/properties/metaAttributes" ct:_="" ma:_="" ma:contentTypeName="Documento" ma:contentTypeID="0x010100E96778489EE7714D8BD12CC105EB918B" ma:contentTypeVersion="2" ma:contentTypeDescription="Crear nuevo documento." ma:contentTypeScope="" ma:versionID="416c5c7ae9b5d54d83875cd3c65194e3">
   <xsd:schema xmlns:xsd="http://www.w3.org/2001/XMLSchema" xmlns:xs="http://www.w3.org/2001/XMLSchema" xmlns:p="http://schemas.microsoft.com/office/2006/metadata/properties" xmlns:ns2="126e8a1c-9ea9-435a-ac89-d06c80d62e30" targetNamespace="http://schemas.microsoft.com/office/2006/metadata/properties" ma:root="true" ma:fieldsID="70a237c842677bd850644f8595079f5e" ns2:_="">
     <xsd:import namespace="126e8a1c-9ea9-435a-ac89-d06c80d62e30"/>
@@ -8350,24 +10777,22 @@
 </ct:contentTypeSchema>
 </file>
 
-<file path=customXml/itemProps1.xml><?xml version="1.0" encoding="utf-8"?>
-<ds:datastoreItem xmlns:ds="http://schemas.openxmlformats.org/officeDocument/2006/customXml" ds:itemID="{38174882-579A-45DC-A704-C035A9357F73}">
-  <ds:schemaRefs>
-    <ds:schemaRef ds:uri="http://schemas.microsoft.com/office/2006/metadata/properties"/>
-    <ds:schemaRef ds:uri="http://schemas.microsoft.com/office/infopath/2007/PartnerControls"/>
-  </ds:schemaRefs>
-</ds:datastoreItem>
+<file path=customXml/item2.xml><?xml version="1.0" encoding="utf-8"?>
+<?mso-contentType ?>
+<FormTemplates xmlns="http://schemas.microsoft.com/sharepoint/v3/contenttype/forms">
+  <Display>DocumentLibraryForm</Display>
+  <Edit>DocumentLibraryForm</Edit>
+  <New>DocumentLibraryForm</New>
+</FormTemplates>
 </file>
 
-<file path=customXml/itemProps2.xml><?xml version="1.0" encoding="utf-8"?>
-<ds:datastoreItem xmlns:ds="http://schemas.openxmlformats.org/officeDocument/2006/customXml" ds:itemID="{F3E3E2F7-59E7-4722-B872-D023DC9D1CC1}">
-  <ds:schemaRefs>
-    <ds:schemaRef ds:uri="http://schemas.microsoft.com/sharepoint/v3/contenttype/forms"/>
-  </ds:schemaRefs>
-</ds:datastoreItem>
+<file path=customXml/item3.xml><?xml version="1.0" encoding="utf-8"?>
+<p:properties xmlns:p="http://schemas.microsoft.com/office/2006/metadata/properties" xmlns:xsi="http://www.w3.org/2001/XMLSchema-instance" xmlns:pc="http://schemas.microsoft.com/office/infopath/2007/PartnerControls">
+  <documentManagement/>
+</p:properties>
 </file>
 
-<file path=customXml/itemProps3.xml><?xml version="1.0" encoding="utf-8"?>
+<file path=customXml/itemProps1.xml><?xml version="1.0" encoding="utf-8"?>
 <ds:datastoreItem xmlns:ds="http://schemas.openxmlformats.org/officeDocument/2006/customXml" ds:itemID="{7C9B9CFF-B258-43B4-948A-968A031773F5}">
   <ds:schemaRefs>
     <ds:schemaRef ds:uri="http://schemas.microsoft.com/office/2006/metadata/contentType"/>
@@ -8383,4 +10808,21 @@
     <ds:schemaRef ds:uri="http://schemas.microsoft.com/internal/obd"/>
   </ds:schemaRefs>
 </ds:datastoreItem>
+</file>
+
+<file path=customXml/itemProps2.xml><?xml version="1.0" encoding="utf-8"?>
+<ds:datastoreItem xmlns:ds="http://schemas.openxmlformats.org/officeDocument/2006/customXml" ds:itemID="{F3E3E2F7-59E7-4722-B872-D023DC9D1CC1}">
+  <ds:schemaRefs>
+    <ds:schemaRef ds:uri="http://schemas.microsoft.com/sharepoint/v3/contenttype/forms"/>
+  </ds:schemaRefs>
+</ds:datastoreItem>
+</file>
+
+<file path=customXml/itemProps3.xml><?xml version="1.0" encoding="utf-8"?>
+<ds:datastoreItem xmlns:ds="http://schemas.openxmlformats.org/officeDocument/2006/customXml" ds:itemID="{38174882-579A-45DC-A704-C035A9357F73}">
+  <ds:schemaRefs>
+    <ds:schemaRef ds:uri="http://schemas.microsoft.com/office/2006/metadata/properties"/>
+    <ds:schemaRef ds:uri="http://schemas.microsoft.com/office/infopath/2007/PartnerControls"/>
+  </ds:schemaRefs>
+</ds:datastoreItem>
 </file>